--- a/开题报告.docx
+++ b/开题报告.docx
@@ -91,16 +91,76 @@
       <w:r>
         <w:rPr>
           <w:rFonts w:ascii="宋体" w:hAnsi="宋体"/>
+          <w:noProof/>
           <w:sz w:val="28"/>
           <w:szCs w:val="28"/>
         </w:rPr>
-        <w:pict w14:anchorId="2149DB85">
-          <v:shapetype id="_x0000_t32" coordsize="21600,21600" o:spt="32" o:oned="t" path="m,l21600,21600e" filled="f">
-            <v:path arrowok="t" fillok="f" o:connecttype="none"/>
-            <o:lock v:ext="edit" shapetype="t"/>
-          </v:shapetype>
-          <v:shape id="自选图形 2" o:spid="_x0000_s2080" type="#_x0000_t32" style="position:absolute;left:0;text-align:left;margin-left:185.8pt;margin-top:33.3pt;width:147pt;height:0;z-index:251658240;mso-position-horizontal-relative:text;mso-position-vertical-relative:text;mso-width-relative:page;mso-height-relative:page" o:gfxdata="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"/>
-        </w:pict>
+        <mc:AlternateContent>
+          <mc:Choice Requires="wps">
+            <w:drawing>
+              <wp:anchor distT="4294967295" distB="4294967295" distL="114300" distR="114300" simplePos="0" relativeHeight="251658240" behindDoc="0" locked="0" layoutInCell="1" allowOverlap="1" wp14:anchorId="2149DB85" wp14:editId="22669928">
+                <wp:simplePos x="0" y="0"/>
+                <wp:positionH relativeFrom="column">
+                  <wp:posOffset>2359660</wp:posOffset>
+                </wp:positionH>
+                <wp:positionV relativeFrom="paragraph">
+                  <wp:posOffset>422909</wp:posOffset>
+                </wp:positionV>
+                <wp:extent cx="1866900" cy="0"/>
+                <wp:effectExtent l="0" t="0" r="0" b="0"/>
+                <wp:wrapNone/>
+                <wp:docPr id="8" name="自选图形 2"/>
+                <wp:cNvGraphicFramePr>
+                  <a:graphicFrameLocks xmlns:a="http://schemas.openxmlformats.org/drawingml/2006/main"/>
+                </wp:cNvGraphicFramePr>
+                <a:graphic xmlns:a="http://schemas.openxmlformats.org/drawingml/2006/main">
+                  <a:graphicData uri="http://schemas.microsoft.com/office/word/2010/wordprocessingShape">
+                    <wps:wsp>
+                      <wps:cNvCnPr>
+                        <a:cxnSpLocks/>
+                      </wps:cNvCnPr>
+                      <wps:spPr>
+                        <a:xfrm>
+                          <a:off x="0" y="0"/>
+                          <a:ext cx="1866900" cy="0"/>
+                        </a:xfrm>
+                        <a:prstGeom prst="straightConnector1">
+                          <a:avLst/>
+                        </a:prstGeom>
+                        <a:ln w="9525" cap="flat" cmpd="sng">
+                          <a:solidFill>
+                            <a:srgbClr val="000000"/>
+                          </a:solidFill>
+                          <a:prstDash val="solid"/>
+                          <a:headEnd type="none" w="med" len="med"/>
+                          <a:tailEnd type="none" w="med" len="med"/>
+                        </a:ln>
+                      </wps:spPr>
+                      <wps:bodyPr/>
+                    </wps:wsp>
+                  </a:graphicData>
+                </a:graphic>
+                <wp14:sizeRelH relativeFrom="page">
+                  <wp14:pctWidth>0</wp14:pctWidth>
+                </wp14:sizeRelH>
+                <wp14:sizeRelV relativeFrom="page">
+                  <wp14:pctHeight>0</wp14:pctHeight>
+                </wp14:sizeRelV>
+              </wp:anchor>
+            </w:drawing>
+          </mc:Choice>
+          <mc:Fallback>
+            <w:pict>
+              <v:shapetype w14:anchorId="3D83E392" id="_x0000_t32" coordsize="21600,21600" o:spt="32" o:oned="t" path="m,l21600,21600e" filled="f">
+                <v:path arrowok="t" fillok="f" o:connecttype="none"/>
+                <o:lock v:ext="edit" shapetype="t"/>
+              </v:shapetype>
+              <v:shape id="自选图形 2" o:spid="_x0000_s1026" type="#_x0000_t32" style="position:absolute;left:0;text-align:left;margin-left:185.8pt;margin-top:33.3pt;width:147pt;height:0;z-index:251658240;visibility:visible;mso-wrap-style:square;mso-width-percent:0;mso-height-percent:0;mso-wrap-distance-left:9pt;mso-wrap-distance-top:-3e-5mm;mso-wrap-distance-right:9pt;mso-wrap-distance-bottom:-3e-5mm;mso-position-horizontal:absolute;mso-position-horizontal-relative:text;mso-position-vertical:absolute;mso-position-vertical-relative:text;mso-width-percent:0;mso-height-percent:0;mso-width-relative:page;mso-height-relative:page" o:gfxdata="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">
+                <o:lock v:ext="edit" shapetype="f"/>
+              </v:shape>
+            </w:pict>
+          </mc:Fallback>
+        </mc:AlternateContent>
       </w:r>
       <w:r>
         <w:rPr>
@@ -148,12 +208,72 @@
       <w:r>
         <w:rPr>
           <w:rFonts w:ascii="宋体" w:hAnsi="宋体"/>
+          <w:noProof/>
           <w:sz w:val="28"/>
           <w:szCs w:val="28"/>
         </w:rPr>
-        <w:pict w14:anchorId="29772F5F">
-          <v:shape id="自选图形 3" o:spid="_x0000_s2083" type="#_x0000_t32" style="position:absolute;left:0;text-align:left;margin-left:186.15pt;margin-top:33.25pt;width:147pt;height:0;z-index:251659264;mso-position-horizontal-relative:text;mso-position-vertical-relative:text;mso-width-relative:page;mso-height-relative:page" o:gfxdata="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"/>
-        </w:pict>
+        <mc:AlternateContent>
+          <mc:Choice Requires="wps">
+            <w:drawing>
+              <wp:anchor distT="4294967295" distB="4294967295" distL="114300" distR="114300" simplePos="0" relativeHeight="251659264" behindDoc="0" locked="0" layoutInCell="1" allowOverlap="1" wp14:anchorId="29772F5F" wp14:editId="22C2B654">
+                <wp:simplePos x="0" y="0"/>
+                <wp:positionH relativeFrom="column">
+                  <wp:posOffset>2364105</wp:posOffset>
+                </wp:positionH>
+                <wp:positionV relativeFrom="paragraph">
+                  <wp:posOffset>422274</wp:posOffset>
+                </wp:positionV>
+                <wp:extent cx="1866900" cy="0"/>
+                <wp:effectExtent l="0" t="0" r="0" b="0"/>
+                <wp:wrapNone/>
+                <wp:docPr id="2" name="自选图形 3"/>
+                <wp:cNvGraphicFramePr>
+                  <a:graphicFrameLocks xmlns:a="http://schemas.openxmlformats.org/drawingml/2006/main"/>
+                </wp:cNvGraphicFramePr>
+                <a:graphic xmlns:a="http://schemas.openxmlformats.org/drawingml/2006/main">
+                  <a:graphicData uri="http://schemas.microsoft.com/office/word/2010/wordprocessingShape">
+                    <wps:wsp>
+                      <wps:cNvCnPr>
+                        <a:cxnSpLocks/>
+                      </wps:cNvCnPr>
+                      <wps:spPr>
+                        <a:xfrm>
+                          <a:off x="0" y="0"/>
+                          <a:ext cx="1866900" cy="0"/>
+                        </a:xfrm>
+                        <a:prstGeom prst="straightConnector1">
+                          <a:avLst/>
+                        </a:prstGeom>
+                        <a:ln w="9525" cap="flat" cmpd="sng">
+                          <a:solidFill>
+                            <a:srgbClr val="000000"/>
+                          </a:solidFill>
+                          <a:prstDash val="solid"/>
+                          <a:headEnd type="none" w="med" len="med"/>
+                          <a:tailEnd type="none" w="med" len="med"/>
+                        </a:ln>
+                      </wps:spPr>
+                      <wps:bodyPr/>
+                    </wps:wsp>
+                  </a:graphicData>
+                </a:graphic>
+                <wp14:sizeRelH relativeFrom="page">
+                  <wp14:pctWidth>0</wp14:pctWidth>
+                </wp14:sizeRelH>
+                <wp14:sizeRelV relativeFrom="page">
+                  <wp14:pctHeight>0</wp14:pctHeight>
+                </wp14:sizeRelV>
+              </wp:anchor>
+            </w:drawing>
+          </mc:Choice>
+          <mc:Fallback>
+            <w:pict>
+              <v:shape w14:anchorId="5A115FBB" id="自选图形 3" o:spid="_x0000_s1026" type="#_x0000_t32" style="position:absolute;left:0;text-align:left;margin-left:186.15pt;margin-top:33.25pt;width:147pt;height:0;z-index:251659264;visibility:visible;mso-wrap-style:square;mso-width-percent:0;mso-height-percent:0;mso-wrap-distance-left:9pt;mso-wrap-distance-top:-3e-5mm;mso-wrap-distance-right:9pt;mso-wrap-distance-bottom:-3e-5mm;mso-position-horizontal:absolute;mso-position-horizontal-relative:text;mso-position-vertical:absolute;mso-position-vertical-relative:text;mso-width-percent:0;mso-height-percent:0;mso-width-relative:page;mso-height-relative:page" o:gfxdata="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">
+                <o:lock v:ext="edit" shapetype="f"/>
+              </v:shape>
+            </w:pict>
+          </mc:Fallback>
+        </mc:AlternateContent>
       </w:r>
       <w:r>
         <w:rPr>
@@ -195,12 +315,72 @@
       <w:r>
         <w:rPr>
           <w:rFonts w:ascii="宋体" w:hAnsi="宋体"/>
+          <w:noProof/>
           <w:sz w:val="28"/>
           <w:szCs w:val="28"/>
         </w:rPr>
-        <w:pict w14:anchorId="5C610FE0">
-          <v:shape id="自选图形 7" o:spid="_x0000_s2079" type="#_x0000_t32" style="position:absolute;left:0;text-align:left;margin-left:186pt;margin-top:33.25pt;width:147pt;height:0;z-index:251663360;mso-position-horizontal-relative:text;mso-position-vertical-relative:text;mso-width-relative:page;mso-height-relative:page" o:gfxdata="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"/>
-        </w:pict>
+        <mc:AlternateContent>
+          <mc:Choice Requires="wps">
+            <w:drawing>
+              <wp:anchor distT="4294967295" distB="4294967295" distL="114300" distR="114300" simplePos="0" relativeHeight="251663360" behindDoc="0" locked="0" layoutInCell="1" allowOverlap="1" wp14:anchorId="5C610FE0" wp14:editId="0E29DDD1">
+                <wp:simplePos x="0" y="0"/>
+                <wp:positionH relativeFrom="column">
+                  <wp:posOffset>2362200</wp:posOffset>
+                </wp:positionH>
+                <wp:positionV relativeFrom="paragraph">
+                  <wp:posOffset>422274</wp:posOffset>
+                </wp:positionV>
+                <wp:extent cx="1866900" cy="0"/>
+                <wp:effectExtent l="0" t="0" r="0" b="0"/>
+                <wp:wrapNone/>
+                <wp:docPr id="6" name="自选图形 7"/>
+                <wp:cNvGraphicFramePr>
+                  <a:graphicFrameLocks xmlns:a="http://schemas.openxmlformats.org/drawingml/2006/main"/>
+                </wp:cNvGraphicFramePr>
+                <a:graphic xmlns:a="http://schemas.openxmlformats.org/drawingml/2006/main">
+                  <a:graphicData uri="http://schemas.microsoft.com/office/word/2010/wordprocessingShape">
+                    <wps:wsp>
+                      <wps:cNvCnPr>
+                        <a:cxnSpLocks/>
+                      </wps:cNvCnPr>
+                      <wps:spPr>
+                        <a:xfrm>
+                          <a:off x="0" y="0"/>
+                          <a:ext cx="1866900" cy="0"/>
+                        </a:xfrm>
+                        <a:prstGeom prst="straightConnector1">
+                          <a:avLst/>
+                        </a:prstGeom>
+                        <a:ln w="9525" cap="flat" cmpd="sng">
+                          <a:solidFill>
+                            <a:srgbClr val="000000"/>
+                          </a:solidFill>
+                          <a:prstDash val="solid"/>
+                          <a:headEnd type="none" w="med" len="med"/>
+                          <a:tailEnd type="none" w="med" len="med"/>
+                        </a:ln>
+                      </wps:spPr>
+                      <wps:bodyPr/>
+                    </wps:wsp>
+                  </a:graphicData>
+                </a:graphic>
+                <wp14:sizeRelH relativeFrom="page">
+                  <wp14:pctWidth>0</wp14:pctWidth>
+                </wp14:sizeRelH>
+                <wp14:sizeRelV relativeFrom="page">
+                  <wp14:pctHeight>0</wp14:pctHeight>
+                </wp14:sizeRelV>
+              </wp:anchor>
+            </w:drawing>
+          </mc:Choice>
+          <mc:Fallback>
+            <w:pict>
+              <v:shape w14:anchorId="0A135775" id="自选图形 7" o:spid="_x0000_s1026" type="#_x0000_t32" style="position:absolute;left:0;text-align:left;margin-left:186pt;margin-top:33.25pt;width:147pt;height:0;z-index:251663360;visibility:visible;mso-wrap-style:square;mso-width-percent:0;mso-height-percent:0;mso-wrap-distance-left:9pt;mso-wrap-distance-top:-3e-5mm;mso-wrap-distance-right:9pt;mso-wrap-distance-bottom:-3e-5mm;mso-position-horizontal:absolute;mso-position-horizontal-relative:text;mso-position-vertical:absolute;mso-position-vertical-relative:text;mso-width-percent:0;mso-height-percent:0;mso-width-relative:page;mso-height-relative:page" o:gfxdata="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">
+                <o:lock v:ext="edit" shapetype="f"/>
+              </v:shape>
+            </w:pict>
+          </mc:Fallback>
+        </mc:AlternateContent>
       </w:r>
       <w:r>
         <w:rPr>
@@ -241,12 +421,72 @@
       <w:r>
         <w:rPr>
           <w:rFonts w:ascii="宋体" w:hAnsi="宋体"/>
+          <w:noProof/>
           <w:sz w:val="28"/>
           <w:szCs w:val="28"/>
         </w:rPr>
-        <w:pict w14:anchorId="12AADF57">
-          <v:shape id="自选图形 4" o:spid="_x0000_s2081" type="#_x0000_t32" style="position:absolute;left:0;text-align:left;margin-left:186.25pt;margin-top:33.3pt;width:147pt;height:0;z-index:251660288;mso-position-horizontal-relative:text;mso-position-vertical-relative:text;mso-width-relative:page;mso-height-relative:page" o:gfxdata="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"/>
-        </w:pict>
+        <mc:AlternateContent>
+          <mc:Choice Requires="wps">
+            <w:drawing>
+              <wp:anchor distT="4294967295" distB="4294967295" distL="114300" distR="114300" simplePos="0" relativeHeight="251660288" behindDoc="0" locked="0" layoutInCell="1" allowOverlap="1" wp14:anchorId="12AADF57" wp14:editId="7EF612FA">
+                <wp:simplePos x="0" y="0"/>
+                <wp:positionH relativeFrom="column">
+                  <wp:posOffset>2365375</wp:posOffset>
+                </wp:positionH>
+                <wp:positionV relativeFrom="paragraph">
+                  <wp:posOffset>422909</wp:posOffset>
+                </wp:positionV>
+                <wp:extent cx="1866900" cy="0"/>
+                <wp:effectExtent l="0" t="0" r="0" b="0"/>
+                <wp:wrapNone/>
+                <wp:docPr id="3" name="自选图形 4"/>
+                <wp:cNvGraphicFramePr>
+                  <a:graphicFrameLocks xmlns:a="http://schemas.openxmlformats.org/drawingml/2006/main"/>
+                </wp:cNvGraphicFramePr>
+                <a:graphic xmlns:a="http://schemas.openxmlformats.org/drawingml/2006/main">
+                  <a:graphicData uri="http://schemas.microsoft.com/office/word/2010/wordprocessingShape">
+                    <wps:wsp>
+                      <wps:cNvCnPr>
+                        <a:cxnSpLocks/>
+                      </wps:cNvCnPr>
+                      <wps:spPr>
+                        <a:xfrm>
+                          <a:off x="0" y="0"/>
+                          <a:ext cx="1866900" cy="0"/>
+                        </a:xfrm>
+                        <a:prstGeom prst="straightConnector1">
+                          <a:avLst/>
+                        </a:prstGeom>
+                        <a:ln w="9525" cap="flat" cmpd="sng">
+                          <a:solidFill>
+                            <a:srgbClr val="000000"/>
+                          </a:solidFill>
+                          <a:prstDash val="solid"/>
+                          <a:headEnd type="none" w="med" len="med"/>
+                          <a:tailEnd type="none" w="med" len="med"/>
+                        </a:ln>
+                      </wps:spPr>
+                      <wps:bodyPr/>
+                    </wps:wsp>
+                  </a:graphicData>
+                </a:graphic>
+                <wp14:sizeRelH relativeFrom="page">
+                  <wp14:pctWidth>0</wp14:pctWidth>
+                </wp14:sizeRelH>
+                <wp14:sizeRelV relativeFrom="page">
+                  <wp14:pctHeight>0</wp14:pctHeight>
+                </wp14:sizeRelV>
+              </wp:anchor>
+            </w:drawing>
+          </mc:Choice>
+          <mc:Fallback>
+            <w:pict>
+              <v:shape w14:anchorId="1E36565F" id="自选图形 4" o:spid="_x0000_s1026" type="#_x0000_t32" style="position:absolute;left:0;text-align:left;margin-left:186.25pt;margin-top:33.3pt;width:147pt;height:0;z-index:251660288;visibility:visible;mso-wrap-style:square;mso-width-percent:0;mso-height-percent:0;mso-wrap-distance-left:9pt;mso-wrap-distance-top:-3e-5mm;mso-wrap-distance-right:9pt;mso-wrap-distance-bottom:-3e-5mm;mso-position-horizontal:absolute;mso-position-horizontal-relative:text;mso-position-vertical:absolute;mso-position-vertical-relative:text;mso-width-percent:0;mso-height-percent:0;mso-width-relative:page;mso-height-relative:page" o:gfxdata="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">
+                <o:lock v:ext="edit" shapetype="f"/>
+              </v:shape>
+            </w:pict>
+          </mc:Fallback>
+        </mc:AlternateContent>
       </w:r>
       <w:r>
         <w:rPr>
@@ -271,7 +511,7 @@
         <w:ind w:leftChars="950" w:left="1995"/>
         <w:jc w:val="left"/>
         <w:rPr>
-          <w:rFonts w:ascii="宋体" w:hAnsi="宋体" w:hint="eastAsia"/>
+          <w:rFonts w:ascii="宋体" w:hAnsi="宋体"/>
           <w:sz w:val="28"/>
           <w:szCs w:val="28"/>
         </w:rPr>
@@ -279,12 +519,72 @@
       <w:r>
         <w:rPr>
           <w:rFonts w:ascii="宋体" w:hAnsi="宋体"/>
+          <w:noProof/>
           <w:sz w:val="28"/>
           <w:szCs w:val="28"/>
         </w:rPr>
-        <w:pict w14:anchorId="4046D3B6">
-          <v:shape id="自选图形 5" o:spid="_x0000_s2084" type="#_x0000_t32" style="position:absolute;left:0;text-align:left;margin-left:186.6pt;margin-top:33.15pt;width:147pt;height:0;z-index:251661312;mso-width-relative:page;mso-height-relative:page" o:gfxdata="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"/>
-        </w:pict>
+        <mc:AlternateContent>
+          <mc:Choice Requires="wps">
+            <w:drawing>
+              <wp:anchor distT="4294967295" distB="4294967295" distL="114300" distR="114300" simplePos="0" relativeHeight="251661312" behindDoc="0" locked="0" layoutInCell="1" allowOverlap="1" wp14:anchorId="4046D3B6" wp14:editId="0178FC32">
+                <wp:simplePos x="0" y="0"/>
+                <wp:positionH relativeFrom="column">
+                  <wp:posOffset>2369820</wp:posOffset>
+                </wp:positionH>
+                <wp:positionV relativeFrom="paragraph">
+                  <wp:posOffset>421004</wp:posOffset>
+                </wp:positionV>
+                <wp:extent cx="1866900" cy="0"/>
+                <wp:effectExtent l="0" t="0" r="0" b="0"/>
+                <wp:wrapNone/>
+                <wp:docPr id="4" name="自选图形 5"/>
+                <wp:cNvGraphicFramePr>
+                  <a:graphicFrameLocks xmlns:a="http://schemas.openxmlformats.org/drawingml/2006/main"/>
+                </wp:cNvGraphicFramePr>
+                <a:graphic xmlns:a="http://schemas.openxmlformats.org/drawingml/2006/main">
+                  <a:graphicData uri="http://schemas.microsoft.com/office/word/2010/wordprocessingShape">
+                    <wps:wsp>
+                      <wps:cNvCnPr>
+                        <a:cxnSpLocks/>
+                      </wps:cNvCnPr>
+                      <wps:spPr>
+                        <a:xfrm>
+                          <a:off x="0" y="0"/>
+                          <a:ext cx="1866900" cy="0"/>
+                        </a:xfrm>
+                        <a:prstGeom prst="straightConnector1">
+                          <a:avLst/>
+                        </a:prstGeom>
+                        <a:ln w="9525" cap="flat" cmpd="sng">
+                          <a:solidFill>
+                            <a:srgbClr val="000000"/>
+                          </a:solidFill>
+                          <a:prstDash val="solid"/>
+                          <a:headEnd type="none" w="med" len="med"/>
+                          <a:tailEnd type="none" w="med" len="med"/>
+                        </a:ln>
+                      </wps:spPr>
+                      <wps:bodyPr/>
+                    </wps:wsp>
+                  </a:graphicData>
+                </a:graphic>
+                <wp14:sizeRelH relativeFrom="page">
+                  <wp14:pctWidth>0</wp14:pctWidth>
+                </wp14:sizeRelH>
+                <wp14:sizeRelV relativeFrom="page">
+                  <wp14:pctHeight>0</wp14:pctHeight>
+                </wp14:sizeRelV>
+              </wp:anchor>
+            </w:drawing>
+          </mc:Choice>
+          <mc:Fallback>
+            <w:pict>
+              <v:shape w14:anchorId="074E8320" id="自选图形 5" o:spid="_x0000_s1026" type="#_x0000_t32" style="position:absolute;left:0;text-align:left;margin-left:186.6pt;margin-top:33.15pt;width:147pt;height:0;z-index:251661312;visibility:visible;mso-wrap-style:square;mso-width-percent:0;mso-height-percent:0;mso-wrap-distance-left:9pt;mso-wrap-distance-top:-3e-5mm;mso-wrap-distance-right:9pt;mso-wrap-distance-bottom:-3e-5mm;mso-position-horizontal:absolute;mso-position-horizontal-relative:text;mso-position-vertical:absolute;mso-position-vertical-relative:text;mso-width-percent:0;mso-height-percent:0;mso-width-relative:page;mso-height-relative:page" o:gfxdata="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">
+                <o:lock v:ext="edit" shapetype="f"/>
+              </v:shape>
+            </w:pict>
+          </mc:Fallback>
+        </mc:AlternateContent>
       </w:r>
       <w:r>
         <w:rPr>
@@ -334,12 +634,72 @@
       <w:r>
         <w:rPr>
           <w:rFonts w:ascii="宋体" w:hAnsi="宋体"/>
+          <w:noProof/>
           <w:sz w:val="28"/>
           <w:szCs w:val="28"/>
         </w:rPr>
-        <w:pict w14:anchorId="7834D56A">
-          <v:shape id="自选图形 6" o:spid="_x0000_s2082" type="#_x0000_t32" style="position:absolute;left:0;text-align:left;margin-left:185.75pt;margin-top:34pt;width:147.75pt;height:0;z-index:251662336;mso-position-horizontal-relative:text;mso-position-vertical-relative:text;mso-width-relative:page;mso-height-relative:page" o:gfxdata="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"/>
-        </w:pict>
+        <mc:AlternateContent>
+          <mc:Choice Requires="wps">
+            <w:drawing>
+              <wp:anchor distT="4294967295" distB="4294967295" distL="114300" distR="114300" simplePos="0" relativeHeight="251662336" behindDoc="0" locked="0" layoutInCell="1" allowOverlap="1" wp14:anchorId="7834D56A" wp14:editId="2BA822E1">
+                <wp:simplePos x="0" y="0"/>
+                <wp:positionH relativeFrom="column">
+                  <wp:posOffset>2359025</wp:posOffset>
+                </wp:positionH>
+                <wp:positionV relativeFrom="paragraph">
+                  <wp:posOffset>431799</wp:posOffset>
+                </wp:positionV>
+                <wp:extent cx="1876425" cy="0"/>
+                <wp:effectExtent l="0" t="0" r="0" b="0"/>
+                <wp:wrapNone/>
+                <wp:docPr id="5" name="自选图形 6"/>
+                <wp:cNvGraphicFramePr>
+                  <a:graphicFrameLocks xmlns:a="http://schemas.openxmlformats.org/drawingml/2006/main"/>
+                </wp:cNvGraphicFramePr>
+                <a:graphic xmlns:a="http://schemas.openxmlformats.org/drawingml/2006/main">
+                  <a:graphicData uri="http://schemas.microsoft.com/office/word/2010/wordprocessingShape">
+                    <wps:wsp>
+                      <wps:cNvCnPr>
+                        <a:cxnSpLocks/>
+                      </wps:cNvCnPr>
+                      <wps:spPr>
+                        <a:xfrm>
+                          <a:off x="0" y="0"/>
+                          <a:ext cx="1876425" cy="0"/>
+                        </a:xfrm>
+                        <a:prstGeom prst="straightConnector1">
+                          <a:avLst/>
+                        </a:prstGeom>
+                        <a:ln w="9525" cap="flat" cmpd="sng">
+                          <a:solidFill>
+                            <a:srgbClr val="000000"/>
+                          </a:solidFill>
+                          <a:prstDash val="solid"/>
+                          <a:headEnd type="none" w="med" len="med"/>
+                          <a:tailEnd type="none" w="med" len="med"/>
+                        </a:ln>
+                      </wps:spPr>
+                      <wps:bodyPr/>
+                    </wps:wsp>
+                  </a:graphicData>
+                </a:graphic>
+                <wp14:sizeRelH relativeFrom="page">
+                  <wp14:pctWidth>0</wp14:pctWidth>
+                </wp14:sizeRelH>
+                <wp14:sizeRelV relativeFrom="page">
+                  <wp14:pctHeight>0</wp14:pctHeight>
+                </wp14:sizeRelV>
+              </wp:anchor>
+            </w:drawing>
+          </mc:Choice>
+          <mc:Fallback>
+            <w:pict>
+              <v:shape w14:anchorId="4727759B" id="自选图形 6" o:spid="_x0000_s1026" type="#_x0000_t32" style="position:absolute;left:0;text-align:left;margin-left:185.75pt;margin-top:34pt;width:147.75pt;height:0;z-index:251662336;visibility:visible;mso-wrap-style:square;mso-width-percent:0;mso-height-percent:0;mso-wrap-distance-left:9pt;mso-wrap-distance-top:-3e-5mm;mso-wrap-distance-right:9pt;mso-wrap-distance-bottom:-3e-5mm;mso-position-horizontal:absolute;mso-position-horizontal-relative:text;mso-position-vertical:absolute;mso-position-vertical-relative:text;mso-width-percent:0;mso-height-percent:0;mso-width-relative:page;mso-height-relative:page" o:gfxdata="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">
+                <o:lock v:ext="edit" shapetype="f"/>
+              </v:shape>
+            </w:pict>
+          </mc:Fallback>
+        </mc:AlternateContent>
       </w:r>
       <w:r>
         <w:rPr>
@@ -381,12 +741,72 @@
       <w:r>
         <w:rPr>
           <w:rFonts w:ascii="宋体" w:hAnsi="宋体"/>
+          <w:noProof/>
           <w:sz w:val="28"/>
           <w:szCs w:val="28"/>
         </w:rPr>
-        <w:pict w14:anchorId="1DEC3DB8">
-          <v:shape id="自选图形 8" o:spid="_x0000_s2078" type="#_x0000_t32" style="position:absolute;left:0;text-align:left;margin-left:185.75pt;margin-top:34pt;width:147.75pt;height:0;z-index:251665408;mso-position-horizontal-relative:text;mso-position-vertical-relative:text;mso-width-relative:page;mso-height-relative:page" o:gfxdata="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"/>
-        </w:pict>
+        <mc:AlternateContent>
+          <mc:Choice Requires="wps">
+            <w:drawing>
+              <wp:anchor distT="4294967295" distB="4294967295" distL="114300" distR="114300" simplePos="0" relativeHeight="251665408" behindDoc="0" locked="0" layoutInCell="1" allowOverlap="1" wp14:anchorId="1DEC3DB8" wp14:editId="196BCFC4">
+                <wp:simplePos x="0" y="0"/>
+                <wp:positionH relativeFrom="column">
+                  <wp:posOffset>2359025</wp:posOffset>
+                </wp:positionH>
+                <wp:positionV relativeFrom="paragraph">
+                  <wp:posOffset>431799</wp:posOffset>
+                </wp:positionV>
+                <wp:extent cx="1876425" cy="0"/>
+                <wp:effectExtent l="0" t="0" r="0" b="0"/>
+                <wp:wrapNone/>
+                <wp:docPr id="7" name="自选图形 8"/>
+                <wp:cNvGraphicFramePr>
+                  <a:graphicFrameLocks xmlns:a="http://schemas.openxmlformats.org/drawingml/2006/main"/>
+                </wp:cNvGraphicFramePr>
+                <a:graphic xmlns:a="http://schemas.openxmlformats.org/drawingml/2006/main">
+                  <a:graphicData uri="http://schemas.microsoft.com/office/word/2010/wordprocessingShape">
+                    <wps:wsp>
+                      <wps:cNvCnPr>
+                        <a:cxnSpLocks/>
+                      </wps:cNvCnPr>
+                      <wps:spPr>
+                        <a:xfrm>
+                          <a:off x="0" y="0"/>
+                          <a:ext cx="1876425" cy="0"/>
+                        </a:xfrm>
+                        <a:prstGeom prst="straightConnector1">
+                          <a:avLst/>
+                        </a:prstGeom>
+                        <a:ln w="9525" cap="flat" cmpd="sng">
+                          <a:solidFill>
+                            <a:srgbClr val="000000"/>
+                          </a:solidFill>
+                          <a:prstDash val="solid"/>
+                          <a:headEnd type="none" w="med" len="med"/>
+                          <a:tailEnd type="none" w="med" len="med"/>
+                        </a:ln>
+                      </wps:spPr>
+                      <wps:bodyPr/>
+                    </wps:wsp>
+                  </a:graphicData>
+                </a:graphic>
+                <wp14:sizeRelH relativeFrom="page">
+                  <wp14:pctWidth>0</wp14:pctWidth>
+                </wp14:sizeRelH>
+                <wp14:sizeRelV relativeFrom="page">
+                  <wp14:pctHeight>0</wp14:pctHeight>
+                </wp14:sizeRelV>
+              </wp:anchor>
+            </w:drawing>
+          </mc:Choice>
+          <mc:Fallback>
+            <w:pict>
+              <v:shape w14:anchorId="4977E5F2" id="自选图形 8" o:spid="_x0000_s1026" type="#_x0000_t32" style="position:absolute;left:0;text-align:left;margin-left:185.75pt;margin-top:34pt;width:147.75pt;height:0;z-index:251665408;visibility:visible;mso-wrap-style:square;mso-width-percent:0;mso-height-percent:0;mso-wrap-distance-left:9pt;mso-wrap-distance-top:-3e-5mm;mso-wrap-distance-right:9pt;mso-wrap-distance-bottom:-3e-5mm;mso-position-horizontal:absolute;mso-position-horizontal-relative:text;mso-position-vertical:absolute;mso-position-vertical-relative:text;mso-width-percent:0;mso-height-percent:0;mso-width-relative:page;mso-height-relative:page" o:gfxdata="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">
+                <o:lock v:ext="edit" shapetype="f"/>
+              </v:shape>
+            </w:pict>
+          </mc:Fallback>
+        </mc:AlternateContent>
       </w:r>
       <w:r>
         <w:rPr>
@@ -620,7 +1040,6 @@
             <w:pPr>
               <w:jc w:val="left"/>
               <w:rPr>
-                <w:rFonts w:hint="eastAsia"/>
                 <w:szCs w:val="21"/>
               </w:rPr>
             </w:pPr>
@@ -939,7 +1358,7 @@
               <w:spacing w:beforeLines="50" w:before="156"/>
               <w:ind w:leftChars="200" w:left="420" w:rightChars="200" w:right="420"/>
               <w:rPr>
-                <w:rFonts w:ascii="宋体" w:hAnsi="宋体" w:hint="eastAsia"/>
+                <w:rFonts w:ascii="宋体" w:hAnsi="宋体"/>
                 <w:bCs/>
                 <w:szCs w:val="21"/>
               </w:rPr>
@@ -966,7 +1385,7 @@
               <w:spacing w:line="360" w:lineRule="auto"/>
               <w:ind w:leftChars="200" w:left="420" w:rightChars="200" w:right="420" w:firstLineChars="200" w:firstLine="420"/>
               <w:rPr>
-                <w:rFonts w:ascii="宋体" w:hAnsi="宋体" w:hint="eastAsia"/>
+                <w:rFonts w:ascii="宋体" w:hAnsi="宋体"/>
                 <w:bCs/>
                 <w:szCs w:val="21"/>
               </w:rPr>
@@ -993,7 +1412,7 @@
                 <w:bCs/>
                 <w:szCs w:val="21"/>
               </w:rPr>
-              <w:t>，中国也是世界上自然灾害影响和威胁最严重的国家之一。</w:t>
+              <w:t>，中国是世界上自然灾害影响和威胁最严重的国家之一。</w:t>
             </w:r>
             <w:r>
               <w:rPr>
@@ -1009,7 +1428,7 @@
                 <w:color w:val="333333"/>
                 <w:shd w:val="clear" w:color="auto" w:fill="FFFFFF"/>
               </w:rPr>
-              <w:t>年，我国气候年景偏差，主汛期南方地区遭遇</w:t>
+              <w:t>年，我国全年各种自然灾害共造成</w:t>
             </w:r>
             <w:r>
               <w:rPr>
@@ -1017,7 +1436,7 @@
                 <w:color w:val="333333"/>
                 <w:shd w:val="clear" w:color="auto" w:fill="FFFFFF"/>
               </w:rPr>
-              <w:t>1998</w:t>
+              <w:t>1.38</w:t>
             </w:r>
             <w:r>
               <w:rPr>
@@ -1025,7 +1444,7 @@
                 <w:color w:val="333333"/>
                 <w:shd w:val="clear" w:color="auto" w:fill="FFFFFF"/>
               </w:rPr>
-              <w:t>年以来最重汛情，自然灾害以洪涝、地质灾害、风雹、台风灾害为主，地震、干旱、低温冷冻、雪灾、森林草原火灾等灾害也有不同程度发生。全年各种自然灾害共造成</w:t>
+              <w:t>亿人次受灾，</w:t>
             </w:r>
             <w:r>
               <w:rPr>
@@ -1033,7 +1452,7 @@
                 <w:color w:val="333333"/>
                 <w:shd w:val="clear" w:color="auto" w:fill="FFFFFF"/>
               </w:rPr>
-              <w:t>1.38</w:t>
+              <w:t>591</w:t>
             </w:r>
             <w:r>
               <w:rPr>
@@ -1041,7 +1460,7 @@
                 <w:color w:val="333333"/>
                 <w:shd w:val="clear" w:color="auto" w:fill="FFFFFF"/>
               </w:rPr>
-              <w:t>亿人次受灾，</w:t>
+              <w:t>人因灾死亡失踪，</w:t>
             </w:r>
             <w:r>
               <w:rPr>
@@ -1049,7 +1468,7 @@
                 <w:color w:val="333333"/>
                 <w:shd w:val="clear" w:color="auto" w:fill="FFFFFF"/>
               </w:rPr>
-              <w:t>591</w:t>
+              <w:t>589.1</w:t>
             </w:r>
             <w:r>
               <w:rPr>
@@ -1057,7 +1476,7 @@
                 <w:color w:val="333333"/>
                 <w:shd w:val="clear" w:color="auto" w:fill="FFFFFF"/>
               </w:rPr>
-              <w:t>人因灾死亡失踪，</w:t>
+              <w:t>万人次紧急转移安置；</w:t>
             </w:r>
             <w:r>
               <w:rPr>
@@ -1065,7 +1484,7 @@
                 <w:color w:val="333333"/>
                 <w:shd w:val="clear" w:color="auto" w:fill="FFFFFF"/>
               </w:rPr>
-              <w:t>589.1</w:t>
+              <w:t>10</w:t>
             </w:r>
             <w:r>
               <w:rPr>
@@ -1073,7 +1492,7 @@
                 <w:color w:val="333333"/>
                 <w:shd w:val="clear" w:color="auto" w:fill="FFFFFF"/>
               </w:rPr>
-              <w:t>万人次紧急转移安置；</w:t>
+              <w:t>万间房屋倒塌，</w:t>
             </w:r>
             <w:r>
               <w:rPr>
@@ -1081,7 +1500,7 @@
                 <w:color w:val="333333"/>
                 <w:shd w:val="clear" w:color="auto" w:fill="FFFFFF"/>
               </w:rPr>
-              <w:t>10</w:t>
+              <w:t>30.3</w:t>
             </w:r>
             <w:r>
               <w:rPr>
@@ -1089,7 +1508,7 @@
                 <w:color w:val="333333"/>
                 <w:shd w:val="clear" w:color="auto" w:fill="FFFFFF"/>
               </w:rPr>
-              <w:t>万间房屋倒塌，</w:t>
+              <w:t>万间严重损坏，</w:t>
             </w:r>
             <w:r>
               <w:rPr>
@@ -1097,7 +1516,7 @@
                 <w:color w:val="333333"/>
                 <w:shd w:val="clear" w:color="auto" w:fill="FFFFFF"/>
               </w:rPr>
-              <w:t>30.3</w:t>
+              <w:t>145.7</w:t>
             </w:r>
             <w:r>
               <w:rPr>
@@ -1105,7 +1524,7 @@
                 <w:color w:val="333333"/>
                 <w:shd w:val="clear" w:color="auto" w:fill="FFFFFF"/>
               </w:rPr>
-              <w:t>万间严重损坏，</w:t>
+              <w:t>万间一般损坏；农作物受灾面积</w:t>
             </w:r>
             <w:r>
               <w:rPr>
@@ -1113,7 +1532,7 @@
                 <w:color w:val="333333"/>
                 <w:shd w:val="clear" w:color="auto" w:fill="FFFFFF"/>
               </w:rPr>
-              <w:t>145.7</w:t>
+              <w:t>19957.7</w:t>
             </w:r>
             <w:r>
               <w:rPr>
@@ -1121,7 +1540,7 @@
                 <w:color w:val="333333"/>
                 <w:shd w:val="clear" w:color="auto" w:fill="FFFFFF"/>
               </w:rPr>
-              <w:t>万间一般损坏；农作物受灾面积</w:t>
+              <w:t>千公顷，其中绝收</w:t>
             </w:r>
             <w:r>
               <w:rPr>
@@ -1129,7 +1548,7 @@
                 <w:color w:val="333333"/>
                 <w:shd w:val="clear" w:color="auto" w:fill="FFFFFF"/>
               </w:rPr>
-              <w:t>19957.7</w:t>
+              <w:t>2706.1</w:t>
             </w:r>
             <w:r>
               <w:rPr>
@@ -1137,7 +1556,7 @@
                 <w:color w:val="333333"/>
                 <w:shd w:val="clear" w:color="auto" w:fill="FFFFFF"/>
               </w:rPr>
-              <w:t>千公顷，其中绝收</w:t>
+              <w:t>千公顷；直接经济损失</w:t>
             </w:r>
             <w:r>
               <w:rPr>
@@ -1145,7 +1564,7 @@
                 <w:color w:val="333333"/>
                 <w:shd w:val="clear" w:color="auto" w:fill="FFFFFF"/>
               </w:rPr>
-              <w:t>2706.1</w:t>
+              <w:t>3701.5</w:t>
             </w:r>
             <w:r>
               <w:rPr>
@@ -1153,7 +1572,7 @@
                 <w:color w:val="333333"/>
                 <w:shd w:val="clear" w:color="auto" w:fill="FFFFFF"/>
               </w:rPr>
-              <w:t>千公顷；直接经济损失</w:t>
+              <w:t>亿元。</w:t>
             </w:r>
             <w:r>
               <w:rPr>
@@ -1161,7 +1580,7 @@
                 <w:color w:val="333333"/>
                 <w:shd w:val="clear" w:color="auto" w:fill="FFFFFF"/>
               </w:rPr>
-              <w:t>3701.5</w:t>
+              <w:t>可见</w:t>
             </w:r>
             <w:r>
               <w:rPr>
@@ -1169,7 +1588,7 @@
                 <w:color w:val="333333"/>
                 <w:shd w:val="clear" w:color="auto" w:fill="FFFFFF"/>
               </w:rPr>
-              <w:t>亿元。</w:t>
+              <w:t>自然灾害对我国人民的生命财产安全造成了极大的威胁</w:t>
             </w:r>
             <w:r>
               <w:rPr>
@@ -1177,15 +1596,7 @@
                 <w:color w:val="333333"/>
                 <w:shd w:val="clear" w:color="auto" w:fill="FFFFFF"/>
               </w:rPr>
-              <w:t>可见</w:t>
-            </w:r>
-            <w:r>
-              <w:rPr>
-                <w:rFonts w:ascii="Arial" w:hAnsi="Arial" w:cs="Arial" w:hint="eastAsia"/>
-                <w:color w:val="333333"/>
-                <w:shd w:val="clear" w:color="auto" w:fill="FFFFFF"/>
-              </w:rPr>
-              <w:t>自然灾害对我国人民的生命财产安全造成了极大的威胁，鉴于此，近年来中共中央对自然灾害和国家应急管理体系和能力十分看重，并多次做出重要批示。</w:t>
+              <w:t>。</w:t>
             </w:r>
           </w:p>
           <w:p>
@@ -1279,15 +1690,7 @@
                 <w:bCs/>
                 <w:szCs w:val="21"/>
               </w:rPr>
-              <w:t>，存在</w:t>
-            </w:r>
-            <w:r>
-              <w:rPr>
-                <w:rFonts w:ascii="宋体" w:hAnsi="宋体" w:hint="eastAsia"/>
-                <w:bCs/>
-                <w:szCs w:val="21"/>
-              </w:rPr>
-              <w:t>通信不稳定、通道效率低、指挥响应慢等问题，给救援、抢险任务造成了极大的困难。</w:t>
+              <w:t>，存在通信不稳定、通道效率低、指挥响应慢等问题，给救援、抢险任务造成了极大的困难。</w:t>
             </w:r>
           </w:p>
           <w:p>
@@ -1295,7 +1698,7 @@
               <w:spacing w:line="360" w:lineRule="auto"/>
               <w:ind w:leftChars="200" w:left="420" w:rightChars="200" w:right="420" w:firstLineChars="200" w:firstLine="420"/>
               <w:rPr>
-                <w:rFonts w:ascii="宋体" w:hAnsi="宋体" w:hint="eastAsia"/>
+                <w:rFonts w:ascii="宋体" w:hAnsi="宋体"/>
                 <w:bCs/>
                 <w:szCs w:val="21"/>
               </w:rPr>
@@ -1469,16 +1872,7 @@
                 <w:bCs/>
                 <w:szCs w:val="21"/>
               </w:rPr>
-              <w:t>结合机器学习的分类方法，使得流量分类的准</w:t>
-            </w:r>
-            <w:r>
-              <w:rPr>
-                <w:rFonts w:ascii="宋体" w:hAnsi="宋体" w:hint="eastAsia"/>
-                <w:bCs/>
-                <w:szCs w:val="21"/>
-              </w:rPr>
-              <w:lastRenderedPageBreak/>
-              <w:t>确度大幅提高且应用领域更加丰富。</w:t>
+              <w:t>结合机器学习的分类方法，使得流量分类的准确度大幅提高且应用领域更加丰富。</w:t>
             </w:r>
             <w:r>
               <w:rPr>
@@ -1510,7 +1904,7 @@
               <w:spacing w:line="360" w:lineRule="auto"/>
               <w:ind w:leftChars="200" w:left="420" w:rightChars="200" w:right="420" w:firstLineChars="200" w:firstLine="420"/>
               <w:rPr>
-                <w:rFonts w:ascii="宋体" w:hAnsi="宋体" w:hint="eastAsia"/>
+                <w:rFonts w:ascii="宋体" w:hAnsi="宋体"/>
                 <w:bCs/>
                 <w:szCs w:val="21"/>
               </w:rPr>
@@ -1529,7 +1923,23 @@
                 <w:bCs/>
                 <w:szCs w:val="21"/>
               </w:rPr>
-              <w:t>流量调</w:t>
+              <w:t>流量</w:t>
+            </w:r>
+            <w:r>
+              <w:rPr>
+                <w:rFonts w:ascii="宋体" w:hAnsi="宋体" w:hint="eastAsia"/>
+                <w:bCs/>
+                <w:szCs w:val="21"/>
+              </w:rPr>
+              <w:t>传输</w:t>
+            </w:r>
+            <w:r>
+              <w:rPr>
+                <w:rFonts w:ascii="宋体" w:hAnsi="宋体" w:hint="eastAsia"/>
+                <w:bCs/>
+                <w:szCs w:val="21"/>
+              </w:rPr>
+              <w:t>调度</w:t>
             </w:r>
             <w:r>
               <w:rPr>
@@ -1553,7 +1963,16 @@
                 <w:bCs/>
                 <w:szCs w:val="21"/>
               </w:rPr>
-              <w:t>目标通常是保障每类服务中流量之间的公平性，使带宽需求流量的吞吐量最大化，并且使延迟敏感流的完成时间最小化</w:t>
+              <w:t>目标通常是保障</w:t>
+            </w:r>
+            <w:r>
+              <w:rPr>
+                <w:rFonts w:ascii="宋体" w:hAnsi="宋体" w:hint="eastAsia"/>
+                <w:bCs/>
+                <w:szCs w:val="21"/>
+              </w:rPr>
+              <w:lastRenderedPageBreak/>
+              <w:t>每类服务中流量之间的公平性，使带宽需求流量的吞吐量最大化，并且使延迟敏感流的完成时间最小化</w:t>
             </w:r>
             <w:r>
               <w:rPr>
@@ -1682,11 +2101,1188 @@
             <w:pPr>
               <w:ind w:leftChars="200" w:left="420" w:rightChars="200" w:right="420" w:firstLineChars="200" w:firstLine="420"/>
               <w:rPr>
-                <w:rFonts w:ascii="宋体" w:hAnsi="宋体" w:hint="eastAsia"/>
-                <w:bCs/>
-                <w:szCs w:val="21"/>
-              </w:rPr>
-            </w:pPr>
+                <w:rFonts w:ascii="宋体" w:hAnsi="宋体"/>
+                <w:bCs/>
+                <w:szCs w:val="21"/>
+              </w:rPr>
+            </w:pPr>
+          </w:p>
+          <w:p>
+            <w:pPr>
+              <w:spacing w:line="360" w:lineRule="auto"/>
+              <w:ind w:leftChars="200" w:left="735" w:rightChars="200" w:right="420" w:hangingChars="150" w:hanging="315"/>
+              <w:rPr>
+                <w:rFonts w:ascii="Times New Roman" w:hAnsi="Times New Roman"/>
+              </w:rPr>
+            </w:pPr>
+            <w:r>
+              <w:rPr>
+                <w:rFonts w:ascii="Times New Roman" w:hAnsi="Times New Roman" w:hint="eastAsia"/>
+              </w:rPr>
+              <w:t>2</w:t>
+            </w:r>
+            <w:r>
+              <w:rPr>
+                <w:rFonts w:ascii="Times New Roman" w:hAnsi="Times New Roman" w:hint="eastAsia"/>
+              </w:rPr>
+              <w:t>、国内外研究现状</w:t>
+            </w:r>
+          </w:p>
+          <w:p>
+            <w:pPr>
+              <w:spacing w:line="360" w:lineRule="auto"/>
+              <w:ind w:leftChars="200" w:left="420" w:rightChars="200" w:right="420" w:firstLineChars="150" w:firstLine="315"/>
+              <w:rPr>
+                <w:rFonts w:ascii="Times New Roman" w:hAnsi="Times New Roman"/>
+              </w:rPr>
+            </w:pPr>
+            <w:r>
+              <w:rPr>
+                <w:rFonts w:ascii="Times New Roman" w:hAnsi="Times New Roman" w:hint="eastAsia"/>
+              </w:rPr>
+              <w:t>1</w:t>
+            </w:r>
+            <w:r>
+              <w:rPr>
+                <w:rFonts w:ascii="Times New Roman" w:hAnsi="Times New Roman" w:hint="eastAsia"/>
+              </w:rPr>
+              <w:t>）流量分类</w:t>
+            </w:r>
+          </w:p>
+          <w:p>
+            <w:pPr>
+              <w:spacing w:line="360" w:lineRule="auto"/>
+              <w:ind w:leftChars="200" w:left="420" w:rightChars="200" w:right="420" w:firstLineChars="150" w:firstLine="315"/>
+              <w:rPr>
+                <w:rFonts w:ascii="Times New Roman" w:hAnsi="Times New Roman"/>
+              </w:rPr>
+            </w:pPr>
+            <w:r>
+              <w:rPr>
+                <w:rFonts w:ascii="Times New Roman" w:hAnsi="Times New Roman" w:hint="eastAsia"/>
+              </w:rPr>
+              <w:t>网络流量分类技术作为增强网络可控性的基础技术之一，可以帮助研究人员了解网络上的流量分布，允许网络运营商（</w:t>
+            </w:r>
+            <w:r>
+              <w:rPr>
+                <w:rFonts w:ascii="Times New Roman" w:hAnsi="Times New Roman" w:hint="eastAsia"/>
+              </w:rPr>
+              <w:t>internet  service  provider</w:t>
+            </w:r>
+            <w:r>
+              <w:rPr>
+                <w:rFonts w:ascii="Times New Roman" w:hAnsi="Times New Roman" w:hint="eastAsia"/>
+              </w:rPr>
+              <w:t>，</w:t>
+            </w:r>
+            <w:r>
+              <w:rPr>
+                <w:rFonts w:ascii="Times New Roman" w:hAnsi="Times New Roman" w:hint="eastAsia"/>
+              </w:rPr>
+              <w:t>ISP</w:t>
+            </w:r>
+            <w:r>
+              <w:rPr>
+                <w:rFonts w:ascii="Times New Roman" w:hAnsi="Times New Roman" w:hint="eastAsia"/>
+              </w:rPr>
+              <w:t>）优先一些重要的传输，并且阻止网络犯罪行为的发生</w:t>
+            </w:r>
+            <w:r>
+              <w:rPr>
+                <w:rFonts w:ascii="Times New Roman" w:hAnsi="Times New Roman" w:hint="eastAsia"/>
+              </w:rPr>
+              <w:t>[</w:t>
+            </w:r>
+            <w:r>
+              <w:rPr>
+                <w:rFonts w:ascii="Times New Roman" w:hAnsi="Times New Roman"/>
+              </w:rPr>
+              <w:t>1]</w:t>
+            </w:r>
+            <w:r>
+              <w:rPr>
+                <w:rFonts w:ascii="Times New Roman" w:hAnsi="Times New Roman" w:hint="eastAsia"/>
+              </w:rPr>
+              <w:t>。</w:t>
+            </w:r>
+            <w:r>
+              <w:rPr>
+                <w:rFonts w:ascii="Times New Roman" w:hAnsi="Times New Roman" w:hint="eastAsia"/>
+              </w:rPr>
+              <w:t>传统的流量分类方法有基于端口号的分类方法、基于有效负载的分类方法，</w:t>
+            </w:r>
+            <w:r>
+              <w:rPr>
+                <w:rFonts w:ascii="Times New Roman" w:hAnsi="Times New Roman" w:hint="eastAsia"/>
+              </w:rPr>
+              <w:t>但是这两种方法由于各自不可突破的局限性，已经</w:t>
+            </w:r>
+            <w:r>
+              <w:rPr>
+                <w:rFonts w:ascii="Times New Roman" w:hAnsi="Times New Roman" w:hint="eastAsia"/>
+              </w:rPr>
+              <w:t>被研究者们弃用</w:t>
+            </w:r>
+            <w:r>
+              <w:rPr>
+                <w:rFonts w:ascii="Times New Roman" w:hAnsi="Times New Roman" w:hint="eastAsia"/>
+              </w:rPr>
+              <w:t>。</w:t>
+            </w:r>
+            <w:r>
+              <w:rPr>
+                <w:rFonts w:ascii="Times New Roman" w:hAnsi="Times New Roman" w:hint="eastAsia"/>
+              </w:rPr>
+              <w:t>随着机器学习热度的提升，</w:t>
+            </w:r>
+            <w:r>
+              <w:rPr>
+                <w:rFonts w:ascii="Times New Roman" w:hAnsi="Times New Roman" w:hint="eastAsia"/>
+              </w:rPr>
+              <w:t>将</w:t>
+            </w:r>
+            <w:r>
+              <w:rPr>
+                <w:rFonts w:ascii="Times New Roman" w:hAnsi="Times New Roman" w:hint="eastAsia"/>
+              </w:rPr>
+              <w:t>机器学习和深度学习的</w:t>
+            </w:r>
+            <w:r>
+              <w:rPr>
+                <w:rFonts w:ascii="Times New Roman" w:hAnsi="Times New Roman" w:hint="eastAsia"/>
+              </w:rPr>
+              <w:t>方法应用于</w:t>
+            </w:r>
+            <w:r>
+              <w:rPr>
+                <w:rFonts w:ascii="Times New Roman" w:hAnsi="Times New Roman" w:hint="eastAsia"/>
+              </w:rPr>
+              <w:t>网络</w:t>
+            </w:r>
+            <w:r>
+              <w:rPr>
+                <w:rFonts w:ascii="Times New Roman" w:hAnsi="Times New Roman" w:hint="eastAsia"/>
+              </w:rPr>
+              <w:t>流量分类</w:t>
+            </w:r>
+            <w:r>
+              <w:rPr>
+                <w:rFonts w:ascii="Times New Roman" w:hAnsi="Times New Roman" w:hint="eastAsia"/>
+              </w:rPr>
+              <w:t>的</w:t>
+            </w:r>
+            <w:r>
+              <w:rPr>
+                <w:rFonts w:ascii="Times New Roman" w:hAnsi="Times New Roman" w:hint="eastAsia"/>
+              </w:rPr>
+              <w:t>方法</w:t>
+            </w:r>
+            <w:r>
+              <w:rPr>
+                <w:rFonts w:ascii="Times New Roman" w:hAnsi="Times New Roman" w:hint="eastAsia"/>
+              </w:rPr>
+              <w:t>取得了不错的</w:t>
+            </w:r>
+            <w:r>
+              <w:rPr>
+                <w:rFonts w:ascii="Times New Roman" w:hAnsi="Times New Roman" w:hint="eastAsia"/>
+              </w:rPr>
+              <w:t>实验</w:t>
+            </w:r>
+            <w:r>
+              <w:rPr>
+                <w:rFonts w:ascii="Times New Roman" w:hAnsi="Times New Roman" w:hint="eastAsia"/>
+              </w:rPr>
+              <w:t>结果</w:t>
+            </w:r>
+            <w:r>
+              <w:rPr>
+                <w:rFonts w:ascii="Times New Roman" w:hAnsi="Times New Roman" w:hint="eastAsia"/>
+              </w:rPr>
+              <w:t>。</w:t>
+            </w:r>
+          </w:p>
+          <w:p>
+            <w:pPr>
+              <w:spacing w:line="360" w:lineRule="auto"/>
+              <w:ind w:leftChars="200" w:left="420" w:rightChars="200" w:right="420" w:firstLineChars="150" w:firstLine="315"/>
+              <w:rPr>
+                <w:rFonts w:ascii="Times New Roman" w:hAnsi="Times New Roman"/>
+              </w:rPr>
+            </w:pPr>
+            <w:r>
+              <w:rPr>
+                <w:rFonts w:ascii="Times New Roman" w:hAnsi="Times New Roman" w:hint="eastAsia"/>
+              </w:rPr>
+              <w:t>机器学习技术相较于传统分类方法更加自动化和智能化，可以根据流的统计特征分类，避免了流量加密带来的影响。</w:t>
+            </w:r>
+            <w:r>
+              <w:rPr>
+                <w:rFonts w:ascii="Times New Roman" w:hAnsi="Times New Roman" w:hint="eastAsia"/>
+              </w:rPr>
+              <w:t>在此</w:t>
+            </w:r>
+            <w:r>
+              <w:rPr>
+                <w:rFonts w:ascii="Times New Roman" w:hAnsi="Times New Roman" w:hint="eastAsia"/>
+              </w:rPr>
+              <w:t>类</w:t>
+            </w:r>
+            <w:r>
+              <w:rPr>
+                <w:rFonts w:ascii="Times New Roman" w:hAnsi="Times New Roman" w:hint="eastAsia"/>
+              </w:rPr>
+              <w:t>方法</w:t>
+            </w:r>
+            <w:r>
+              <w:rPr>
+                <w:rFonts w:ascii="Times New Roman" w:hAnsi="Times New Roman" w:hint="eastAsia"/>
+              </w:rPr>
+              <w:t>中</w:t>
+            </w:r>
+            <w:r>
+              <w:rPr>
+                <w:rFonts w:ascii="Times New Roman" w:hAnsi="Times New Roman" w:hint="eastAsia"/>
+              </w:rPr>
+              <w:t>，</w:t>
+            </w:r>
+            <w:r>
+              <w:rPr>
+                <w:rFonts w:ascii="Times New Roman" w:hAnsi="Times New Roman" w:hint="eastAsia"/>
+              </w:rPr>
+              <w:t>研究者大多</w:t>
+            </w:r>
+            <w:r>
+              <w:rPr>
+                <w:rFonts w:ascii="Times New Roman" w:hAnsi="Times New Roman" w:hint="eastAsia"/>
+              </w:rPr>
+              <w:t>使用</w:t>
+            </w:r>
+            <w:r>
+              <w:rPr>
+                <w:rFonts w:ascii="Times New Roman" w:hAnsi="Times New Roman"/>
+              </w:rPr>
+              <w:t>&lt;</w:t>
+            </w:r>
+            <w:r>
+              <w:rPr>
+                <w:rFonts w:ascii="Times New Roman" w:hAnsi="Times New Roman" w:hint="eastAsia"/>
+              </w:rPr>
+              <w:t>源</w:t>
+            </w:r>
+            <w:r>
+              <w:rPr>
+                <w:rFonts w:ascii="Times New Roman" w:hAnsi="Times New Roman" w:hint="eastAsia"/>
+              </w:rPr>
+              <w:t>IP</w:t>
+            </w:r>
+            <w:r>
+              <w:rPr>
+                <w:rFonts w:ascii="Times New Roman" w:hAnsi="Times New Roman" w:hint="eastAsia"/>
+              </w:rPr>
+              <w:t>地址，源端口号，目的</w:t>
+            </w:r>
+            <w:r>
+              <w:rPr>
+                <w:rFonts w:ascii="Times New Roman" w:hAnsi="Times New Roman" w:hint="eastAsia"/>
+              </w:rPr>
+              <w:t>IP</w:t>
+            </w:r>
+            <w:r>
+              <w:rPr>
+                <w:rFonts w:ascii="Times New Roman" w:hAnsi="Times New Roman" w:hint="eastAsia"/>
+              </w:rPr>
+              <w:t>地址，目的端口号、协议号</w:t>
+            </w:r>
+            <w:r>
+              <w:rPr>
+                <w:rFonts w:ascii="Times New Roman" w:hAnsi="Times New Roman"/>
+              </w:rPr>
+              <w:t>&gt;</w:t>
+            </w:r>
+            <w:r>
+              <w:rPr>
+                <w:rFonts w:ascii="Times New Roman" w:hAnsi="Times New Roman" w:hint="eastAsia"/>
+              </w:rPr>
+              <w:t>五元组来标识一条流</w:t>
+            </w:r>
+            <w:r>
+              <w:rPr>
+                <w:rFonts w:ascii="Times New Roman" w:hAnsi="Times New Roman" w:hint="eastAsia"/>
+              </w:rPr>
+              <w:t>[</w:t>
+            </w:r>
+            <w:r>
+              <w:rPr>
+                <w:rFonts w:ascii="Times New Roman" w:hAnsi="Times New Roman"/>
+              </w:rPr>
+              <w:t>2]</w:t>
+            </w:r>
+            <w:r>
+              <w:rPr>
+                <w:rFonts w:ascii="Times New Roman" w:hAnsi="Times New Roman" w:hint="eastAsia"/>
+              </w:rPr>
+              <w:t>，</w:t>
+            </w:r>
+            <w:r>
+              <w:rPr>
+                <w:rFonts w:ascii="Times New Roman" w:hAnsi="Times New Roman" w:hint="eastAsia"/>
+              </w:rPr>
+              <w:t>并基于流的统计特征来分类，如流内包的大小、包时间间隔均值、方差等</w:t>
+            </w:r>
+            <w:r>
+              <w:rPr>
+                <w:rFonts w:ascii="Times New Roman" w:hAnsi="Times New Roman" w:hint="eastAsia"/>
+              </w:rPr>
+              <w:t>。</w:t>
+            </w:r>
+            <w:r>
+              <w:rPr>
+                <w:rFonts w:ascii="Times New Roman" w:hAnsi="Times New Roman" w:hint="eastAsia"/>
+              </w:rPr>
+              <w:t xml:space="preserve">2016 </w:t>
+            </w:r>
+            <w:r>
+              <w:rPr>
+                <w:rFonts w:ascii="Times New Roman" w:hAnsi="Times New Roman" w:hint="eastAsia"/>
+              </w:rPr>
+              <w:t>年</w:t>
+            </w:r>
+            <w:r>
+              <w:rPr>
+                <w:rFonts w:ascii="Times New Roman" w:hAnsi="Times New Roman" w:hint="eastAsia"/>
+              </w:rPr>
+              <w:t xml:space="preserve"> Taylor</w:t>
+            </w:r>
+            <w:r>
+              <w:rPr>
+                <w:rFonts w:ascii="Times New Roman" w:hAnsi="Times New Roman" w:hint="eastAsia"/>
+              </w:rPr>
+              <w:t>等</w:t>
+            </w:r>
+            <w:r>
+              <w:rPr>
+                <w:rFonts w:ascii="Times New Roman" w:hAnsi="Times New Roman" w:hint="eastAsia"/>
+              </w:rPr>
+              <w:t>[</w:t>
+            </w:r>
+            <w:r>
+              <w:rPr>
+                <w:rFonts w:ascii="Times New Roman" w:hAnsi="Times New Roman"/>
+              </w:rPr>
+              <w:t>3</w:t>
+            </w:r>
+            <w:r>
+              <w:rPr>
+                <w:rFonts w:ascii="Times New Roman" w:hAnsi="Times New Roman" w:hint="eastAsia"/>
+              </w:rPr>
+              <w:t>]</w:t>
+            </w:r>
+            <w:r>
+              <w:rPr>
+                <w:rFonts w:ascii="Times New Roman" w:hAnsi="Times New Roman" w:hint="eastAsia"/>
+              </w:rPr>
+              <w:t>提出基于突发数据流进行分类，考虑数据流传输的两个方向（源、目的地址互换），</w:t>
+            </w:r>
+            <w:r>
+              <w:rPr>
+                <w:rFonts w:ascii="Times New Roman" w:hAnsi="Times New Roman" w:hint="eastAsia"/>
+              </w:rPr>
+              <w:t>使用</w:t>
+            </w:r>
+            <w:r>
+              <w:rPr>
+                <w:rFonts w:ascii="Times New Roman" w:hAnsi="Times New Roman" w:hint="eastAsia"/>
+              </w:rPr>
+              <w:t xml:space="preserve">18 </w:t>
+            </w:r>
+            <w:proofErr w:type="gramStart"/>
+            <w:r>
+              <w:rPr>
+                <w:rFonts w:ascii="Times New Roman" w:hAnsi="Times New Roman" w:hint="eastAsia"/>
+              </w:rPr>
+              <w:t>个</w:t>
+            </w:r>
+            <w:proofErr w:type="gramEnd"/>
+            <w:r>
+              <w:rPr>
+                <w:rFonts w:ascii="Times New Roman" w:hAnsi="Times New Roman" w:hint="eastAsia"/>
+              </w:rPr>
+              <w:t>统计特征，使用支持向量回归算法和随机森林算法取得了</w:t>
+            </w:r>
+            <w:r>
+              <w:rPr>
+                <w:rFonts w:ascii="Times New Roman" w:hAnsi="Times New Roman" w:hint="eastAsia"/>
+              </w:rPr>
+              <w:t xml:space="preserve"> 99%</w:t>
+            </w:r>
+            <w:r>
+              <w:rPr>
+                <w:rFonts w:ascii="Times New Roman" w:hAnsi="Times New Roman" w:hint="eastAsia"/>
+              </w:rPr>
+              <w:t>的分类准确率。</w:t>
+            </w:r>
+          </w:p>
+          <w:p>
+            <w:pPr>
+              <w:spacing w:line="360" w:lineRule="auto"/>
+              <w:ind w:leftChars="200" w:left="420" w:rightChars="200" w:right="420" w:firstLineChars="150" w:firstLine="315"/>
+              <w:rPr>
+                <w:rFonts w:ascii="Times New Roman" w:hAnsi="Times New Roman"/>
+              </w:rPr>
+            </w:pPr>
+            <w:r>
+              <w:rPr>
+                <w:rFonts w:ascii="Times New Roman" w:hAnsi="Times New Roman" w:hint="eastAsia"/>
+              </w:rPr>
+              <w:t>基于机器学习的方法需要专家认为提取特征，于是可以通过训练自主学习特征的基于深度学习的分类方法成为一种理想的</w:t>
+            </w:r>
+            <w:r>
+              <w:rPr>
+                <w:rFonts w:ascii="Times New Roman" w:hAnsi="Times New Roman" w:hint="eastAsia"/>
+              </w:rPr>
+              <w:t>解决方案</w:t>
+            </w:r>
+            <w:r>
+              <w:rPr>
+                <w:rFonts w:ascii="Times New Roman" w:hAnsi="Times New Roman" w:hint="eastAsia"/>
+              </w:rPr>
+              <w:t>。</w:t>
+            </w:r>
+            <w:r>
+              <w:rPr>
+                <w:rFonts w:ascii="Times New Roman" w:hAnsi="Times New Roman" w:hint="eastAsia"/>
+              </w:rPr>
+              <w:t xml:space="preserve">Li </w:t>
+            </w:r>
+            <w:r>
+              <w:rPr>
+                <w:rFonts w:ascii="Times New Roman" w:hAnsi="Times New Roman" w:hint="eastAsia"/>
+              </w:rPr>
+              <w:t>等</w:t>
+            </w:r>
+            <w:r>
+              <w:rPr>
+                <w:rFonts w:ascii="Times New Roman" w:hAnsi="Times New Roman" w:hint="eastAsia"/>
+              </w:rPr>
+              <w:t>[</w:t>
+            </w:r>
+            <w:r>
+              <w:rPr>
+                <w:rFonts w:ascii="Times New Roman" w:hAnsi="Times New Roman"/>
+              </w:rPr>
+              <w:t>4</w:t>
+            </w:r>
+            <w:r>
+              <w:rPr>
+                <w:rFonts w:ascii="Times New Roman" w:hAnsi="Times New Roman" w:hint="eastAsia"/>
+              </w:rPr>
+              <w:t>]</w:t>
+            </w:r>
+            <w:r>
+              <w:rPr>
+                <w:rFonts w:ascii="Times New Roman" w:hAnsi="Times New Roman" w:hint="eastAsia"/>
+              </w:rPr>
+              <w:t>将循环神经网络（</w:t>
+            </w:r>
+            <w:r>
+              <w:rPr>
+                <w:rFonts w:ascii="Times New Roman" w:hAnsi="Times New Roman" w:hint="eastAsia"/>
+              </w:rPr>
+              <w:t>RNN</w:t>
+            </w:r>
+            <w:r>
+              <w:rPr>
+                <w:rFonts w:ascii="Times New Roman" w:hAnsi="Times New Roman" w:hint="eastAsia"/>
+              </w:rPr>
+              <w:t>）引入网络流量分类中，设计了一种新的神经网络——字节段神经网络（</w:t>
+            </w:r>
+            <w:r>
+              <w:rPr>
+                <w:rFonts w:ascii="Times New Roman" w:hAnsi="Times New Roman" w:hint="eastAsia"/>
+              </w:rPr>
+              <w:t>BSNN</w:t>
+            </w:r>
+            <w:r>
+              <w:rPr>
+                <w:rFonts w:ascii="Times New Roman" w:hAnsi="Times New Roman" w:hint="eastAsia"/>
+              </w:rPr>
+              <w:t>，</w:t>
+            </w:r>
+            <w:r>
+              <w:rPr>
+                <w:rFonts w:ascii="Times New Roman" w:hAnsi="Times New Roman" w:hint="eastAsia"/>
+              </w:rPr>
+              <w:t xml:space="preserve"> </w:t>
+            </w:r>
+            <w:r>
+              <w:rPr>
+                <w:rFonts w:ascii="Times New Roman" w:hAnsi="Times New Roman" w:hint="eastAsia"/>
+              </w:rPr>
+              <w:t>直接将数据包作为模型输入，实验结果表明，在对</w:t>
+            </w:r>
+            <w:r>
+              <w:rPr>
+                <w:rFonts w:ascii="Times New Roman" w:hAnsi="Times New Roman" w:hint="eastAsia"/>
+              </w:rPr>
+              <w:t xml:space="preserve"> 5 </w:t>
+            </w:r>
+            <w:proofErr w:type="gramStart"/>
+            <w:r>
+              <w:rPr>
+                <w:rFonts w:ascii="Times New Roman" w:hAnsi="Times New Roman" w:hint="eastAsia"/>
+              </w:rPr>
+              <w:t>个</w:t>
+            </w:r>
+            <w:proofErr w:type="gramEnd"/>
+            <w:r>
+              <w:rPr>
+                <w:rFonts w:ascii="Times New Roman" w:hAnsi="Times New Roman" w:hint="eastAsia"/>
+              </w:rPr>
+              <w:t>协议分类的过程中，</w:t>
+            </w:r>
+            <w:r>
+              <w:rPr>
+                <w:rFonts w:ascii="Times New Roman" w:hAnsi="Times New Roman" w:hint="eastAsia"/>
+              </w:rPr>
+              <w:t xml:space="preserve">BSNN </w:t>
+            </w:r>
+            <w:r>
+              <w:rPr>
+                <w:rFonts w:ascii="Times New Roman" w:hAnsi="Times New Roman" w:hint="eastAsia"/>
+              </w:rPr>
+              <w:t>的</w:t>
+            </w:r>
+            <w:r>
+              <w:rPr>
+                <w:rFonts w:ascii="Times New Roman" w:hAnsi="Times New Roman" w:hint="eastAsia"/>
+              </w:rPr>
+              <w:t>总体准确率</w:t>
+            </w:r>
+            <w:r>
+              <w:rPr>
+                <w:rFonts w:ascii="Times New Roman" w:hAnsi="Times New Roman" w:hint="eastAsia"/>
+              </w:rPr>
+              <w:t>平均值约为</w:t>
+            </w:r>
+            <w:r>
+              <w:rPr>
+                <w:rFonts w:ascii="Times New Roman" w:hAnsi="Times New Roman" w:hint="eastAsia"/>
+              </w:rPr>
+              <w:t>95.82%</w:t>
+            </w:r>
+            <w:r>
+              <w:rPr>
+                <w:rFonts w:ascii="Times New Roman" w:hAnsi="Times New Roman" w:hint="eastAsia"/>
+              </w:rPr>
+              <w:t>。</w:t>
+            </w:r>
+            <w:r>
+              <w:rPr>
+                <w:rFonts w:ascii="Times New Roman" w:hAnsi="Times New Roman" w:hint="eastAsia"/>
+              </w:rPr>
+              <w:t xml:space="preserve">Shapira </w:t>
+            </w:r>
+            <w:r>
+              <w:rPr>
+                <w:rFonts w:ascii="Times New Roman" w:hAnsi="Times New Roman" w:hint="eastAsia"/>
+              </w:rPr>
+              <w:t>等</w:t>
+            </w:r>
+            <w:r>
+              <w:rPr>
+                <w:rFonts w:ascii="Times New Roman" w:hAnsi="Times New Roman" w:hint="eastAsia"/>
+              </w:rPr>
+              <w:t>[</w:t>
+            </w:r>
+            <w:r>
+              <w:rPr>
+                <w:rFonts w:ascii="Times New Roman" w:hAnsi="Times New Roman"/>
+              </w:rPr>
+              <w:t>5</w:t>
+            </w:r>
+            <w:r>
+              <w:rPr>
+                <w:rFonts w:ascii="Times New Roman" w:hAnsi="Times New Roman" w:hint="eastAsia"/>
+              </w:rPr>
+              <w:t>]</w:t>
+            </w:r>
+            <w:r>
+              <w:rPr>
+                <w:rFonts w:ascii="Times New Roman" w:hAnsi="Times New Roman" w:hint="eastAsia"/>
+              </w:rPr>
+              <w:t>提出根据单向数据流的包大小、包到达时间将数据流转换成图片，然后通过</w:t>
+            </w:r>
+            <w:r>
+              <w:rPr>
+                <w:rFonts w:ascii="Times New Roman" w:hAnsi="Times New Roman" w:hint="eastAsia"/>
+              </w:rPr>
+              <w:t xml:space="preserve"> CNN</w:t>
+            </w:r>
+            <w:r>
+              <w:rPr>
+                <w:rFonts w:ascii="Times New Roman" w:hAnsi="Times New Roman" w:hint="eastAsia"/>
+              </w:rPr>
+              <w:t>模型做分类，最终分类准确率可以达到</w:t>
+            </w:r>
+            <w:r>
+              <w:rPr>
+                <w:rFonts w:ascii="Times New Roman" w:hAnsi="Times New Roman" w:hint="eastAsia"/>
+              </w:rPr>
+              <w:t xml:space="preserve"> 99.7%</w:t>
+            </w:r>
+            <w:r>
+              <w:rPr>
+                <w:rFonts w:ascii="Times New Roman" w:hAnsi="Times New Roman" w:hint="eastAsia"/>
+              </w:rPr>
+              <w:t>。</w:t>
+            </w:r>
+          </w:p>
+          <w:p>
+            <w:pPr>
+              <w:spacing w:line="360" w:lineRule="auto"/>
+              <w:ind w:leftChars="200" w:left="420" w:rightChars="200" w:right="420" w:firstLineChars="150" w:firstLine="315"/>
+              <w:rPr>
+                <w:rFonts w:ascii="Times New Roman" w:hAnsi="Times New Roman"/>
+              </w:rPr>
+            </w:pPr>
+            <w:r>
+              <w:rPr>
+                <w:rFonts w:ascii="Times New Roman" w:hAnsi="Times New Roman"/>
+              </w:rPr>
+              <w:t>2</w:t>
+            </w:r>
+            <w:r>
+              <w:rPr>
+                <w:rFonts w:ascii="Times New Roman" w:hAnsi="Times New Roman" w:hint="eastAsia"/>
+              </w:rPr>
+              <w:t>）流量传输调度</w:t>
+            </w:r>
+          </w:p>
+          <w:p>
+            <w:pPr>
+              <w:spacing w:line="360" w:lineRule="auto"/>
+              <w:ind w:leftChars="200" w:left="420" w:rightChars="200" w:right="420" w:firstLineChars="150" w:firstLine="315"/>
+              <w:rPr>
+                <w:rFonts w:ascii="Times New Roman" w:hAnsi="Times New Roman"/>
+              </w:rPr>
+            </w:pPr>
+            <w:r>
+              <w:rPr>
+                <w:rFonts w:ascii="Times New Roman" w:hAnsi="Times New Roman" w:hint="eastAsia"/>
+              </w:rPr>
+              <w:t>近年来互联网和云计算技术的快速发展，网络数据量急剧增多，用户需求不断提高。</w:t>
+            </w:r>
+            <w:r>
+              <w:rPr>
+                <w:rFonts w:ascii="Times New Roman" w:hAnsi="Times New Roman" w:hint="eastAsia"/>
+              </w:rPr>
+              <w:t>网络流调度技术成为研究热点，即设计一个合理的流调度规则，以避免网络拥塞，提高网络资源利用率，满足用户需求。</w:t>
+            </w:r>
+            <w:r>
+              <w:rPr>
+                <w:rFonts w:ascii="Times New Roman" w:hAnsi="Times New Roman" w:hint="eastAsia"/>
+              </w:rPr>
+              <w:t>目前国内外针对流量调度和传输调度相关的课题研究已有不少革新成果。</w:t>
+            </w:r>
+            <w:r>
+              <w:rPr>
+                <w:rFonts w:ascii="Times New Roman" w:hAnsi="Times New Roman" w:hint="eastAsia"/>
+              </w:rPr>
+              <w:t>针对网络数据流的流量特征，</w:t>
+            </w:r>
+            <w:r>
+              <w:rPr>
+                <w:rFonts w:ascii="Times New Roman" w:hAnsi="Times New Roman" w:hint="eastAsia"/>
+              </w:rPr>
+              <w:t>传输调度方案会</w:t>
+            </w:r>
+            <w:r>
+              <w:rPr>
+                <w:rFonts w:ascii="Times New Roman" w:hAnsi="Times New Roman" w:hint="eastAsia"/>
+              </w:rPr>
+              <w:t>动态选择传输链路，</w:t>
+            </w:r>
+            <w:r>
+              <w:rPr>
+                <w:rFonts w:ascii="Times New Roman" w:hAnsi="Times New Roman" w:hint="eastAsia"/>
+              </w:rPr>
+              <w:t>最大化链路利用率，降低传输时延</w:t>
+            </w:r>
+            <w:r>
+              <w:rPr>
+                <w:rFonts w:ascii="Times New Roman" w:hAnsi="Times New Roman" w:hint="eastAsia"/>
+              </w:rPr>
+              <w:t>。</w:t>
+            </w:r>
+          </w:p>
+          <w:p>
+            <w:pPr>
+              <w:spacing w:line="360" w:lineRule="auto"/>
+              <w:ind w:leftChars="200" w:left="420" w:rightChars="200" w:right="420" w:firstLineChars="150" w:firstLine="315"/>
+              <w:rPr>
+                <w:rFonts w:ascii="Times New Roman" w:hAnsi="Times New Roman"/>
+              </w:rPr>
+            </w:pPr>
+            <w:r>
+              <w:rPr>
+                <w:rFonts w:ascii="Times New Roman" w:hAnsi="Times New Roman" w:hint="eastAsia"/>
+              </w:rPr>
+              <w:t>流量调度在大型数据中心</w:t>
+            </w:r>
+            <w:r>
+              <w:rPr>
+                <w:rFonts w:ascii="Times New Roman" w:hAnsi="Times New Roman" w:hint="eastAsia"/>
+              </w:rPr>
+              <w:t>应用</w:t>
+            </w:r>
+            <w:r>
+              <w:rPr>
+                <w:rFonts w:ascii="Times New Roman" w:hAnsi="Times New Roman" w:hint="eastAsia"/>
+              </w:rPr>
+              <w:t>广泛</w:t>
+            </w:r>
+            <w:r>
+              <w:rPr>
+                <w:rFonts w:ascii="Times New Roman" w:hAnsi="Times New Roman" w:hint="eastAsia"/>
+              </w:rPr>
+              <w:t>。</w:t>
+            </w:r>
+            <w:r>
+              <w:rPr>
+                <w:rFonts w:ascii="Times New Roman" w:hAnsi="Times New Roman" w:hint="eastAsia"/>
+              </w:rPr>
+              <w:t>近年来，随着互联网和云计算技术的快速发展，数据</w:t>
+            </w:r>
+            <w:r>
+              <w:rPr>
+                <w:rFonts w:ascii="Times New Roman" w:hAnsi="Times New Roman" w:hint="eastAsia"/>
+              </w:rPr>
+              <w:lastRenderedPageBreak/>
+              <w:t>中心应用更加多样化，网络数据量急剧增多，用户需求不断提高。数据中心网络虽然为数据传输提供了多条可用路径和可用带宽，但如何高效地使用这些网络资源，保障网络传输，优化网络性能并没有固定的方法</w:t>
+            </w:r>
+            <w:r>
+              <w:rPr>
+                <w:rFonts w:ascii="Times New Roman" w:hAnsi="Times New Roman" w:hint="eastAsia"/>
+              </w:rPr>
+              <w:t>[</w:t>
+            </w:r>
+            <w:r>
+              <w:rPr>
+                <w:rFonts w:ascii="Times New Roman" w:hAnsi="Times New Roman"/>
+              </w:rPr>
+              <w:t>6]</w:t>
+            </w:r>
+            <w:r>
+              <w:rPr>
+                <w:rFonts w:ascii="Times New Roman" w:hAnsi="Times New Roman" w:hint="eastAsia"/>
+              </w:rPr>
+              <w:t>。</w:t>
+            </w:r>
+            <w:r>
+              <w:rPr>
+                <w:rFonts w:ascii="Times New Roman" w:hAnsi="Times New Roman" w:hint="eastAsia"/>
+              </w:rPr>
+              <w:t>基于软件定义网络（</w:t>
+            </w:r>
+            <w:r>
+              <w:rPr>
+                <w:rFonts w:ascii="Times New Roman" w:hAnsi="Times New Roman" w:hint="eastAsia"/>
+              </w:rPr>
+              <w:t>software de-fined network</w:t>
+            </w:r>
+            <w:r>
+              <w:rPr>
+                <w:rFonts w:ascii="Times New Roman" w:hAnsi="Times New Roman" w:hint="eastAsia"/>
+              </w:rPr>
+              <w:t>，</w:t>
+            </w:r>
+            <w:r>
+              <w:rPr>
+                <w:rFonts w:ascii="Times New Roman" w:hAnsi="Times New Roman" w:hint="eastAsia"/>
+              </w:rPr>
+              <w:t>SDN</w:t>
+            </w:r>
+            <w:r>
+              <w:rPr>
+                <w:rFonts w:ascii="Times New Roman" w:hAnsi="Times New Roman" w:hint="eastAsia"/>
+              </w:rPr>
+              <w:t>）的数据中心流调度方案获得了</w:t>
+            </w:r>
+            <w:r>
+              <w:rPr>
+                <w:rFonts w:ascii="Times New Roman" w:hAnsi="Times New Roman" w:hint="eastAsia"/>
+              </w:rPr>
+              <w:t>不错的成果</w:t>
+            </w:r>
+            <w:r>
+              <w:rPr>
+                <w:rFonts w:ascii="Times New Roman" w:hAnsi="Times New Roman" w:hint="eastAsia"/>
+              </w:rPr>
+              <w:t>。</w:t>
+            </w:r>
+            <w:r>
+              <w:rPr>
+                <w:rFonts w:ascii="Times New Roman" w:hAnsi="Times New Roman" w:hint="eastAsia"/>
+              </w:rPr>
+              <w:t>基于流量特征的调度策略主要有以下三种</w:t>
+            </w:r>
+            <w:r>
+              <w:rPr>
+                <w:rFonts w:ascii="Times New Roman" w:hAnsi="Times New Roman" w:hint="eastAsia"/>
+              </w:rPr>
+              <w:t xml:space="preserve">: </w:t>
+            </w:r>
+            <w:r>
+              <w:rPr>
+                <w:rFonts w:ascii="Times New Roman" w:hAnsi="Times New Roman" w:hint="eastAsia"/>
+              </w:rPr>
+              <w:t>大象流的调度策略、老鼠流的调度策略和大象流与老鼠流的调度策略。</w:t>
+            </w:r>
+          </w:p>
+          <w:p>
+            <w:pPr>
+              <w:spacing w:line="360" w:lineRule="auto"/>
+              <w:ind w:leftChars="200" w:left="420" w:rightChars="200" w:right="420" w:firstLineChars="150" w:firstLine="315"/>
+              <w:rPr>
+                <w:rFonts w:ascii="Times New Roman" w:hAnsi="Times New Roman"/>
+              </w:rPr>
+            </w:pPr>
+            <w:r>
+              <w:rPr>
+                <w:rFonts w:ascii="Times New Roman" w:hAnsi="Times New Roman" w:hint="eastAsia"/>
+              </w:rPr>
+              <w:t>在物联网领域，无线通信中的流传输调度的对于性能的影响更为显著</w:t>
+            </w:r>
+            <w:r>
+              <w:rPr>
+                <w:rFonts w:ascii="Times New Roman" w:hAnsi="Times New Roman" w:hint="eastAsia"/>
+              </w:rPr>
+              <w:t>。近年来更多的研究者将目光投向了使用深度学习和强化学习的方法</w:t>
+            </w:r>
+            <w:r>
+              <w:rPr>
+                <w:rFonts w:ascii="Times New Roman" w:hAnsi="Times New Roman" w:hint="eastAsia"/>
+              </w:rPr>
+              <w:t>解决</w:t>
+            </w:r>
+            <w:r>
+              <w:rPr>
+                <w:rFonts w:ascii="Times New Roman" w:hAnsi="Times New Roman" w:hint="eastAsia"/>
+              </w:rPr>
+              <w:t>数据包的</w:t>
+            </w:r>
+            <w:r>
+              <w:rPr>
+                <w:rFonts w:ascii="Times New Roman" w:hAnsi="Times New Roman" w:hint="eastAsia"/>
+              </w:rPr>
+              <w:t>信道冲突</w:t>
+            </w:r>
+            <w:r>
+              <w:rPr>
+                <w:rFonts w:ascii="Times New Roman" w:hAnsi="Times New Roman" w:hint="eastAsia"/>
+              </w:rPr>
+              <w:t>、智能调度</w:t>
+            </w:r>
+            <w:r>
+              <w:rPr>
+                <w:rFonts w:ascii="Times New Roman" w:hAnsi="Times New Roman" w:hint="eastAsia"/>
+              </w:rPr>
+              <w:t>等</w:t>
+            </w:r>
+            <w:r>
+              <w:rPr>
+                <w:rFonts w:ascii="Times New Roman" w:hAnsi="Times New Roman" w:hint="eastAsia"/>
+              </w:rPr>
+              <w:t>问题</w:t>
+            </w:r>
+            <w:r>
+              <w:rPr>
+                <w:rFonts w:ascii="Times New Roman" w:hAnsi="Times New Roman" w:hint="eastAsia"/>
+              </w:rPr>
+              <w:t>。</w:t>
+            </w:r>
+          </w:p>
+          <w:p>
+            <w:pPr>
+              <w:spacing w:line="360" w:lineRule="auto"/>
+              <w:ind w:leftChars="200" w:left="420" w:rightChars="200" w:right="420" w:firstLineChars="150" w:firstLine="315"/>
+              <w:rPr>
+                <w:rFonts w:ascii="Times New Roman" w:hAnsi="Times New Roman"/>
+              </w:rPr>
+            </w:pPr>
+            <w:r>
+              <w:rPr>
+                <w:rFonts w:ascii="Times New Roman" w:hAnsi="Times New Roman" w:hint="eastAsia"/>
+              </w:rPr>
+              <w:t>由于</w:t>
+            </w:r>
+            <w:r>
+              <w:rPr>
+                <w:rFonts w:ascii="Times New Roman" w:hAnsi="Times New Roman"/>
+              </w:rPr>
+              <w:t>各种无线应用的普及率迅速增加</w:t>
+            </w:r>
+            <w:r>
+              <w:rPr>
+                <w:rFonts w:ascii="Times New Roman" w:hAnsi="Times New Roman" w:hint="eastAsia"/>
+              </w:rPr>
+              <w:t>，</w:t>
+            </w:r>
+            <w:r>
+              <w:rPr>
+                <w:rFonts w:ascii="Times New Roman" w:hAnsi="Times New Roman"/>
+              </w:rPr>
+              <w:t>物联网的低分组传输效率面临着频谱拥挤的问题，</w:t>
+            </w:r>
+            <w:r>
+              <w:rPr>
+                <w:rFonts w:ascii="Times New Roman" w:hAnsi="Times New Roman"/>
+              </w:rPr>
+              <w:t>Zh</w:t>
+            </w:r>
+            <w:r>
+              <w:rPr>
+                <w:rFonts w:ascii="Times New Roman" w:hAnsi="Times New Roman" w:hint="eastAsia"/>
+              </w:rPr>
+              <w:t>u</w:t>
+            </w:r>
+            <w:r>
+              <w:rPr>
+                <w:rFonts w:ascii="Times New Roman" w:hAnsi="Times New Roman" w:hint="eastAsia"/>
+              </w:rPr>
+              <w:t>等人</w:t>
+            </w:r>
+            <w:r>
+              <w:rPr>
+                <w:rFonts w:ascii="Times New Roman" w:hAnsi="Times New Roman" w:hint="eastAsia"/>
+              </w:rPr>
+              <w:t>[</w:t>
+            </w:r>
+            <w:r>
+              <w:rPr>
+                <w:rFonts w:ascii="Times New Roman" w:hAnsi="Times New Roman"/>
+              </w:rPr>
+              <w:t>7]</w:t>
+            </w:r>
+            <w:r>
+              <w:rPr>
+                <w:rFonts w:ascii="Times New Roman" w:hAnsi="Times New Roman"/>
+              </w:rPr>
+              <w:t>提出了一种基于</w:t>
+            </w:r>
+            <w:r>
+              <w:rPr>
+                <w:rFonts w:ascii="Times New Roman" w:hAnsi="Times New Roman"/>
+              </w:rPr>
+              <w:t>Q</w:t>
+            </w:r>
+            <w:r>
+              <w:rPr>
+                <w:rFonts w:ascii="Times New Roman" w:hAnsi="Times New Roman" w:hint="eastAsia"/>
+              </w:rPr>
+              <w:t>-</w:t>
+            </w:r>
+            <w:r>
+              <w:rPr>
+                <w:rFonts w:ascii="Times New Roman" w:hAnsi="Times New Roman"/>
+              </w:rPr>
+              <w:t>learning</w:t>
+            </w:r>
+            <w:r>
+              <w:rPr>
+                <w:rFonts w:ascii="Times New Roman" w:hAnsi="Times New Roman"/>
+              </w:rPr>
+              <w:t>的</w:t>
+            </w:r>
+            <w:r>
+              <w:rPr>
+                <w:rFonts w:ascii="Times New Roman" w:hAnsi="Times New Roman" w:hint="eastAsia"/>
+              </w:rPr>
+              <w:t>认知物联网</w:t>
+            </w:r>
+            <w:r>
+              <w:rPr>
+                <w:rFonts w:ascii="Times New Roman" w:hAnsi="Times New Roman" w:hint="eastAsia"/>
+              </w:rPr>
+              <w:t>（</w:t>
+            </w:r>
+            <w:r>
+              <w:rPr>
+                <w:rFonts w:ascii="Times New Roman" w:hAnsi="Times New Roman"/>
+              </w:rPr>
+              <w:t xml:space="preserve">cognitive radio-based Internet of Things </w:t>
+            </w:r>
+            <w:r>
+              <w:rPr>
+                <w:rFonts w:ascii="Times New Roman" w:hAnsi="Times New Roman" w:hint="eastAsia"/>
+              </w:rPr>
+              <w:t>，</w:t>
+            </w:r>
+            <w:proofErr w:type="spellStart"/>
+            <w:r>
+              <w:rPr>
+                <w:rFonts w:ascii="Times New Roman" w:hAnsi="Times New Roman"/>
+              </w:rPr>
+              <w:t>CIoT</w:t>
+            </w:r>
+            <w:proofErr w:type="spellEnd"/>
+            <w:r>
+              <w:rPr>
+                <w:rFonts w:ascii="Times New Roman" w:hAnsi="Times New Roman" w:hint="eastAsia"/>
+              </w:rPr>
+              <w:t>）</w:t>
+            </w:r>
+            <w:r>
+              <w:rPr>
+                <w:rFonts w:ascii="Times New Roman" w:hAnsi="Times New Roman"/>
+              </w:rPr>
+              <w:t>传输调度机制，该机制利用深度学习来解决如何通过多个信道实现不同缓冲区的数据包传输策略，以最大限度地提高系统吞吐量的问题。</w:t>
+            </w:r>
+            <w:r>
+              <w:rPr>
+                <w:rFonts w:ascii="Times New Roman" w:hAnsi="Times New Roman"/>
+              </w:rPr>
+              <w:t>虽然该方案的</w:t>
+            </w:r>
+            <w:r>
+              <w:rPr>
+                <w:rFonts w:ascii="Times New Roman" w:hAnsi="Times New Roman" w:hint="eastAsia"/>
+              </w:rPr>
+              <w:t>性能一般</w:t>
+            </w:r>
+            <w:r>
+              <w:rPr>
+                <w:rFonts w:ascii="Times New Roman" w:hAnsi="Times New Roman"/>
+              </w:rPr>
+              <w:t>，但大大降低了算法复杂度</w:t>
+            </w:r>
+            <w:r>
+              <w:rPr>
+                <w:rFonts w:ascii="Times New Roman" w:hAnsi="Times New Roman" w:hint="eastAsia"/>
+              </w:rPr>
+              <w:t>且</w:t>
+            </w:r>
+            <w:r>
+              <w:rPr>
+                <w:rFonts w:ascii="Times New Roman" w:hAnsi="Times New Roman"/>
+              </w:rPr>
+              <w:t>不需要先验信息，适用于实际场景。</w:t>
+            </w:r>
+            <w:r>
+              <w:rPr>
+                <w:rFonts w:ascii="Times New Roman" w:hAnsi="Times New Roman" w:hint="eastAsia"/>
+              </w:rPr>
+              <w:t>在认知物联网中，</w:t>
+            </w:r>
+            <w:r>
+              <w:rPr>
+                <w:rFonts w:ascii="Times New Roman" w:hAnsi="Times New Roman"/>
+              </w:rPr>
+              <w:t>如何智能地调度系统中的数据包传输仍是一个关键的挑战，即如何设计一个智能代理来实现智能决策和有效的互操作</w:t>
+            </w:r>
+            <w:r>
+              <w:rPr>
+                <w:rFonts w:ascii="Times New Roman" w:hAnsi="Times New Roman" w:hint="eastAsia"/>
+              </w:rPr>
+              <w:t>。</w:t>
+            </w:r>
+            <w:r>
+              <w:rPr>
+                <w:rFonts w:ascii="Times New Roman" w:hAnsi="Times New Roman"/>
+              </w:rPr>
+              <w:t>Yang</w:t>
+            </w:r>
+            <w:r>
+              <w:rPr>
+                <w:rFonts w:ascii="Times New Roman" w:hAnsi="Times New Roman" w:hint="eastAsia"/>
+              </w:rPr>
+              <w:t>等人</w:t>
+            </w:r>
+            <w:r>
+              <w:rPr>
+                <w:rFonts w:ascii="Times New Roman" w:hAnsi="Times New Roman"/>
+              </w:rPr>
+              <w:t>[8]</w:t>
+            </w:r>
+            <w:r>
+              <w:rPr>
+                <w:rFonts w:ascii="Times New Roman" w:hAnsi="Times New Roman"/>
+              </w:rPr>
+              <w:t>将系统状态转换建模为一个马尔可夫决策过程，并提出了一种基于模糊归一化径向基函数神经网络（</w:t>
+            </w:r>
+            <w:r>
+              <w:rPr>
+                <w:rFonts w:ascii="Times New Roman" w:hAnsi="Times New Roman"/>
+              </w:rPr>
+              <w:t>AC-FNRBF</w:t>
+            </w:r>
+            <w:r>
+              <w:rPr>
+                <w:rFonts w:ascii="Times New Roman" w:hAnsi="Times New Roman"/>
+              </w:rPr>
+              <w:t>）的</w:t>
+            </w:r>
+            <w:r>
+              <w:rPr>
+                <w:rFonts w:ascii="Times New Roman" w:hAnsi="Times New Roman"/>
+              </w:rPr>
+              <w:t>Actor-Critic</w:t>
+            </w:r>
+            <w:r>
+              <w:rPr>
+                <w:rFonts w:ascii="Times New Roman" w:hAnsi="Times New Roman"/>
+              </w:rPr>
+              <w:t>深度强化学习算法</w:t>
+            </w:r>
+            <w:r>
+              <w:rPr>
+                <w:rFonts w:ascii="Times New Roman" w:hAnsi="Times New Roman" w:hint="eastAsia"/>
+              </w:rPr>
+              <w:t>，</w:t>
+            </w:r>
+            <w:r>
+              <w:rPr>
+                <w:rFonts w:ascii="Times New Roman" w:hAnsi="Times New Roman"/>
+              </w:rPr>
+              <w:t>有效解决</w:t>
+            </w:r>
+            <w:r>
+              <w:rPr>
+                <w:rFonts w:ascii="Times New Roman" w:hAnsi="Times New Roman" w:hint="eastAsia"/>
+              </w:rPr>
+              <w:t>了</w:t>
+            </w:r>
+            <w:r>
+              <w:rPr>
+                <w:rFonts w:ascii="Times New Roman" w:hAnsi="Times New Roman"/>
+              </w:rPr>
+              <w:t>高维变量下</w:t>
+            </w:r>
+            <w:r>
+              <w:rPr>
+                <w:rFonts w:ascii="Times New Roman" w:hAnsi="Times New Roman" w:hint="eastAsia"/>
+              </w:rPr>
+              <w:t>认知物联网</w:t>
+            </w:r>
+            <w:r>
+              <w:rPr>
+                <w:rFonts w:ascii="Times New Roman" w:hAnsi="Times New Roman"/>
+              </w:rPr>
+              <w:t>系统智能</w:t>
+            </w:r>
+            <w:r>
+              <w:rPr>
+                <w:rFonts w:ascii="Times New Roman" w:hAnsi="Times New Roman" w:hint="eastAsia"/>
+              </w:rPr>
+              <w:t>传输调度问题</w:t>
+            </w:r>
+            <w:r>
+              <w:rPr>
+                <w:rFonts w:ascii="Times New Roman" w:hAnsi="Times New Roman" w:hint="eastAsia"/>
+              </w:rPr>
+              <w:t>。</w:t>
+            </w:r>
           </w:p>
           <w:p>
             <w:pPr>
@@ -1696,84 +3292,496 @@
                 <w:rFonts w:ascii="Times New Roman" w:hAnsi="Times New Roman"/>
               </w:rPr>
             </w:pPr>
-            <w:r>
-              <w:rPr>
-                <w:rFonts w:ascii="Times New Roman" w:hAnsi="Times New Roman" w:hint="eastAsia"/>
-              </w:rPr>
-              <w:t>2</w:t>
-            </w:r>
-            <w:r>
-              <w:rPr>
-                <w:rFonts w:ascii="Times New Roman" w:hAnsi="Times New Roman" w:hint="eastAsia"/>
-              </w:rPr>
-              <w:t>、国内外研究现状</w:t>
-            </w:r>
-          </w:p>
-          <w:p>
-            <w:pPr>
-              <w:spacing w:beforeLines="50" w:before="156"/>
-              <w:ind w:leftChars="200" w:left="420" w:rightChars="200" w:right="420" w:firstLineChars="150" w:firstLine="315"/>
-              <w:rPr>
-                <w:rFonts w:ascii="Times New Roman" w:hAnsi="Times New Roman" w:hint="eastAsia"/>
-              </w:rPr>
-            </w:pPr>
-            <w:r>
-              <w:rPr>
-                <w:rFonts w:ascii="Times New Roman" w:hAnsi="Times New Roman" w:hint="eastAsia"/>
-              </w:rPr>
-              <w:t>我</w:t>
-            </w:r>
-            <w:proofErr w:type="gramStart"/>
-            <w:r>
-              <w:rPr>
-                <w:rFonts w:ascii="Times New Roman" w:hAnsi="Times New Roman" w:hint="eastAsia"/>
-              </w:rPr>
-              <w:t>日嫩妈</w:t>
-            </w:r>
-            <w:proofErr w:type="gramEnd"/>
-          </w:p>
-          <w:p>
-            <w:pPr>
-              <w:spacing w:beforeLines="50" w:before="156"/>
+          </w:p>
+          <w:p>
+            <w:pPr>
+              <w:spacing w:line="360" w:lineRule="auto"/>
               <w:ind w:leftChars="200" w:left="735" w:rightChars="200" w:right="420" w:hangingChars="150" w:hanging="315"/>
               <w:rPr>
-                <w:rFonts w:ascii="Times New Roman" w:hAnsi="Times New Roman" w:hint="eastAsia"/>
-              </w:rPr>
-            </w:pPr>
-          </w:p>
-          <w:p>
-            <w:pPr>
-              <w:spacing w:beforeLines="50" w:before="156"/>
+                <w:rFonts w:ascii="Times New Roman" w:hAnsi="Times New Roman"/>
+              </w:rPr>
+            </w:pPr>
+            <w:r>
+              <w:rPr>
+                <w:rFonts w:ascii="Times New Roman" w:hAnsi="Times New Roman" w:hint="eastAsia"/>
+              </w:rPr>
+              <w:t>3</w:t>
+            </w:r>
+            <w:r>
+              <w:rPr>
+                <w:rFonts w:ascii="Times New Roman" w:hAnsi="Times New Roman" w:hint="eastAsia"/>
+              </w:rPr>
+              <w:t>、参考</w:t>
+            </w:r>
+            <w:commentRangeStart w:id="0"/>
+            <w:r>
+              <w:rPr>
+                <w:rFonts w:ascii="Times New Roman" w:hAnsi="Times New Roman" w:hint="eastAsia"/>
+              </w:rPr>
+              <w:t>文献</w:t>
+            </w:r>
+            <w:commentRangeEnd w:id="0"/>
+            <w:r>
+              <w:rPr>
+                <w:rFonts w:ascii="Times New Roman" w:hAnsi="Times New Roman"/>
+              </w:rPr>
+              <w:commentReference w:id="0"/>
+            </w:r>
+          </w:p>
+          <w:p>
+            <w:pPr>
+              <w:numPr>
+                <w:ilvl w:val="0"/>
+                <w:numId w:val="4"/>
+              </w:numPr>
+              <w:spacing w:line="360" w:lineRule="auto"/>
               <w:ind w:leftChars="200" w:left="735" w:rightChars="200" w:right="420" w:hangingChars="150" w:hanging="315"/>
               <w:rPr>
-                <w:rFonts w:ascii="Times New Roman" w:hAnsi="Times New Roman" w:hint="eastAsia"/>
-              </w:rPr>
-            </w:pPr>
-            <w:r>
-              <w:rPr>
-                <w:rFonts w:ascii="Times New Roman" w:hAnsi="Times New Roman" w:hint="eastAsia"/>
-              </w:rPr>
-              <w:t>3</w:t>
-            </w:r>
-            <w:r>
-              <w:rPr>
-                <w:rFonts w:ascii="Times New Roman" w:hAnsi="Times New Roman" w:hint="eastAsia"/>
-              </w:rPr>
-              <w:t>、参考文献</w:t>
-            </w:r>
-          </w:p>
-          <w:p>
-            <w:pPr>
-              <w:spacing w:beforeLines="50" w:before="156"/>
+                <w:rFonts w:ascii="Times New Roman" w:hAnsi="Times New Roman"/>
+              </w:rPr>
+            </w:pPr>
+            <w:hyperlink r:id="rId13" w:tgtFrame="_blank" w:history="1">
+              <w:r>
+                <w:rPr>
+                  <w:rFonts w:ascii="Times New Roman" w:hAnsi="Times New Roman"/>
+                </w:rPr>
+                <w:t>熊刚，孟姣，曹自刚，等．网络流量分类研究进展与展望</w:t>
+              </w:r>
+              <w:r>
+                <w:rPr>
+                  <w:rFonts w:ascii="Times New Roman" w:hAnsi="Times New Roman"/>
+                </w:rPr>
+                <w:t>[J]</w:t>
+              </w:r>
+              <w:r>
+                <w:rPr>
+                  <w:rFonts w:ascii="Times New Roman" w:hAnsi="Times New Roman"/>
+                </w:rPr>
+                <w:t>．集成技术，</w:t>
+              </w:r>
+              <w:r>
+                <w:rPr>
+                  <w:rFonts w:ascii="Times New Roman" w:hAnsi="Times New Roman"/>
+                </w:rPr>
+                <w:t>2012,1(1):32-42</w:t>
+              </w:r>
+              <w:r>
+                <w:rPr>
+                  <w:rFonts w:ascii="Times New Roman" w:hAnsi="Times New Roman"/>
+                </w:rPr>
+                <w:t>．</w:t>
+              </w:r>
+            </w:hyperlink>
+          </w:p>
+          <w:p>
+            <w:pPr>
+              <w:numPr>
+                <w:ilvl w:val="0"/>
+                <w:numId w:val="4"/>
+              </w:numPr>
+              <w:spacing w:line="360" w:lineRule="auto"/>
               <w:ind w:leftChars="200" w:left="735" w:rightChars="200" w:right="420" w:hangingChars="150" w:hanging="315"/>
               <w:rPr>
                 <w:rFonts w:ascii="Times New Roman" w:hAnsi="Times New Roman"/>
               </w:rPr>
             </w:pPr>
-          </w:p>
-          <w:p>
-            <w:pPr>
-              <w:spacing w:beforeLines="50" w:before="156"/>
+            <w:r>
+              <w:rPr>
+                <w:rFonts w:ascii="Times New Roman" w:hAnsi="Times New Roman" w:hint="eastAsia"/>
+              </w:rPr>
+              <w:t>顾玥</w:t>
+            </w:r>
+            <w:r>
+              <w:rPr>
+                <w:rFonts w:ascii="Times New Roman" w:hAnsi="Times New Roman" w:hint="eastAsia"/>
+              </w:rPr>
+              <w:t>,</w:t>
+            </w:r>
+            <w:r>
+              <w:rPr>
+                <w:rFonts w:ascii="Times New Roman" w:hAnsi="Times New Roman" w:hint="eastAsia"/>
+              </w:rPr>
+              <w:t>李丹</w:t>
+            </w:r>
+            <w:r>
+              <w:rPr>
+                <w:rFonts w:ascii="Times New Roman" w:hAnsi="Times New Roman" w:hint="eastAsia"/>
+              </w:rPr>
+              <w:t>,</w:t>
+            </w:r>
+            <w:r>
+              <w:rPr>
+                <w:rFonts w:ascii="Times New Roman" w:hAnsi="Times New Roman" w:hint="eastAsia"/>
+              </w:rPr>
+              <w:t>高凯辉</w:t>
+            </w:r>
+            <w:r>
+              <w:rPr>
+                <w:rFonts w:ascii="Times New Roman" w:hAnsi="Times New Roman" w:hint="eastAsia"/>
+              </w:rPr>
+              <w:t>.</w:t>
+            </w:r>
+            <w:r>
+              <w:rPr>
+                <w:rFonts w:ascii="Times New Roman" w:hAnsi="Times New Roman" w:hint="eastAsia"/>
+              </w:rPr>
+              <w:t>基于机器学习和深度学习的网络流量分类研究</w:t>
+            </w:r>
+            <w:r>
+              <w:rPr>
+                <w:rFonts w:ascii="Times New Roman" w:hAnsi="Times New Roman" w:hint="eastAsia"/>
+              </w:rPr>
+              <w:t>[J].</w:t>
+            </w:r>
+            <w:r>
+              <w:rPr>
+                <w:rFonts w:ascii="Times New Roman" w:hAnsi="Times New Roman" w:hint="eastAsia"/>
+              </w:rPr>
+              <w:t>电信科学</w:t>
+            </w:r>
+            <w:r>
+              <w:rPr>
+                <w:rFonts w:ascii="Times New Roman" w:hAnsi="Times New Roman" w:hint="eastAsia"/>
+              </w:rPr>
+              <w:t>,2021,37(03):105-113</w:t>
+            </w:r>
+            <w:r>
+              <w:rPr>
+                <w:rFonts w:ascii="Times New Roman" w:hAnsi="Times New Roman" w:hint="eastAsia"/>
+              </w:rPr>
+              <w:t>.</w:t>
+            </w:r>
+          </w:p>
+          <w:p>
+            <w:pPr>
+              <w:numPr>
+                <w:ilvl w:val="0"/>
+                <w:numId w:val="4"/>
+              </w:numPr>
+              <w:spacing w:line="360" w:lineRule="auto"/>
+              <w:ind w:leftChars="200" w:left="735" w:rightChars="200" w:right="420" w:hangingChars="150" w:hanging="315"/>
+              <w:rPr>
+                <w:rFonts w:ascii="Times New Roman" w:hAnsi="Times New Roman"/>
+              </w:rPr>
+            </w:pPr>
+            <w:r>
+              <w:rPr>
+                <w:rFonts w:ascii="Times New Roman" w:hAnsi="Times New Roman"/>
+              </w:rPr>
+              <w:t xml:space="preserve">TAYLOR V F, SPOLAOR R, CONTI M, et al.  </w:t>
+            </w:r>
+            <w:proofErr w:type="spellStart"/>
+            <w:r>
+              <w:rPr>
+                <w:rFonts w:ascii="Times New Roman" w:hAnsi="Times New Roman"/>
+              </w:rPr>
+              <w:t>Appscanner</w:t>
+            </w:r>
+            <w:proofErr w:type="spellEnd"/>
+            <w:r>
+              <w:rPr>
+                <w:rFonts w:ascii="Times New Roman" w:hAnsi="Times New Roman"/>
+              </w:rPr>
+              <w:t>: automatic fingerprinting of smart</w:t>
+            </w:r>
+            <w:r>
+              <w:rPr>
+                <w:rFonts w:ascii="Times New Roman" w:hAnsi="Times New Roman"/>
+              </w:rPr>
+              <w:t xml:space="preserve"> </w:t>
+            </w:r>
+            <w:r>
+              <w:rPr>
+                <w:rFonts w:ascii="Times New Roman" w:hAnsi="Times New Roman"/>
+              </w:rPr>
+              <w:t>phone apps from encrypted network traffic[C]//Proceedings of 2016 IEEE European Symposium on Security and Privacy (</w:t>
+            </w:r>
+            <w:proofErr w:type="spellStart"/>
+            <w:r>
+              <w:rPr>
+                <w:rFonts w:ascii="Times New Roman" w:hAnsi="Times New Roman"/>
+              </w:rPr>
+              <w:t>EuroS&amp;P</w:t>
+            </w:r>
+            <w:proofErr w:type="spellEnd"/>
+            <w:r>
+              <w:rPr>
+                <w:rFonts w:ascii="Times New Roman" w:hAnsi="Times New Roman"/>
+              </w:rPr>
+              <w:t>). Piscataway: IEEE Press, 2016: 439-454</w:t>
+            </w:r>
+          </w:p>
+          <w:p>
+            <w:pPr>
+              <w:numPr>
+                <w:ilvl w:val="0"/>
+                <w:numId w:val="4"/>
+              </w:numPr>
+              <w:spacing w:line="360" w:lineRule="auto"/>
+              <w:ind w:leftChars="200" w:left="735" w:rightChars="200" w:right="420" w:hangingChars="150" w:hanging="315"/>
+              <w:rPr>
+                <w:rFonts w:ascii="Times New Roman" w:hAnsi="Times New Roman"/>
+              </w:rPr>
+            </w:pPr>
+            <w:r>
+              <w:rPr>
+                <w:rFonts w:ascii="Times New Roman" w:hAnsi="Times New Roman"/>
+              </w:rPr>
+              <w:t>LI</w:t>
+            </w:r>
+            <w:r>
+              <w:rPr>
+                <w:rFonts w:ascii="Times New Roman" w:hAnsi="Times New Roman"/>
+              </w:rPr>
+              <w:t xml:space="preserve"> </w:t>
+            </w:r>
+            <w:r>
+              <w:rPr>
+                <w:rFonts w:ascii="Times New Roman" w:hAnsi="Times New Roman"/>
+              </w:rPr>
+              <w:t>R, XIAO</w:t>
+            </w:r>
+            <w:r>
+              <w:rPr>
+                <w:rFonts w:ascii="Times New Roman" w:hAnsi="Times New Roman"/>
+              </w:rPr>
+              <w:t xml:space="preserve"> </w:t>
+            </w:r>
+            <w:r>
+              <w:rPr>
+                <w:rFonts w:ascii="Times New Roman" w:hAnsi="Times New Roman"/>
+              </w:rPr>
+              <w:t>X,</w:t>
+            </w:r>
+            <w:r>
+              <w:rPr>
+                <w:rFonts w:ascii="Times New Roman" w:hAnsi="Times New Roman"/>
+              </w:rPr>
+              <w:t xml:space="preserve"> </w:t>
+            </w:r>
+            <w:r>
+              <w:rPr>
+                <w:rFonts w:ascii="Times New Roman" w:hAnsi="Times New Roman"/>
+              </w:rPr>
+              <w:t>NI S,</w:t>
+            </w:r>
+            <w:r>
+              <w:rPr>
+                <w:rFonts w:ascii="Times New Roman" w:hAnsi="Times New Roman"/>
+              </w:rPr>
+              <w:t xml:space="preserve"> </w:t>
+            </w:r>
+            <w:r>
+              <w:rPr>
+                <w:rFonts w:ascii="Times New Roman" w:hAnsi="Times New Roman"/>
+              </w:rPr>
+              <w:t>et al.  Byte</w:t>
+            </w:r>
+            <w:r>
+              <w:rPr>
+                <w:rFonts w:ascii="Times New Roman" w:hAnsi="Times New Roman"/>
+              </w:rPr>
+              <w:t xml:space="preserve"> </w:t>
+            </w:r>
+            <w:r>
+              <w:rPr>
+                <w:rFonts w:ascii="Times New Roman" w:hAnsi="Times New Roman"/>
+              </w:rPr>
+              <w:t>segment neural network for network traffic classification[C]//</w:t>
+            </w:r>
+            <w:r>
+              <w:rPr>
+                <w:rFonts w:ascii="Times New Roman" w:hAnsi="Times New Roman"/>
+              </w:rPr>
+              <w:t xml:space="preserve"> </w:t>
+            </w:r>
+            <w:r>
+              <w:rPr>
+                <w:rFonts w:ascii="Times New Roman" w:hAnsi="Times New Roman"/>
+              </w:rPr>
+              <w:t>Proceedings of 2018 IEEE/ ACM  26th International Symposium on Quality of Service (</w:t>
+            </w:r>
+            <w:proofErr w:type="spellStart"/>
+            <w:r>
+              <w:rPr>
+                <w:rFonts w:ascii="Times New Roman" w:hAnsi="Times New Roman"/>
+              </w:rPr>
+              <w:t>IWQoS</w:t>
+            </w:r>
+            <w:proofErr w:type="spellEnd"/>
+            <w:r>
+              <w:rPr>
+                <w:rFonts w:ascii="Times New Roman" w:hAnsi="Times New Roman"/>
+              </w:rPr>
+              <w:t>). Piscataway: IEEE Press, 2018: 1-10</w:t>
+            </w:r>
+          </w:p>
+          <w:p>
+            <w:pPr>
+              <w:numPr>
+                <w:ilvl w:val="0"/>
+                <w:numId w:val="4"/>
+              </w:numPr>
+              <w:spacing w:line="360" w:lineRule="auto"/>
+              <w:ind w:leftChars="200" w:left="735" w:rightChars="200" w:right="420" w:hangingChars="150" w:hanging="315"/>
+              <w:rPr>
+                <w:rFonts w:ascii="Times New Roman" w:hAnsi="Times New Roman"/>
+              </w:rPr>
+            </w:pPr>
+            <w:r>
+              <w:rPr>
+                <w:rFonts w:ascii="Times New Roman" w:hAnsi="Times New Roman"/>
+              </w:rPr>
+              <w:t xml:space="preserve">SHAPIRA T, SHAVITT Y.  </w:t>
+            </w:r>
+            <w:proofErr w:type="spellStart"/>
+            <w:r>
+              <w:rPr>
+                <w:rFonts w:ascii="Times New Roman" w:hAnsi="Times New Roman"/>
+              </w:rPr>
+              <w:t>Flowpic</w:t>
+            </w:r>
+            <w:proofErr w:type="spellEnd"/>
+            <w:r>
+              <w:rPr>
+                <w:rFonts w:ascii="Times New Roman" w:hAnsi="Times New Roman"/>
+              </w:rPr>
+              <w:t>:  encrypted internet traffic classification is as easy as image recognition[C]//Proceedings of IEEE INFOCOM  2019-IEEE Conference on</w:t>
+            </w:r>
+            <w:r>
+              <w:rPr>
+                <w:rFonts w:ascii="Times New Roman" w:hAnsi="Times New Roman"/>
+              </w:rPr>
+              <w:t xml:space="preserve"> </w:t>
+            </w:r>
+            <w:r>
+              <w:rPr>
+                <w:rFonts w:ascii="Times New Roman" w:hAnsi="Times New Roman"/>
+              </w:rPr>
+              <w:t>Computer Communications Workshops (INFOCOM WKSHPS).  Piscataway: IEEE Press, 2019: 680-687.</w:t>
+            </w:r>
+          </w:p>
+          <w:p>
+            <w:pPr>
+              <w:numPr>
+                <w:ilvl w:val="0"/>
+                <w:numId w:val="4"/>
+              </w:numPr>
+              <w:spacing w:line="360" w:lineRule="auto"/>
+              <w:ind w:leftChars="200" w:left="735" w:rightChars="200" w:right="420" w:hangingChars="150" w:hanging="315"/>
+              <w:rPr>
+                <w:rFonts w:ascii="Times New Roman" w:hAnsi="Times New Roman"/>
+              </w:rPr>
+            </w:pPr>
+            <w:r>
+              <w:rPr>
+                <w:rFonts w:ascii="Times New Roman" w:hAnsi="Times New Roman" w:hint="eastAsia"/>
+              </w:rPr>
+              <w:t>陈珂</w:t>
+            </w:r>
+            <w:r>
+              <w:rPr>
+                <w:rFonts w:ascii="Times New Roman" w:hAnsi="Times New Roman" w:hint="eastAsia"/>
+              </w:rPr>
+              <w:t>,</w:t>
+            </w:r>
+            <w:r>
+              <w:rPr>
+                <w:rFonts w:ascii="Times New Roman" w:hAnsi="Times New Roman" w:hint="eastAsia"/>
+              </w:rPr>
+              <w:t>刘亚志</w:t>
+            </w:r>
+            <w:r>
+              <w:rPr>
+                <w:rFonts w:ascii="Times New Roman" w:hAnsi="Times New Roman" w:hint="eastAsia"/>
+              </w:rPr>
+              <w:t>,</w:t>
+            </w:r>
+            <w:r>
+              <w:rPr>
+                <w:rFonts w:ascii="Times New Roman" w:hAnsi="Times New Roman" w:hint="eastAsia"/>
+              </w:rPr>
+              <w:t>王思晗</w:t>
+            </w:r>
+            <w:r>
+              <w:rPr>
+                <w:rFonts w:ascii="Times New Roman" w:hAnsi="Times New Roman" w:hint="eastAsia"/>
+              </w:rPr>
+              <w:t>.</w:t>
+            </w:r>
+            <w:r>
+              <w:rPr>
+                <w:rFonts w:ascii="Times New Roman" w:hAnsi="Times New Roman" w:hint="eastAsia"/>
+              </w:rPr>
+              <w:t>基于流量特征的流调度策略研究综述</w:t>
+            </w:r>
+            <w:r>
+              <w:rPr>
+                <w:rFonts w:ascii="Times New Roman" w:hAnsi="Times New Roman" w:hint="eastAsia"/>
+              </w:rPr>
+              <w:t>[J].</w:t>
+            </w:r>
+            <w:r>
+              <w:rPr>
+                <w:rFonts w:ascii="Times New Roman" w:hAnsi="Times New Roman" w:hint="eastAsia"/>
+              </w:rPr>
+              <w:t>计算机应用研究</w:t>
+            </w:r>
+            <w:r>
+              <w:rPr>
+                <w:rFonts w:ascii="Times New Roman" w:hAnsi="Times New Roman" w:hint="eastAsia"/>
+              </w:rPr>
+              <w:t>,2020,37(10):2889-2894.</w:t>
+            </w:r>
+          </w:p>
+          <w:p>
+            <w:pPr>
+              <w:numPr>
+                <w:ilvl w:val="0"/>
+                <w:numId w:val="4"/>
+              </w:numPr>
+              <w:spacing w:line="360" w:lineRule="auto"/>
+              <w:ind w:leftChars="200" w:left="735" w:rightChars="200" w:right="420" w:hangingChars="150" w:hanging="315"/>
+              <w:rPr>
+                <w:rFonts w:ascii="Times New Roman" w:hAnsi="Times New Roman"/>
+              </w:rPr>
+            </w:pPr>
+            <w:r>
+              <w:rPr>
+                <w:rFonts w:ascii="Times New Roman" w:hAnsi="Times New Roman"/>
+              </w:rPr>
+              <w:t xml:space="preserve">Zhu J, Song Y, Jiang D, et al. A new deep-Q-learning-based transmission scheduling mechanism for </w:t>
+            </w:r>
+            <w:r>
+              <w:rPr>
+                <w:rFonts w:ascii="Times New Roman" w:hAnsi="Times New Roman"/>
+              </w:rPr>
+              <w:lastRenderedPageBreak/>
+              <w:t>the cognitive Internet of Things[J]. IEEE Internet of Things Journal, 2017, 5(4): 2375-2385.</w:t>
+            </w:r>
+          </w:p>
+          <w:p>
+            <w:pPr>
+              <w:numPr>
+                <w:ilvl w:val="0"/>
+                <w:numId w:val="4"/>
+              </w:numPr>
+              <w:spacing w:line="360" w:lineRule="auto"/>
+              <w:ind w:leftChars="200" w:left="735" w:rightChars="200" w:right="420" w:hangingChars="150" w:hanging="315"/>
+              <w:rPr>
+                <w:rFonts w:ascii="Times New Roman" w:hAnsi="Times New Roman"/>
+              </w:rPr>
+            </w:pPr>
+            <w:r>
+              <w:rPr>
+                <w:rFonts w:ascii="Times New Roman" w:hAnsi="Times New Roman"/>
+              </w:rPr>
+              <w:t>Yang H, Xie X. An actor-critic deep reinforcement learning approach for transmission scheduling in cognitive internet of things systems[J]. IEEE Systems Journal, 2019, 14(1): 51-60.</w:t>
+            </w:r>
+          </w:p>
+          <w:p>
+            <w:pPr>
+              <w:spacing w:line="360" w:lineRule="auto"/>
               <w:ind w:leftChars="200" w:left="735" w:rightChars="200" w:right="420" w:hangingChars="150" w:hanging="315"/>
               <w:rPr>
                 <w:rFonts w:ascii="Times New Roman" w:hAnsi="Times New Roman"/>
@@ -1933,11 +3941,1701 @@
           </w:p>
           <w:p>
             <w:pPr>
-              <w:spacing w:beforeLines="50" w:before="156"/>
-              <w:ind w:leftChars="200" w:left="420" w:rightChars="200" w:right="420" w:firstLineChars="200" w:firstLine="422"/>
-              <w:rPr>
-                <w:rFonts w:ascii="宋体" w:hAnsi="宋体" w:hint="eastAsia"/>
-                <w:b/>
+              <w:spacing w:line="360" w:lineRule="auto"/>
+              <w:ind w:rightChars="200" w:right="420" w:firstLineChars="200" w:firstLine="420"/>
+              <w:rPr>
+                <w:rFonts w:ascii="宋体" w:hAnsi="宋体"/>
+                <w:bCs/>
+                <w:szCs w:val="21"/>
+              </w:rPr>
+            </w:pPr>
+            <w:r>
+              <w:rPr>
+                <w:rFonts w:ascii="宋体" w:hAnsi="宋体" w:hint="eastAsia"/>
+                <w:bCs/>
+                <w:szCs w:val="21"/>
+              </w:rPr>
+              <w:t>1、</w:t>
+            </w:r>
+            <w:r>
+              <w:rPr>
+                <w:rFonts w:ascii="宋体" w:hAnsi="宋体" w:hint="eastAsia"/>
+                <w:bCs/>
+                <w:szCs w:val="21"/>
+              </w:rPr>
+              <w:t>具体研究内容</w:t>
+            </w:r>
+          </w:p>
+          <w:p>
+            <w:pPr>
+              <w:spacing w:line="360" w:lineRule="auto"/>
+              <w:ind w:leftChars="200" w:left="420" w:rightChars="200" w:right="420" w:firstLineChars="200" w:firstLine="420"/>
+              <w:rPr>
+                <w:rFonts w:ascii="宋体" w:hAnsi="宋体"/>
+                <w:bCs/>
+                <w:szCs w:val="21"/>
+              </w:rPr>
+            </w:pPr>
+            <w:r>
+              <w:rPr>
+                <w:rFonts w:ascii="宋体" w:hAnsi="宋体" w:hint="eastAsia"/>
+                <w:bCs/>
+                <w:szCs w:val="21"/>
+              </w:rPr>
+              <w:t>本课题的具体研究内容主要分为以下三个部分，第一部分</w:t>
+            </w:r>
+            <w:r>
+              <w:rPr>
+                <w:rFonts w:ascii="宋体" w:hAnsi="宋体" w:hint="eastAsia"/>
+                <w:bCs/>
+                <w:szCs w:val="21"/>
+              </w:rPr>
+              <w:t>是</w:t>
+            </w:r>
+            <w:r>
+              <w:rPr>
+                <w:rFonts w:ascii="宋体" w:hAnsi="宋体" w:hint="eastAsia"/>
+                <w:bCs/>
+                <w:szCs w:val="21"/>
+              </w:rPr>
+              <w:t>研究</w:t>
+            </w:r>
+            <w:r>
+              <w:rPr>
+                <w:rFonts w:ascii="宋体" w:hAnsi="宋体" w:hint="eastAsia"/>
+                <w:bCs/>
+                <w:szCs w:val="21"/>
+              </w:rPr>
+              <w:t>面向业务的智能网络流量分类方法</w:t>
+            </w:r>
+            <w:r>
+              <w:rPr>
+                <w:rFonts w:ascii="宋体" w:hAnsi="宋体" w:hint="eastAsia"/>
+                <w:bCs/>
+                <w:szCs w:val="21"/>
+              </w:rPr>
+              <w:t>，</w:t>
+            </w:r>
+            <w:r>
+              <w:rPr>
+                <w:rFonts w:ascii="宋体" w:hAnsi="宋体" w:hint="eastAsia"/>
+                <w:bCs/>
+                <w:szCs w:val="21"/>
+              </w:rPr>
+              <w:t>第二部分</w:t>
+            </w:r>
+            <w:r>
+              <w:rPr>
+                <w:rFonts w:ascii="宋体" w:hAnsi="宋体" w:hint="eastAsia"/>
+                <w:bCs/>
+                <w:szCs w:val="21"/>
+              </w:rPr>
+              <w:t>则是研究基于业务分级与链路状态的智能流量调度策略</w:t>
+            </w:r>
+            <w:r>
+              <w:rPr>
+                <w:rFonts w:ascii="宋体" w:hAnsi="宋体" w:hint="eastAsia"/>
+                <w:bCs/>
+                <w:szCs w:val="21"/>
+              </w:rPr>
+              <w:t>。第三部分是设计合理详细的测试方案，</w:t>
+            </w:r>
+            <w:r>
+              <w:rPr>
+                <w:rFonts w:ascii="宋体" w:hAnsi="宋体" w:hint="eastAsia"/>
+                <w:bCs/>
+                <w:szCs w:val="21"/>
+              </w:rPr>
+              <w:t>模拟应急业务的应用场景，</w:t>
+            </w:r>
+            <w:r>
+              <w:rPr>
+                <w:rFonts w:ascii="宋体" w:hAnsi="宋体" w:hint="eastAsia"/>
+                <w:bCs/>
+                <w:szCs w:val="21"/>
+              </w:rPr>
+              <w:t>对前两个部分的算法进行仿真</w:t>
+            </w:r>
+            <w:r>
+              <w:rPr>
+                <w:rFonts w:ascii="宋体" w:hAnsi="宋体" w:hint="eastAsia"/>
+                <w:bCs/>
+                <w:szCs w:val="21"/>
+              </w:rPr>
+              <w:t>和</w:t>
+            </w:r>
+            <w:r>
+              <w:rPr>
+                <w:rFonts w:ascii="宋体" w:hAnsi="宋体" w:hint="eastAsia"/>
+                <w:bCs/>
+                <w:szCs w:val="21"/>
+              </w:rPr>
+              <w:t>进行性能测试，</w:t>
+            </w:r>
+            <w:r>
+              <w:rPr>
+                <w:rFonts w:ascii="宋体" w:hAnsi="宋体" w:hint="eastAsia"/>
+                <w:bCs/>
+                <w:szCs w:val="21"/>
+              </w:rPr>
+              <w:t>验证研究的意义</w:t>
+            </w:r>
+            <w:r>
+              <w:rPr>
+                <w:rFonts w:ascii="宋体" w:hAnsi="宋体" w:hint="eastAsia"/>
+                <w:bCs/>
+                <w:szCs w:val="21"/>
+              </w:rPr>
+              <w:t>。</w:t>
+            </w:r>
+          </w:p>
+          <w:p>
+            <w:pPr>
+              <w:spacing w:line="360" w:lineRule="auto"/>
+              <w:ind w:leftChars="200" w:left="420" w:rightChars="200" w:right="420" w:firstLineChars="200" w:firstLine="420"/>
+              <w:rPr>
+                <w:rFonts w:ascii="宋体" w:hAnsi="宋体"/>
+                <w:bCs/>
+                <w:szCs w:val="21"/>
+              </w:rPr>
+            </w:pPr>
+            <w:r>
+              <w:rPr>
+                <w:rFonts w:ascii="宋体" w:hAnsi="宋体" w:hint="eastAsia"/>
+                <w:bCs/>
+                <w:szCs w:val="21"/>
+              </w:rPr>
+              <w:t>接下来将从这三个关键部分详细介绍具体研究内容。</w:t>
+            </w:r>
+          </w:p>
+          <w:p>
+            <w:pPr>
+              <w:numPr>
+                <w:ilvl w:val="0"/>
+                <w:numId w:val="5"/>
+              </w:numPr>
+              <w:spacing w:line="360" w:lineRule="auto"/>
+              <w:ind w:rightChars="200" w:right="420"/>
+              <w:rPr>
+                <w:rFonts w:ascii="宋体" w:hAnsi="宋体"/>
+                <w:bCs/>
+                <w:szCs w:val="21"/>
+              </w:rPr>
+            </w:pPr>
+            <w:r>
+              <w:rPr>
+                <w:rFonts w:ascii="宋体" w:hAnsi="宋体" w:hint="eastAsia"/>
+                <w:bCs/>
+                <w:szCs w:val="21"/>
+              </w:rPr>
+              <w:t>面向业务的智能网络流量分类方法</w:t>
+            </w:r>
+          </w:p>
+          <w:p>
+            <w:pPr>
+              <w:spacing w:line="360" w:lineRule="auto"/>
+              <w:ind w:left="780" w:rightChars="200" w:right="420"/>
+              <w:rPr>
+                <w:rFonts w:ascii="宋体" w:hAnsi="宋体"/>
+                <w:bCs/>
+                <w:szCs w:val="21"/>
+              </w:rPr>
+            </w:pPr>
+            <w:r>
+              <w:rPr>
+                <w:rFonts w:ascii="宋体" w:hAnsi="宋体" w:hint="eastAsia"/>
+                <w:bCs/>
+                <w:szCs w:val="21"/>
+              </w:rPr>
+              <w:t xml:space="preserve"> </w:t>
+            </w:r>
+            <w:r>
+              <w:rPr>
+                <w:rFonts w:ascii="宋体" w:hAnsi="宋体"/>
+                <w:bCs/>
+                <w:szCs w:val="21"/>
+              </w:rPr>
+              <w:t xml:space="preserve">   </w:t>
+            </w:r>
+            <w:r>
+              <w:rPr>
+                <w:rFonts w:ascii="宋体" w:hAnsi="宋体" w:hint="eastAsia"/>
+                <w:bCs/>
+                <w:szCs w:val="21"/>
+              </w:rPr>
+              <w:t>本论文选择</w:t>
+            </w:r>
+            <w:r>
+              <w:rPr>
+                <w:rFonts w:ascii="宋体" w:hAnsi="宋体" w:hint="eastAsia"/>
+                <w:bCs/>
+                <w:szCs w:val="21"/>
+              </w:rPr>
+              <w:t>基于</w:t>
+            </w:r>
+            <w:r>
+              <w:rPr>
+                <w:rFonts w:ascii="宋体" w:hAnsi="宋体" w:hint="eastAsia"/>
+                <w:bCs/>
+                <w:szCs w:val="21"/>
+              </w:rPr>
+              <w:t>深度学习的</w:t>
+            </w:r>
+            <w:r>
+              <w:rPr>
+                <w:rFonts w:ascii="宋体" w:hAnsi="宋体" w:hint="eastAsia"/>
+                <w:bCs/>
+                <w:szCs w:val="21"/>
+              </w:rPr>
+              <w:t>分类</w:t>
+            </w:r>
+            <w:r>
+              <w:rPr>
+                <w:rFonts w:ascii="宋体" w:hAnsi="宋体" w:hint="eastAsia"/>
+                <w:bCs/>
+                <w:szCs w:val="21"/>
+              </w:rPr>
+              <w:t>方法实现网络流量分类，在目前的研究进展中，神经网络在流量分类中已经有了很多的应用，并均取得了良好的分类结果</w:t>
+            </w:r>
+            <w:r>
+              <w:rPr>
+                <w:rFonts w:ascii="宋体" w:hAnsi="宋体" w:hint="eastAsia"/>
+                <w:bCs/>
+                <w:szCs w:val="21"/>
+              </w:rPr>
+              <w:t>。</w:t>
+            </w:r>
+            <w:r>
+              <w:rPr>
+                <w:rFonts w:ascii="宋体" w:hAnsi="宋体" w:hint="eastAsia"/>
+                <w:bCs/>
+                <w:szCs w:val="21"/>
+              </w:rPr>
+              <w:t>使用基于数据包原始字节特征的深度学习</w:t>
+            </w:r>
+            <w:r>
+              <w:rPr>
+                <w:rFonts w:ascii="宋体" w:hAnsi="宋体" w:hint="eastAsia"/>
+                <w:bCs/>
+                <w:szCs w:val="21"/>
+              </w:rPr>
+              <w:t>方法</w:t>
+            </w:r>
+            <w:r>
+              <w:rPr>
+                <w:rFonts w:ascii="宋体" w:hAnsi="宋体" w:hint="eastAsia"/>
+                <w:bCs/>
+                <w:szCs w:val="21"/>
+              </w:rPr>
+              <w:t>，以每个数据包作为输入样本，</w:t>
+            </w:r>
+            <w:r>
+              <w:rPr>
+                <w:rFonts w:ascii="宋体" w:hAnsi="宋体" w:hint="eastAsia"/>
+                <w:bCs/>
+                <w:szCs w:val="21"/>
+              </w:rPr>
+              <w:t>这种方法</w:t>
+            </w:r>
+            <w:r>
+              <w:rPr>
+                <w:rFonts w:ascii="宋体" w:hAnsi="宋体" w:hint="eastAsia"/>
+                <w:bCs/>
+                <w:szCs w:val="21"/>
+              </w:rPr>
+              <w:t>不需要专家经验提取特征，只需要把数据包的原始字节作为特征</w:t>
+            </w:r>
+            <w:r>
+              <w:rPr>
+                <w:rFonts w:ascii="宋体" w:hAnsi="宋体" w:hint="eastAsia"/>
+                <w:bCs/>
+                <w:szCs w:val="21"/>
+              </w:rPr>
+              <w:t>。其次，选择</w:t>
+            </w:r>
+            <w:r>
+              <w:rPr>
+                <w:rFonts w:ascii="宋体" w:hAnsi="宋体" w:hint="eastAsia"/>
+                <w:bCs/>
+                <w:szCs w:val="21"/>
+              </w:rPr>
+              <w:t>经过</w:t>
+            </w:r>
+            <w:r>
+              <w:rPr>
+                <w:rFonts w:ascii="宋体" w:hAnsi="宋体" w:hint="eastAsia"/>
+                <w:bCs/>
+                <w:szCs w:val="21"/>
+              </w:rPr>
+              <w:t>已有</w:t>
+            </w:r>
+            <w:r>
+              <w:rPr>
+                <w:rFonts w:ascii="宋体" w:hAnsi="宋体" w:hint="eastAsia"/>
+                <w:bCs/>
+                <w:szCs w:val="21"/>
+              </w:rPr>
+              <w:t>实验验证具有</w:t>
+            </w:r>
+            <w:r>
+              <w:rPr>
+                <w:rFonts w:ascii="宋体" w:hAnsi="宋体" w:hint="eastAsia"/>
+                <w:bCs/>
+                <w:szCs w:val="21"/>
+              </w:rPr>
+              <w:t>分类效果良好的分类模型，如一维卷积神经网络（1DCNN）</w:t>
+            </w:r>
+            <w:r>
+              <w:rPr>
+                <w:rFonts w:ascii="宋体" w:hAnsi="宋体" w:hint="eastAsia"/>
+                <w:bCs/>
+                <w:szCs w:val="21"/>
+              </w:rPr>
+              <w:t>结合</w:t>
+            </w:r>
+            <w:r>
+              <w:rPr>
+                <w:rFonts w:ascii="宋体" w:hAnsi="宋体" w:hint="eastAsia"/>
+                <w:bCs/>
+                <w:szCs w:val="21"/>
+              </w:rPr>
+              <w:t>稀疏自动编码机</w:t>
+            </w:r>
+            <w:r>
+              <w:rPr>
+                <w:rFonts w:ascii="宋体" w:hAnsi="宋体" w:hint="eastAsia"/>
+                <w:bCs/>
+                <w:szCs w:val="21"/>
+              </w:rPr>
+              <w:t>，</w:t>
+            </w:r>
+            <w:r>
+              <w:rPr>
+                <w:rFonts w:ascii="宋体" w:hAnsi="宋体" w:hint="eastAsia"/>
+                <w:bCs/>
+                <w:szCs w:val="21"/>
+              </w:rPr>
+              <w:t>通过</w:t>
+            </w:r>
+            <w:r>
+              <w:rPr>
+                <w:rFonts w:ascii="宋体" w:hAnsi="宋体" w:hint="eastAsia"/>
+                <w:bCs/>
+                <w:szCs w:val="21"/>
+              </w:rPr>
+              <w:t>复现</w:t>
+            </w:r>
+            <w:r>
+              <w:rPr>
+                <w:rFonts w:ascii="宋体" w:hAnsi="宋体" w:hint="eastAsia"/>
+                <w:bCs/>
+                <w:szCs w:val="21"/>
+              </w:rPr>
+              <w:t>实验</w:t>
+            </w:r>
+            <w:r>
+              <w:rPr>
+                <w:rFonts w:ascii="宋体" w:hAnsi="宋体" w:hint="eastAsia"/>
+                <w:bCs/>
+                <w:szCs w:val="21"/>
+              </w:rPr>
+              <w:t>并改进模型</w:t>
+            </w:r>
+            <w:r>
+              <w:rPr>
+                <w:rFonts w:ascii="宋体" w:hAnsi="宋体" w:hint="eastAsia"/>
+                <w:bCs/>
+                <w:szCs w:val="21"/>
+              </w:rPr>
+              <w:t>，验证已有模型对于</w:t>
+            </w:r>
+            <w:r>
+              <w:rPr>
+                <w:rFonts w:ascii="宋体" w:hAnsi="宋体" w:hint="eastAsia"/>
+                <w:bCs/>
+                <w:szCs w:val="21"/>
+              </w:rPr>
+              <w:t>面向</w:t>
+            </w:r>
+            <w:r>
+              <w:rPr>
+                <w:rFonts w:ascii="宋体" w:hAnsi="宋体" w:hint="eastAsia"/>
+                <w:bCs/>
+                <w:szCs w:val="21"/>
+              </w:rPr>
+              <w:t>应急业务的流量分类</w:t>
+            </w:r>
+            <w:r>
+              <w:rPr>
+                <w:rFonts w:ascii="宋体" w:hAnsi="宋体" w:hint="eastAsia"/>
+                <w:bCs/>
+                <w:szCs w:val="21"/>
+              </w:rPr>
+              <w:t>是</w:t>
+            </w:r>
+            <w:r>
+              <w:rPr>
+                <w:rFonts w:ascii="宋体" w:hAnsi="宋体" w:hint="eastAsia"/>
+                <w:bCs/>
+                <w:szCs w:val="21"/>
+              </w:rPr>
+              <w:t>否有效</w:t>
+            </w:r>
+            <w:r>
+              <w:rPr>
+                <w:rFonts w:ascii="宋体" w:hAnsi="宋体" w:hint="eastAsia"/>
+                <w:bCs/>
+                <w:szCs w:val="21"/>
+              </w:rPr>
+              <w:t>。这一部分的工作将作为研究基于业务分级与</w:t>
+            </w:r>
+            <w:proofErr w:type="gramStart"/>
+            <w:r>
+              <w:rPr>
+                <w:rFonts w:ascii="宋体" w:hAnsi="宋体" w:hint="eastAsia"/>
+                <w:bCs/>
+                <w:szCs w:val="21"/>
+              </w:rPr>
+              <w:t>连状态</w:t>
+            </w:r>
+            <w:proofErr w:type="gramEnd"/>
+            <w:r>
+              <w:rPr>
+                <w:rFonts w:ascii="宋体" w:hAnsi="宋体" w:hint="eastAsia"/>
+                <w:bCs/>
+                <w:szCs w:val="21"/>
+              </w:rPr>
+              <w:t>的智能流量调度策略的基础。</w:t>
+            </w:r>
+          </w:p>
+          <w:p>
+            <w:pPr>
+              <w:numPr>
+                <w:ilvl w:val="0"/>
+                <w:numId w:val="5"/>
+              </w:numPr>
+              <w:spacing w:line="360" w:lineRule="auto"/>
+              <w:ind w:rightChars="200" w:right="420"/>
+              <w:rPr>
+                <w:rFonts w:ascii="宋体" w:hAnsi="宋体"/>
+                <w:bCs/>
+                <w:szCs w:val="21"/>
+              </w:rPr>
+            </w:pPr>
+            <w:r>
+              <w:rPr>
+                <w:rFonts w:ascii="宋体" w:hAnsi="宋体" w:hint="eastAsia"/>
+                <w:bCs/>
+                <w:szCs w:val="21"/>
+              </w:rPr>
+              <w:t>基于业务分级与链路状态的智能流量调度策略</w:t>
+            </w:r>
+          </w:p>
+          <w:p>
+            <w:pPr>
+              <w:spacing w:line="360" w:lineRule="auto"/>
+              <w:ind w:left="780" w:rightChars="200" w:right="420"/>
+              <w:rPr>
+                <w:rFonts w:ascii="宋体" w:hAnsi="宋体"/>
+                <w:bCs/>
+                <w:szCs w:val="21"/>
+              </w:rPr>
+            </w:pPr>
+            <w:r>
+              <w:rPr>
+                <w:rFonts w:ascii="宋体" w:hAnsi="宋体" w:hint="eastAsia"/>
+                <w:bCs/>
+                <w:szCs w:val="21"/>
+              </w:rPr>
+              <w:t>对于基于业务分级与链路状态的智能流量调度策略，需要考虑的有以下</w:t>
+            </w:r>
+            <w:r>
+              <w:rPr>
+                <w:rFonts w:ascii="宋体" w:hAnsi="宋体" w:hint="eastAsia"/>
+                <w:bCs/>
+                <w:szCs w:val="21"/>
+              </w:rPr>
+              <w:t>两个</w:t>
+            </w:r>
+            <w:r>
+              <w:rPr>
+                <w:rFonts w:ascii="宋体" w:hAnsi="宋体" w:hint="eastAsia"/>
+                <w:bCs/>
+                <w:szCs w:val="21"/>
+              </w:rPr>
+              <w:t>方面：</w:t>
+            </w:r>
+          </w:p>
+          <w:p>
+            <w:pPr>
+              <w:numPr>
+                <w:ilvl w:val="0"/>
+                <w:numId w:val="7"/>
+              </w:numPr>
+              <w:spacing w:line="360" w:lineRule="auto"/>
+              <w:ind w:rightChars="200" w:right="420"/>
+              <w:rPr>
+                <w:rFonts w:ascii="宋体" w:hAnsi="宋体"/>
+                <w:bCs/>
+                <w:szCs w:val="21"/>
+              </w:rPr>
+            </w:pPr>
+            <w:r>
+              <w:rPr>
+                <w:rFonts w:ascii="宋体" w:hAnsi="宋体" w:hint="eastAsia"/>
+                <w:bCs/>
+                <w:szCs w:val="21"/>
+              </w:rPr>
+              <w:t>应急场景下的无人</w:t>
+            </w:r>
+            <w:proofErr w:type="gramStart"/>
+            <w:r>
+              <w:rPr>
+                <w:rFonts w:ascii="宋体" w:hAnsi="宋体" w:hint="eastAsia"/>
+                <w:bCs/>
+                <w:szCs w:val="21"/>
+              </w:rPr>
+              <w:t>机组网</w:t>
+            </w:r>
+            <w:proofErr w:type="gramEnd"/>
+            <w:r>
+              <w:rPr>
+                <w:rFonts w:ascii="宋体" w:hAnsi="宋体" w:hint="eastAsia"/>
+                <w:bCs/>
+                <w:szCs w:val="21"/>
+              </w:rPr>
+              <w:t>特性</w:t>
+            </w:r>
+          </w:p>
+          <w:p>
+            <w:pPr>
+              <w:spacing w:line="360" w:lineRule="auto"/>
+              <w:ind w:leftChars="400" w:left="840" w:rightChars="200" w:right="420"/>
+              <w:rPr>
+                <w:rFonts w:ascii="宋体" w:hAnsi="宋体"/>
+                <w:bCs/>
+                <w:szCs w:val="21"/>
+              </w:rPr>
+            </w:pPr>
+            <w:r>
+              <w:rPr>
+                <w:rFonts w:ascii="宋体" w:hAnsi="宋体" w:hint="eastAsia"/>
+                <w:bCs/>
+                <w:szCs w:val="21"/>
+              </w:rPr>
+              <w:t xml:space="preserve"> </w:t>
+            </w:r>
+            <w:r>
+              <w:rPr>
+                <w:rFonts w:ascii="宋体" w:hAnsi="宋体"/>
+                <w:bCs/>
+                <w:szCs w:val="21"/>
+              </w:rPr>
+              <w:t xml:space="preserve">   </w:t>
+            </w:r>
+            <w:r>
+              <w:rPr>
+                <w:rFonts w:ascii="宋体" w:hAnsi="宋体" w:hint="eastAsia"/>
+                <w:bCs/>
+                <w:szCs w:val="21"/>
+              </w:rPr>
+              <w:t>本论文依托于国家重点研发项目，</w:t>
+            </w:r>
+            <w:r>
+              <w:rPr>
+                <w:rFonts w:ascii="宋体" w:hAnsi="宋体" w:hint="eastAsia"/>
+                <w:bCs/>
+                <w:szCs w:val="21"/>
+              </w:rPr>
+              <w:t>因此本研究点</w:t>
+            </w:r>
+            <w:r>
+              <w:rPr>
+                <w:rFonts w:ascii="宋体" w:hAnsi="宋体" w:hint="eastAsia"/>
+                <w:bCs/>
+                <w:szCs w:val="21"/>
+              </w:rPr>
+              <w:t>的</w:t>
+            </w:r>
+            <w:r>
+              <w:rPr>
+                <w:rFonts w:ascii="宋体" w:hAnsi="宋体" w:hint="eastAsia"/>
+                <w:bCs/>
+                <w:szCs w:val="21"/>
+              </w:rPr>
+              <w:t>重点是</w:t>
+            </w:r>
+            <w:r>
+              <w:rPr>
+                <w:rFonts w:ascii="宋体" w:hAnsi="宋体" w:hint="eastAsia"/>
+                <w:bCs/>
+                <w:szCs w:val="21"/>
+              </w:rPr>
+              <w:t>在</w:t>
+            </w:r>
+            <w:r>
+              <w:rPr>
+                <w:rFonts w:ascii="宋体" w:hAnsi="宋体" w:hint="eastAsia"/>
+                <w:bCs/>
+                <w:szCs w:val="21"/>
+              </w:rPr>
+              <w:t>山地茂密林区的无人机应急组网场景</w:t>
+            </w:r>
+            <w:r>
+              <w:rPr>
+                <w:rFonts w:ascii="宋体" w:hAnsi="宋体" w:hint="eastAsia"/>
+                <w:bCs/>
+                <w:szCs w:val="21"/>
+              </w:rPr>
+              <w:t>下</w:t>
+            </w:r>
+            <w:r>
+              <w:rPr>
+                <w:rFonts w:ascii="宋体" w:hAnsi="宋体" w:hint="eastAsia"/>
+                <w:bCs/>
+                <w:szCs w:val="21"/>
+              </w:rPr>
+              <w:t>，设计并实现流量传输调度算法。无人机应急组网场景，与一般的无线通信网络不同</w:t>
+            </w:r>
+            <w:r>
+              <w:rPr>
+                <w:rFonts w:ascii="宋体" w:hAnsi="宋体" w:hint="eastAsia"/>
+                <w:bCs/>
+                <w:szCs w:val="21"/>
+              </w:rPr>
+              <w:t>的是，</w:t>
+            </w:r>
+            <w:r>
+              <w:rPr>
+                <w:rFonts w:ascii="宋体" w:hAnsi="宋体" w:hint="eastAsia"/>
+                <w:bCs/>
+                <w:szCs w:val="21"/>
+              </w:rPr>
+              <w:t>其无人机节点和通信链路状态都存在着较大的不稳定性，如无人机节点可能会在某个时间帧</w:t>
+            </w:r>
+            <w:proofErr w:type="gramStart"/>
+            <w:r>
+              <w:rPr>
+                <w:rFonts w:ascii="宋体" w:hAnsi="宋体" w:hint="eastAsia"/>
+                <w:bCs/>
+                <w:szCs w:val="21"/>
+              </w:rPr>
+              <w:t>宕</w:t>
+            </w:r>
+            <w:proofErr w:type="gramEnd"/>
+            <w:r>
+              <w:rPr>
+                <w:rFonts w:ascii="宋体" w:hAnsi="宋体" w:hint="eastAsia"/>
+                <w:bCs/>
+                <w:szCs w:val="21"/>
+              </w:rPr>
+              <w:t>机</w:t>
+            </w:r>
+            <w:r>
+              <w:rPr>
+                <w:rFonts w:ascii="宋体" w:hAnsi="宋体" w:hint="eastAsia"/>
+                <w:bCs/>
+                <w:szCs w:val="21"/>
+              </w:rPr>
+              <w:t>，导致节点</w:t>
+            </w:r>
+            <w:r>
+              <w:rPr>
+                <w:rFonts w:ascii="宋体" w:hAnsi="宋体" w:hint="eastAsia"/>
+                <w:bCs/>
+                <w:szCs w:val="21"/>
+              </w:rPr>
+              <w:t>失联，</w:t>
+            </w:r>
+            <w:r>
+              <w:rPr>
+                <w:rFonts w:ascii="宋体" w:hAnsi="宋体" w:hint="eastAsia"/>
+                <w:bCs/>
+                <w:szCs w:val="21"/>
+              </w:rPr>
+              <w:t>节点之间的连通性</w:t>
+            </w:r>
+            <w:r>
+              <w:rPr>
+                <w:rFonts w:ascii="宋体" w:hAnsi="宋体" w:hint="eastAsia"/>
+                <w:bCs/>
+                <w:szCs w:val="21"/>
+              </w:rPr>
+              <w:t>遭到</w:t>
+            </w:r>
+            <w:r>
+              <w:rPr>
+                <w:rFonts w:ascii="宋体" w:hAnsi="宋体" w:hint="eastAsia"/>
+                <w:bCs/>
+                <w:szCs w:val="21"/>
+              </w:rPr>
+              <w:t>破坏</w:t>
+            </w:r>
+            <w:r>
+              <w:rPr>
+                <w:rFonts w:ascii="宋体" w:hAnsi="宋体" w:hint="eastAsia"/>
+                <w:bCs/>
+                <w:szCs w:val="21"/>
+              </w:rPr>
+              <w:t>；链路状态的不稳定性则主要表现在链路的传输特征发生变化，如链路的可用带宽变化，传输时延变化</w:t>
+            </w:r>
+            <w:r>
+              <w:rPr>
+                <w:rFonts w:ascii="宋体" w:hAnsi="宋体" w:hint="eastAsia"/>
+                <w:bCs/>
+                <w:szCs w:val="21"/>
+              </w:rPr>
+              <w:t>等</w:t>
+            </w:r>
+            <w:r>
+              <w:rPr>
+                <w:rFonts w:ascii="宋体" w:hAnsi="宋体" w:hint="eastAsia"/>
+                <w:bCs/>
+                <w:szCs w:val="21"/>
+              </w:rPr>
+              <w:t>。</w:t>
+            </w:r>
+            <w:r>
+              <w:rPr>
+                <w:rFonts w:ascii="宋体" w:hAnsi="宋体" w:hint="eastAsia"/>
+                <w:bCs/>
+                <w:szCs w:val="21"/>
+              </w:rPr>
+              <w:t>因此，本研究点的第一个需要着重考虑的方面，是</w:t>
+            </w:r>
+            <w:r>
+              <w:rPr>
+                <w:rFonts w:ascii="宋体" w:hAnsi="宋体" w:hint="eastAsia"/>
+                <w:bCs/>
+                <w:szCs w:val="21"/>
+              </w:rPr>
+              <w:t>深入探究</w:t>
+            </w:r>
+            <w:r>
+              <w:rPr>
+                <w:rFonts w:ascii="宋体" w:hAnsi="宋体" w:hint="eastAsia"/>
+                <w:bCs/>
+                <w:szCs w:val="21"/>
+              </w:rPr>
+              <w:t>在</w:t>
+            </w:r>
+            <w:r>
+              <w:rPr>
+                <w:rFonts w:ascii="宋体" w:hAnsi="宋体" w:hint="eastAsia"/>
+                <w:bCs/>
+                <w:szCs w:val="21"/>
+              </w:rPr>
+              <w:t>无人机应急组网场景下，网络状态的动态变化</w:t>
+            </w:r>
+            <w:r>
+              <w:rPr>
+                <w:rFonts w:ascii="宋体" w:hAnsi="宋体" w:hint="eastAsia"/>
+                <w:bCs/>
+                <w:szCs w:val="21"/>
+              </w:rPr>
+              <w:t>对</w:t>
+            </w:r>
+            <w:r>
+              <w:rPr>
+                <w:rFonts w:ascii="宋体" w:hAnsi="宋体" w:hint="eastAsia"/>
+                <w:bCs/>
+                <w:szCs w:val="21"/>
+              </w:rPr>
+              <w:t>流量</w:t>
+            </w:r>
+            <w:r>
+              <w:rPr>
+                <w:rFonts w:ascii="宋体" w:hAnsi="宋体" w:hint="eastAsia"/>
+                <w:bCs/>
+                <w:szCs w:val="21"/>
+              </w:rPr>
+              <w:t>传输调度的影响</w:t>
+            </w:r>
+            <w:r>
+              <w:rPr>
+                <w:rFonts w:ascii="宋体" w:hAnsi="宋体" w:hint="eastAsia"/>
+                <w:bCs/>
+                <w:szCs w:val="21"/>
+              </w:rPr>
+              <w:t>，这对后面数据包链路选择算法的研究是十分必要的。</w:t>
+            </w:r>
+          </w:p>
+          <w:p>
+            <w:pPr>
+              <w:numPr>
+                <w:ilvl w:val="0"/>
+                <w:numId w:val="7"/>
+              </w:numPr>
+              <w:spacing w:line="360" w:lineRule="auto"/>
+              <w:ind w:rightChars="200" w:right="420"/>
+              <w:rPr>
+                <w:rFonts w:ascii="宋体" w:hAnsi="宋体"/>
+                <w:bCs/>
+                <w:szCs w:val="21"/>
+              </w:rPr>
+            </w:pPr>
+            <w:r>
+              <w:rPr>
+                <w:rFonts w:ascii="宋体" w:hAnsi="宋体" w:hint="eastAsia"/>
+                <w:bCs/>
+                <w:szCs w:val="21"/>
+              </w:rPr>
+              <w:t>结合研究点一中的流量分类结果</w:t>
+            </w:r>
+          </w:p>
+          <w:p>
+            <w:pPr>
+              <w:spacing w:line="360" w:lineRule="auto"/>
+              <w:ind w:left="1140" w:rightChars="200" w:right="420"/>
+              <w:rPr>
+                <w:rFonts w:ascii="宋体" w:hAnsi="宋体" w:hint="eastAsia"/>
+                <w:bCs/>
+                <w:szCs w:val="21"/>
+              </w:rPr>
+            </w:pPr>
+          </w:p>
+          <w:p>
+            <w:pPr>
+              <w:numPr>
+                <w:ilvl w:val="0"/>
+                <w:numId w:val="7"/>
+              </w:numPr>
+              <w:spacing w:line="360" w:lineRule="auto"/>
+              <w:ind w:rightChars="200" w:right="420"/>
+              <w:rPr>
+                <w:rFonts w:ascii="宋体" w:hAnsi="宋体"/>
+                <w:bCs/>
+                <w:szCs w:val="21"/>
+              </w:rPr>
+            </w:pPr>
+            <w:r>
+              <w:rPr>
+                <w:rFonts w:ascii="宋体" w:hAnsi="宋体" w:hint="eastAsia"/>
+                <w:bCs/>
+                <w:szCs w:val="21"/>
+              </w:rPr>
+              <w:t>传输调度算法的设计和实现</w:t>
+            </w:r>
+          </w:p>
+          <w:p>
+            <w:pPr>
+              <w:spacing w:line="360" w:lineRule="auto"/>
+              <w:ind w:leftChars="400" w:left="840" w:rightChars="200" w:right="420"/>
+              <w:rPr>
+                <w:rFonts w:ascii="宋体" w:hAnsi="宋体"/>
+                <w:bCs/>
+                <w:szCs w:val="21"/>
+              </w:rPr>
+            </w:pPr>
+            <w:r>
+              <w:rPr>
+                <w:rFonts w:ascii="宋体" w:hAnsi="宋体" w:hint="eastAsia"/>
+                <w:bCs/>
+                <w:szCs w:val="21"/>
+              </w:rPr>
+              <w:t xml:space="preserve"> </w:t>
+            </w:r>
+            <w:r>
+              <w:rPr>
+                <w:rFonts w:ascii="宋体" w:hAnsi="宋体"/>
+                <w:bCs/>
+                <w:szCs w:val="21"/>
+              </w:rPr>
+              <w:t xml:space="preserve">   </w:t>
+            </w:r>
+            <w:r>
+              <w:rPr>
+                <w:rFonts w:ascii="宋体" w:hAnsi="宋体" w:hint="eastAsia"/>
+                <w:bCs/>
+                <w:szCs w:val="21"/>
+              </w:rPr>
+              <w:t>目前，关于无线通信网络中的传输调度算法已经有了比较多的研究实现，存在着多种分类方式，与时下热门的深度学习和强化学习联系密切</w:t>
+            </w:r>
+            <w:r>
+              <w:rPr>
+                <w:rFonts w:ascii="宋体" w:hAnsi="宋体" w:hint="eastAsia"/>
+                <w:bCs/>
+                <w:szCs w:val="21"/>
+              </w:rPr>
+              <w:t>。本论文中</w:t>
+            </w:r>
+            <w:r>
+              <w:rPr>
+                <w:rFonts w:ascii="宋体" w:hAnsi="宋体" w:hint="eastAsia"/>
+                <w:bCs/>
+                <w:szCs w:val="21"/>
+              </w:rPr>
+              <w:t>，拟</w:t>
+            </w:r>
+            <w:r>
+              <w:rPr>
+                <w:rFonts w:ascii="宋体" w:hAnsi="宋体" w:hint="eastAsia"/>
+                <w:bCs/>
+                <w:szCs w:val="21"/>
+              </w:rPr>
+              <w:t>在网络层设计实现</w:t>
+            </w:r>
+            <w:r>
+              <w:rPr>
+                <w:rFonts w:ascii="宋体" w:hAnsi="宋体" w:hint="eastAsia"/>
+                <w:bCs/>
+                <w:szCs w:val="21"/>
+              </w:rPr>
+              <w:lastRenderedPageBreak/>
+              <w:t>调度算法，采用强化学习的方法</w:t>
+            </w:r>
+            <w:r>
+              <w:rPr>
+                <w:rFonts w:ascii="宋体" w:hAnsi="宋体" w:hint="eastAsia"/>
+                <w:bCs/>
+                <w:szCs w:val="21"/>
+              </w:rPr>
+              <w:t>，</w:t>
+            </w:r>
+            <w:r>
+              <w:rPr>
+                <w:rFonts w:ascii="宋体" w:hAnsi="宋体" w:hint="eastAsia"/>
+                <w:bCs/>
+                <w:szCs w:val="21"/>
+              </w:rPr>
+              <w:t>使每个节点都能够独立的针对当前链路状态做出判断</w:t>
+            </w:r>
+            <w:r>
+              <w:rPr>
+                <w:rFonts w:ascii="宋体" w:hAnsi="宋体" w:hint="eastAsia"/>
+                <w:bCs/>
+                <w:szCs w:val="21"/>
+              </w:rPr>
+              <w:t>，结合当前流量数据包的业务信息和链路状态，对数据包进行</w:t>
+            </w:r>
+            <w:r>
+              <w:rPr>
+                <w:rFonts w:ascii="宋体" w:hAnsi="宋体" w:hint="eastAsia"/>
+                <w:bCs/>
+                <w:szCs w:val="21"/>
+              </w:rPr>
+              <w:t>实时</w:t>
+            </w:r>
+            <w:r>
+              <w:rPr>
+                <w:rFonts w:ascii="宋体" w:hAnsi="宋体" w:hint="eastAsia"/>
+                <w:bCs/>
+                <w:szCs w:val="21"/>
+              </w:rPr>
+              <w:t>转发</w:t>
+            </w:r>
+            <w:r>
+              <w:rPr>
+                <w:rFonts w:ascii="宋体" w:hAnsi="宋体" w:hint="eastAsia"/>
+                <w:bCs/>
+                <w:szCs w:val="21"/>
+              </w:rPr>
+              <w:t>。</w:t>
+            </w:r>
+            <w:r>
+              <w:rPr>
+                <w:rFonts w:ascii="宋体" w:hAnsi="宋体" w:hint="eastAsia"/>
+                <w:bCs/>
+                <w:szCs w:val="21"/>
+              </w:rPr>
+              <w:t>在这个研究点中</w:t>
+            </w:r>
+            <w:r>
+              <w:rPr>
+                <w:rFonts w:ascii="宋体" w:hAnsi="宋体" w:hint="eastAsia"/>
+                <w:bCs/>
+                <w:szCs w:val="21"/>
+              </w:rPr>
+              <w:t>，需要设计仿真实验环境，验证算法的可行性，</w:t>
+            </w:r>
+            <w:r>
+              <w:rPr>
+                <w:rFonts w:ascii="宋体" w:hAnsi="宋体" w:hint="eastAsia"/>
+                <w:bCs/>
+                <w:szCs w:val="21"/>
+              </w:rPr>
+              <w:t>与其他现有的流量传输调度算法的性能进行比较并改进。</w:t>
+            </w:r>
+          </w:p>
+          <w:p>
+            <w:pPr>
+              <w:numPr>
+                <w:ilvl w:val="0"/>
+                <w:numId w:val="5"/>
+              </w:numPr>
+              <w:spacing w:line="360" w:lineRule="auto"/>
+              <w:ind w:rightChars="200" w:right="420"/>
+              <w:rPr>
+                <w:rFonts w:ascii="宋体" w:hAnsi="宋体"/>
+                <w:bCs/>
+                <w:szCs w:val="21"/>
+              </w:rPr>
+            </w:pPr>
+            <w:r>
+              <w:rPr>
+                <w:rFonts w:ascii="宋体" w:hAnsi="宋体" w:hint="eastAsia"/>
+                <w:bCs/>
+                <w:szCs w:val="21"/>
+              </w:rPr>
+              <w:t>设计详细的测试方案验证研究意义与成果</w:t>
+            </w:r>
+          </w:p>
+          <w:p>
+            <w:pPr>
+              <w:spacing w:line="360" w:lineRule="auto"/>
+              <w:ind w:left="780" w:rightChars="200" w:right="420"/>
+              <w:rPr>
+                <w:rFonts w:ascii="宋体" w:hAnsi="宋体"/>
+                <w:bCs/>
+                <w:szCs w:val="21"/>
+              </w:rPr>
+            </w:pPr>
+            <w:r>
+              <w:rPr>
+                <w:rFonts w:ascii="宋体" w:hAnsi="宋体" w:hint="eastAsia"/>
+                <w:bCs/>
+                <w:szCs w:val="21"/>
+              </w:rPr>
+              <w:t xml:space="preserve"> </w:t>
+            </w:r>
+            <w:r>
+              <w:rPr>
+                <w:rFonts w:ascii="宋体" w:hAnsi="宋体"/>
+                <w:bCs/>
+                <w:szCs w:val="21"/>
+              </w:rPr>
+              <w:t xml:space="preserve">   </w:t>
+            </w:r>
+            <w:r>
+              <w:rPr>
+                <w:rFonts w:ascii="宋体" w:hAnsi="宋体" w:hint="eastAsia"/>
+                <w:bCs/>
+                <w:szCs w:val="21"/>
+              </w:rPr>
+              <w:t>测试方案的设计使验证研究意义与研究成果的重点，研究意义在一定程度上有赖于测试方案设计的好坏。本课题希望从NNN</w:t>
+            </w:r>
+            <w:proofErr w:type="gramStart"/>
+            <w:r>
+              <w:rPr>
+                <w:rFonts w:ascii="宋体" w:hAnsi="宋体" w:hint="eastAsia"/>
+                <w:bCs/>
+                <w:szCs w:val="21"/>
+              </w:rPr>
+              <w:t>个</w:t>
+            </w:r>
+            <w:proofErr w:type="gramEnd"/>
+            <w:r>
+              <w:rPr>
+                <w:rFonts w:ascii="宋体" w:hAnsi="宋体" w:hint="eastAsia"/>
+                <w:bCs/>
+                <w:szCs w:val="21"/>
+              </w:rPr>
+              <w:t>方面的测试结果来验证课题的研究意义</w:t>
+            </w:r>
+            <w:r>
+              <w:rPr>
+                <w:rFonts w:ascii="宋体" w:hAnsi="宋体" w:hint="eastAsia"/>
+                <w:bCs/>
+                <w:szCs w:val="21"/>
+              </w:rPr>
+              <w:t>。</w:t>
+            </w:r>
+          </w:p>
+          <w:p>
+            <w:pPr>
+              <w:spacing w:line="360" w:lineRule="auto"/>
+              <w:ind w:left="780" w:rightChars="200" w:right="420"/>
+              <w:rPr>
+                <w:rFonts w:ascii="宋体" w:hAnsi="宋体"/>
+                <w:bCs/>
+                <w:szCs w:val="21"/>
+              </w:rPr>
+            </w:pPr>
+            <w:r>
+              <w:rPr>
+                <w:rFonts w:ascii="宋体" w:hAnsi="宋体" w:hint="eastAsia"/>
+                <w:bCs/>
+                <w:szCs w:val="21"/>
+              </w:rPr>
+              <w:t xml:space="preserve"> </w:t>
+            </w:r>
+            <w:r>
+              <w:rPr>
+                <w:rFonts w:ascii="宋体" w:hAnsi="宋体"/>
+                <w:bCs/>
+                <w:szCs w:val="21"/>
+              </w:rPr>
+              <w:t xml:space="preserve">   </w:t>
+            </w:r>
+            <w:r>
+              <w:rPr>
+                <w:rFonts w:ascii="宋体" w:hAnsi="宋体" w:hint="eastAsia"/>
+                <w:bCs/>
+                <w:szCs w:val="21"/>
+              </w:rPr>
+              <w:t>一是通过本论文中的流量分类方法和现有的主流流量分类器的</w:t>
+            </w:r>
+            <w:proofErr w:type="gramStart"/>
+            <w:r>
+              <w:rPr>
+                <w:rFonts w:ascii="宋体" w:hAnsi="宋体" w:hint="eastAsia"/>
+                <w:bCs/>
+                <w:szCs w:val="21"/>
+              </w:rPr>
+              <w:t>的</w:t>
+            </w:r>
+            <w:proofErr w:type="gramEnd"/>
+            <w:r>
+              <w:rPr>
+                <w:rFonts w:ascii="宋体" w:hAnsi="宋体" w:hint="eastAsia"/>
+                <w:bCs/>
+                <w:szCs w:val="21"/>
+              </w:rPr>
+              <w:t>性能对比，验证</w:t>
+            </w:r>
+            <w:r>
+              <w:rPr>
+                <w:rFonts w:ascii="宋体" w:hAnsi="宋体" w:hint="eastAsia"/>
+                <w:bCs/>
+                <w:szCs w:val="21"/>
+              </w:rPr>
+              <w:t>本论文中的分类</w:t>
+            </w:r>
+            <w:r>
+              <w:rPr>
+                <w:rFonts w:ascii="宋体" w:hAnsi="宋体" w:hint="eastAsia"/>
+                <w:bCs/>
+                <w:szCs w:val="21"/>
+              </w:rPr>
+              <w:t>模型的分类性能</w:t>
+            </w:r>
+            <w:r>
+              <w:rPr>
+                <w:rFonts w:ascii="宋体" w:hAnsi="宋体" w:hint="eastAsia"/>
+                <w:bCs/>
+                <w:szCs w:val="21"/>
+              </w:rPr>
+              <w:t>及准确率</w:t>
+            </w:r>
+            <w:r>
+              <w:rPr>
+                <w:rFonts w:ascii="宋体" w:hAnsi="宋体" w:hint="eastAsia"/>
+                <w:bCs/>
+                <w:szCs w:val="21"/>
+              </w:rPr>
+              <w:t>是否达到</w:t>
+            </w:r>
+            <w:r>
+              <w:rPr>
+                <w:rFonts w:ascii="宋体" w:hAnsi="宋体" w:hint="eastAsia"/>
+                <w:bCs/>
+                <w:szCs w:val="21"/>
+              </w:rPr>
+              <w:t>应急业务</w:t>
+            </w:r>
+            <w:r>
+              <w:rPr>
+                <w:rFonts w:ascii="宋体" w:hAnsi="宋体" w:hint="eastAsia"/>
+                <w:bCs/>
+                <w:szCs w:val="21"/>
+              </w:rPr>
+              <w:t>可用的标准</w:t>
+            </w:r>
+            <w:r>
+              <w:rPr>
+                <w:rFonts w:ascii="宋体" w:hAnsi="宋体" w:hint="eastAsia"/>
+                <w:bCs/>
+                <w:szCs w:val="21"/>
+              </w:rPr>
+              <w:t>。</w:t>
+            </w:r>
+          </w:p>
+          <w:p>
+            <w:pPr>
+              <w:spacing w:line="360" w:lineRule="auto"/>
+              <w:ind w:left="780" w:rightChars="200" w:right="420" w:firstLine="420"/>
+              <w:rPr>
+                <w:rFonts w:ascii="宋体" w:hAnsi="宋体"/>
+                <w:bCs/>
+                <w:szCs w:val="21"/>
+              </w:rPr>
+            </w:pPr>
+            <w:r>
+              <w:rPr>
+                <w:rFonts w:ascii="宋体" w:hAnsi="宋体" w:hint="eastAsia"/>
+                <w:bCs/>
+                <w:szCs w:val="21"/>
+              </w:rPr>
+              <w:t>二是</w:t>
+            </w:r>
+            <w:r>
+              <w:rPr>
+                <w:rFonts w:ascii="宋体" w:hAnsi="宋体" w:hint="eastAsia"/>
+                <w:bCs/>
+                <w:szCs w:val="21"/>
+              </w:rPr>
+              <w:t>设计实验验证本论文中的流量传输调度算法</w:t>
+            </w:r>
+            <w:r>
+              <w:rPr>
+                <w:rFonts w:ascii="宋体" w:hAnsi="宋体" w:hint="eastAsia"/>
+                <w:bCs/>
+                <w:szCs w:val="21"/>
+              </w:rPr>
+              <w:t>在无人</w:t>
+            </w:r>
+            <w:proofErr w:type="gramStart"/>
+            <w:r>
+              <w:rPr>
+                <w:rFonts w:ascii="宋体" w:hAnsi="宋体" w:hint="eastAsia"/>
+                <w:bCs/>
+                <w:szCs w:val="21"/>
+              </w:rPr>
+              <w:t>机组网</w:t>
+            </w:r>
+            <w:proofErr w:type="gramEnd"/>
+            <w:r>
+              <w:rPr>
+                <w:rFonts w:ascii="宋体" w:hAnsi="宋体" w:hint="eastAsia"/>
+                <w:bCs/>
+                <w:szCs w:val="21"/>
+              </w:rPr>
+              <w:t>节点和链路状态不稳定的状态下</w:t>
+            </w:r>
+            <w:r>
+              <w:rPr>
+                <w:rFonts w:ascii="宋体" w:hAnsi="宋体" w:hint="eastAsia"/>
+                <w:bCs/>
+                <w:szCs w:val="21"/>
+              </w:rPr>
+              <w:t>的可用性</w:t>
+            </w:r>
+            <w:r>
+              <w:rPr>
+                <w:rFonts w:ascii="宋体" w:hAnsi="宋体" w:hint="eastAsia"/>
+                <w:bCs/>
+                <w:szCs w:val="21"/>
+              </w:rPr>
+              <w:t>。</w:t>
+            </w:r>
+          </w:p>
+          <w:p>
+            <w:pPr>
+              <w:spacing w:line="360" w:lineRule="auto"/>
+              <w:ind w:left="780" w:rightChars="200" w:right="420" w:firstLine="420"/>
+              <w:rPr>
+                <w:rFonts w:ascii="宋体" w:hAnsi="宋体"/>
+                <w:bCs/>
+                <w:szCs w:val="21"/>
+              </w:rPr>
+            </w:pPr>
+            <w:r>
+              <w:rPr>
+                <w:rFonts w:ascii="宋体" w:hAnsi="宋体" w:hint="eastAsia"/>
+                <w:bCs/>
+                <w:szCs w:val="21"/>
+              </w:rPr>
+              <w:t>三是对比本论文中的流量传输调度算法和</w:t>
+            </w:r>
+            <w:r>
+              <w:rPr>
+                <w:rFonts w:ascii="宋体" w:hAnsi="宋体" w:hint="eastAsia"/>
+                <w:bCs/>
+                <w:szCs w:val="21"/>
+              </w:rPr>
+              <w:t>理论</w:t>
+            </w:r>
+            <w:r>
+              <w:rPr>
+                <w:rFonts w:ascii="宋体" w:hAnsi="宋体" w:hint="eastAsia"/>
+                <w:bCs/>
+                <w:szCs w:val="21"/>
+              </w:rPr>
+              <w:t>最佳传输</w:t>
+            </w:r>
+            <w:r>
+              <w:rPr>
+                <w:rFonts w:ascii="宋体" w:hAnsi="宋体" w:hint="eastAsia"/>
+                <w:bCs/>
+                <w:szCs w:val="21"/>
+              </w:rPr>
+              <w:t>方案</w:t>
+            </w:r>
+            <w:r>
+              <w:rPr>
+                <w:rFonts w:ascii="宋体" w:hAnsi="宋体" w:hint="eastAsia"/>
+                <w:bCs/>
+                <w:szCs w:val="21"/>
+              </w:rPr>
+              <w:t>的性能指标</w:t>
+            </w:r>
+            <w:r>
+              <w:rPr>
+                <w:rFonts w:ascii="宋体" w:hAnsi="宋体" w:hint="eastAsia"/>
+                <w:bCs/>
+                <w:szCs w:val="21"/>
+              </w:rPr>
+              <w:t>。</w:t>
+            </w:r>
+            <w:r>
+              <w:rPr>
+                <w:rFonts w:ascii="宋体" w:hAnsi="宋体" w:hint="eastAsia"/>
+                <w:bCs/>
+                <w:szCs w:val="21"/>
+              </w:rPr>
+              <w:t>收集传输结果信息</w:t>
+            </w:r>
+            <w:r>
+              <w:rPr>
+                <w:rFonts w:ascii="宋体" w:hAnsi="宋体" w:hint="eastAsia"/>
+                <w:bCs/>
+                <w:szCs w:val="21"/>
+              </w:rPr>
+              <w:t>，验证数据包的完整性，对比传输时延、资源占用情况</w:t>
+            </w:r>
+            <w:r>
+              <w:rPr>
+                <w:rFonts w:ascii="宋体" w:hAnsi="宋体" w:hint="eastAsia"/>
+                <w:bCs/>
+                <w:szCs w:val="21"/>
+              </w:rPr>
+              <w:t>，衡量</w:t>
+            </w:r>
+            <w:r>
+              <w:rPr>
+                <w:rFonts w:ascii="宋体" w:hAnsi="宋体" w:hint="eastAsia"/>
+                <w:bCs/>
+                <w:szCs w:val="21"/>
+              </w:rPr>
+              <w:t>调度性能、实时性和</w:t>
+            </w:r>
+            <w:r>
+              <w:rPr>
+                <w:rFonts w:ascii="宋体" w:hAnsi="宋体" w:hint="eastAsia"/>
+                <w:bCs/>
+                <w:szCs w:val="21"/>
+              </w:rPr>
+              <w:t>资源占用之间的代价。</w:t>
+            </w:r>
+          </w:p>
+          <w:p>
+            <w:pPr>
+              <w:spacing w:line="360" w:lineRule="auto"/>
+              <w:ind w:rightChars="200" w:right="420"/>
+              <w:rPr>
+                <w:rFonts w:ascii="宋体" w:hAnsi="宋体"/>
+                <w:bCs/>
+                <w:szCs w:val="21"/>
+              </w:rPr>
+            </w:pPr>
+          </w:p>
+          <w:p>
+            <w:pPr>
+              <w:spacing w:line="360" w:lineRule="auto"/>
+              <w:ind w:rightChars="200" w:right="420" w:firstLineChars="200" w:firstLine="420"/>
+              <w:rPr>
+                <w:rFonts w:ascii="宋体" w:hAnsi="宋体"/>
+                <w:bCs/>
+                <w:szCs w:val="21"/>
+              </w:rPr>
+            </w:pPr>
+            <w:r>
+              <w:rPr>
+                <w:rFonts w:ascii="宋体" w:hAnsi="宋体" w:hint="eastAsia"/>
+                <w:bCs/>
+                <w:szCs w:val="21"/>
+              </w:rPr>
+              <w:t>2、研究目标和效果</w:t>
+            </w:r>
+          </w:p>
+          <w:p>
+            <w:pPr>
+              <w:spacing w:line="360" w:lineRule="auto"/>
+              <w:ind w:leftChars="200" w:left="420" w:rightChars="200" w:right="420" w:firstLineChars="200" w:firstLine="420"/>
+              <w:rPr>
+                <w:rFonts w:ascii="宋体" w:hAnsi="宋体"/>
+                <w:bCs/>
+                <w:szCs w:val="21"/>
+              </w:rPr>
+            </w:pPr>
+            <w:r>
+              <w:rPr>
+                <w:rFonts w:ascii="宋体" w:hAnsi="宋体" w:hint="eastAsia"/>
+                <w:bCs/>
+                <w:szCs w:val="21"/>
+              </w:rPr>
+              <w:t>本课题的</w:t>
+            </w:r>
+            <w:r>
+              <w:rPr>
+                <w:rFonts w:ascii="宋体" w:hAnsi="宋体" w:hint="eastAsia"/>
+                <w:bCs/>
+                <w:szCs w:val="21"/>
+              </w:rPr>
+              <w:t>研究目标</w:t>
+            </w:r>
+            <w:r>
+              <w:rPr>
+                <w:rFonts w:ascii="宋体" w:hAnsi="宋体" w:hint="eastAsia"/>
+                <w:bCs/>
+                <w:szCs w:val="21"/>
+              </w:rPr>
+              <w:t>是设计实现一种</w:t>
+            </w:r>
+            <w:r>
+              <w:rPr>
+                <w:rFonts w:ascii="宋体" w:hAnsi="宋体" w:hint="eastAsia"/>
+                <w:bCs/>
+                <w:szCs w:val="21"/>
+              </w:rPr>
+              <w:t>基于强化学习的</w:t>
+            </w:r>
+            <w:r>
+              <w:rPr>
+                <w:rFonts w:ascii="宋体" w:hAnsi="宋体" w:hint="eastAsia"/>
+                <w:bCs/>
+                <w:szCs w:val="21"/>
+              </w:rPr>
+              <w:t>应急组网场景下流量传输调度算法。</w:t>
+            </w:r>
+          </w:p>
+          <w:p>
+            <w:pPr>
+              <w:spacing w:line="360" w:lineRule="auto"/>
+              <w:ind w:leftChars="200" w:left="420" w:rightChars="200" w:right="420" w:firstLineChars="200" w:firstLine="420"/>
+              <w:rPr>
+                <w:rFonts w:ascii="宋体" w:hAnsi="宋体"/>
+                <w:bCs/>
+                <w:szCs w:val="21"/>
+              </w:rPr>
+            </w:pPr>
+            <w:r>
+              <w:rPr>
+                <w:rFonts w:ascii="宋体" w:hAnsi="宋体" w:hint="eastAsia"/>
+                <w:bCs/>
+                <w:szCs w:val="21"/>
+              </w:rPr>
+              <w:t>早在2</w:t>
+            </w:r>
+            <w:r>
+              <w:rPr>
+                <w:rFonts w:ascii="宋体" w:hAnsi="宋体"/>
+                <w:bCs/>
+                <w:szCs w:val="21"/>
+              </w:rPr>
+              <w:t>013</w:t>
+            </w:r>
+            <w:r>
+              <w:rPr>
+                <w:rFonts w:ascii="宋体" w:hAnsi="宋体" w:hint="eastAsia"/>
+                <w:bCs/>
+                <w:szCs w:val="21"/>
+              </w:rPr>
+              <w:t>年，就有研究者提出，</w:t>
+            </w:r>
+            <w:r>
+              <w:rPr>
+                <w:rFonts w:ascii="宋体" w:hAnsi="宋体"/>
+                <w:bCs/>
+                <w:szCs w:val="21"/>
+              </w:rPr>
+              <w:t>将无线网络的优化问题建模为马尔可夫决策过程（MDP），以描述系统的状态转换。然而，由于MDP有很多变量，所以很难解决MDP问题。因此，可以引入强化学习方法来解决这一问题</w:t>
+            </w:r>
+            <w:r>
+              <w:rPr>
+                <w:rFonts w:ascii="宋体" w:hAnsi="宋体" w:hint="eastAsia"/>
+                <w:bCs/>
+                <w:szCs w:val="21"/>
+              </w:rPr>
+              <w:t>。</w:t>
+            </w:r>
+            <w:r>
+              <w:rPr>
+                <w:rFonts w:ascii="宋体" w:hAnsi="宋体" w:hint="eastAsia"/>
+                <w:bCs/>
+                <w:szCs w:val="21"/>
+              </w:rPr>
+              <w:t>强化学习是机器学习领域的一类学习问题，它与常见的有监督学习、无监督学习等的最大不同之处在于，它通过与环境之间的</w:t>
+            </w:r>
+            <w:proofErr w:type="gramStart"/>
+            <w:r>
+              <w:rPr>
+                <w:rFonts w:ascii="宋体" w:hAnsi="宋体" w:hint="eastAsia"/>
+                <w:bCs/>
+                <w:szCs w:val="21"/>
+              </w:rPr>
+              <w:t>交互和</w:t>
+            </w:r>
+            <w:proofErr w:type="gramEnd"/>
+            <w:r>
+              <w:rPr>
+                <w:rFonts w:ascii="宋体" w:hAnsi="宋体" w:hint="eastAsia"/>
+                <w:bCs/>
+                <w:szCs w:val="21"/>
+              </w:rPr>
+              <w:t>反馈来学习。</w:t>
+            </w:r>
+            <w:r>
+              <w:rPr>
+                <w:rFonts w:ascii="宋体" w:hAnsi="宋体" w:hint="eastAsia"/>
+                <w:bCs/>
+                <w:szCs w:val="21"/>
+              </w:rPr>
+              <w:t>个体/智能体能够采取一系列行动并且期望获得较高收益或者达到某一目标</w:t>
+            </w:r>
+            <w:r>
+              <w:rPr>
+                <w:rFonts w:ascii="宋体" w:hAnsi="宋体" w:hint="eastAsia"/>
+                <w:bCs/>
+                <w:szCs w:val="21"/>
+              </w:rPr>
+              <w:t>。</w:t>
+            </w:r>
+            <w:r>
+              <w:rPr>
+                <w:rFonts w:ascii="宋体" w:hAnsi="宋体" w:hint="eastAsia"/>
+                <w:bCs/>
+                <w:szCs w:val="21"/>
+              </w:rPr>
+              <w:t>基于前人的研究结果可以知道，强化学习在解决传输调度中的资源紧张、链路变化、流量突增等问题有显著的效果。</w:t>
+            </w:r>
+            <w:r>
+              <w:rPr>
+                <w:rFonts w:ascii="宋体" w:hAnsi="宋体" w:hint="eastAsia"/>
+                <w:bCs/>
+                <w:szCs w:val="21"/>
+              </w:rPr>
+              <w:t>但是在应急组网场景下的有效性还没有得到充分的实验验证。</w:t>
+            </w:r>
+          </w:p>
+          <w:p>
+            <w:pPr>
+              <w:spacing w:line="360" w:lineRule="auto"/>
+              <w:ind w:leftChars="200" w:left="420" w:rightChars="200" w:right="420" w:firstLineChars="200" w:firstLine="420"/>
+              <w:rPr>
+                <w:rFonts w:ascii="宋体" w:hAnsi="宋体" w:hint="eastAsia"/>
+                <w:bCs/>
+                <w:szCs w:val="21"/>
+              </w:rPr>
+            </w:pPr>
+            <w:r>
+              <w:rPr>
+                <w:rFonts w:ascii="宋体" w:hAnsi="宋体" w:hint="eastAsia"/>
+                <w:bCs/>
+                <w:szCs w:val="21"/>
+              </w:rPr>
+              <w:t>因此本课题拟将强化学习的方法</w:t>
+            </w:r>
+            <w:r>
+              <w:rPr>
+                <w:rFonts w:ascii="宋体" w:hAnsi="宋体" w:hint="eastAsia"/>
+                <w:bCs/>
+                <w:szCs w:val="21"/>
+              </w:rPr>
+              <w:t>应用到</w:t>
+            </w:r>
+            <w:r>
+              <w:rPr>
+                <w:rFonts w:ascii="宋体" w:hAnsi="宋体" w:hint="eastAsia"/>
+                <w:bCs/>
+                <w:szCs w:val="21"/>
+              </w:rPr>
+              <w:t>应急组网场景下，</w:t>
+            </w:r>
+            <w:r>
+              <w:rPr>
+                <w:rFonts w:ascii="宋体" w:hAnsi="宋体" w:hint="eastAsia"/>
+                <w:bCs/>
+                <w:szCs w:val="21"/>
+              </w:rPr>
+              <w:t>以解决网络节点不稳定和链路状态实时变化下的数据包</w:t>
+            </w:r>
+            <w:r>
+              <w:rPr>
+                <w:rFonts w:ascii="宋体" w:hAnsi="宋体" w:hint="eastAsia"/>
+                <w:bCs/>
+                <w:szCs w:val="21"/>
+              </w:rPr>
+              <w:t>高效</w:t>
+            </w:r>
+            <w:r>
+              <w:rPr>
+                <w:rFonts w:ascii="宋体" w:hAnsi="宋体" w:hint="eastAsia"/>
+                <w:bCs/>
+                <w:szCs w:val="21"/>
+              </w:rPr>
+              <w:t>传输问题。</w:t>
+            </w:r>
+            <w:r>
+              <w:rPr>
+                <w:rFonts w:ascii="宋体" w:hAnsi="宋体" w:hint="eastAsia"/>
+                <w:bCs/>
+                <w:szCs w:val="21"/>
+              </w:rPr>
+              <w:t>并</w:t>
+            </w:r>
+            <w:r>
+              <w:rPr>
+                <w:rFonts w:ascii="宋体" w:hAnsi="宋体" w:hint="eastAsia"/>
+                <w:bCs/>
+                <w:szCs w:val="21"/>
+              </w:rPr>
+              <w:t>通过实验</w:t>
+            </w:r>
+            <w:r>
+              <w:rPr>
+                <w:rFonts w:ascii="宋体" w:hAnsi="宋体" w:hint="eastAsia"/>
+                <w:bCs/>
+                <w:szCs w:val="21"/>
+              </w:rPr>
+              <w:t>验证基于强化学习的调度方案在应急组网场景下的可行性</w:t>
+            </w:r>
+            <w:r>
+              <w:rPr>
+                <w:rFonts w:ascii="宋体" w:hAnsi="宋体" w:hint="eastAsia"/>
+                <w:bCs/>
+                <w:szCs w:val="21"/>
+              </w:rPr>
+              <w:t>。</w:t>
+            </w:r>
+          </w:p>
+          <w:p>
+            <w:pPr>
+              <w:spacing w:line="360" w:lineRule="auto"/>
+              <w:ind w:leftChars="200" w:left="420" w:rightChars="200" w:right="420" w:firstLineChars="200" w:firstLine="420"/>
+              <w:rPr>
+                <w:rFonts w:ascii="宋体" w:hAnsi="宋体"/>
+                <w:bCs/>
+                <w:szCs w:val="21"/>
+              </w:rPr>
+            </w:pPr>
+          </w:p>
+          <w:p>
+            <w:pPr>
+              <w:spacing w:line="360" w:lineRule="auto"/>
+              <w:ind w:rightChars="200" w:right="420" w:firstLineChars="200" w:firstLine="420"/>
+              <w:rPr>
+                <w:rFonts w:ascii="宋体" w:hAnsi="宋体"/>
+                <w:bCs/>
+                <w:szCs w:val="21"/>
+              </w:rPr>
+            </w:pPr>
+            <w:r>
+              <w:rPr>
+                <w:rFonts w:ascii="宋体" w:hAnsi="宋体" w:hint="eastAsia"/>
+                <w:bCs/>
+                <w:szCs w:val="21"/>
+              </w:rPr>
+              <w:t>3、拟解决的关键科学问题</w:t>
+            </w:r>
+          </w:p>
+          <w:p>
+            <w:pPr>
+              <w:spacing w:line="360" w:lineRule="auto"/>
+              <w:ind w:leftChars="200" w:left="420" w:rightChars="200" w:right="420" w:firstLineChars="200" w:firstLine="420"/>
+              <w:rPr>
+                <w:rFonts w:ascii="宋体" w:hAnsi="宋体"/>
+                <w:bCs/>
                 <w:szCs w:val="21"/>
               </w:rPr>
             </w:pPr>
@@ -2008,16 +5706,113 @@
                 <w:spacing w:val="-10"/>
                 <w:szCs w:val="21"/>
               </w:rPr>
-              <w:t>三、研究方案设计及可行性分析（包括：研究方法，技术路线，理论分析、计算、实验方法和步骤及其可行性等）</w:t>
+              <w:lastRenderedPageBreak/>
+              <w:t>三、研究方案设计及可行性分析（包括：研究方法，技术路线，理论分析、</w:t>
             </w:r>
             <w:r>
               <w:rPr>
                 <w:rFonts w:ascii="宋体" w:hAnsi="宋体" w:hint="eastAsia"/>
                 <w:b/>
+                <w:spacing w:val="-10"/>
+                <w:szCs w:val="21"/>
+              </w:rPr>
+              <w:t>计算、实验方法和步骤及其可行性</w:t>
+            </w:r>
+            <w:r>
+              <w:rPr>
+                <w:rFonts w:ascii="宋体" w:hAnsi="宋体" w:hint="eastAsia"/>
+                <w:b/>
+                <w:spacing w:val="-10"/>
+                <w:szCs w:val="21"/>
+              </w:rPr>
+              <w:t>等）</w:t>
+            </w:r>
+            <w:r>
+              <w:rPr>
+                <w:rFonts w:ascii="宋体" w:hAnsi="宋体" w:hint="eastAsia"/>
+                <w:b/>
                 <w:szCs w:val="21"/>
               </w:rPr>
               <w:t>（不少于800字）</w:t>
             </w:r>
+          </w:p>
+          <w:p>
+            <w:pPr>
+              <w:spacing w:beforeLines="50" w:before="156" w:line="288" w:lineRule="auto"/>
+              <w:ind w:rightChars="200" w:right="420"/>
+              <w:rPr>
+                <w:rFonts w:ascii="宋体" w:hAnsi="宋体"/>
+                <w:b/>
+                <w:szCs w:val="21"/>
+              </w:rPr>
+            </w:pPr>
+            <w:r>
+              <w:rPr>
+                <w:rFonts w:ascii="宋体" w:hAnsi="宋体" w:hint="eastAsia"/>
+                <w:bCs/>
+                <w:szCs w:val="21"/>
+              </w:rPr>
+              <w:t>将每一个传输节点看作一个代理（agent），设计传输过程中节点的动作集（action</w:t>
+            </w:r>
+            <w:r>
+              <w:rPr>
+                <w:rFonts w:ascii="宋体" w:hAnsi="宋体"/>
+                <w:bCs/>
+                <w:szCs w:val="21"/>
+              </w:rPr>
+              <w:t xml:space="preserve"> </w:t>
+            </w:r>
+            <w:r>
+              <w:rPr>
+                <w:rFonts w:ascii="宋体" w:hAnsi="宋体" w:hint="eastAsia"/>
+                <w:bCs/>
+                <w:szCs w:val="21"/>
+              </w:rPr>
+              <w:t>set），定义归纳节点的状态集（status</w:t>
+            </w:r>
+            <w:r>
+              <w:rPr>
+                <w:rFonts w:ascii="宋体" w:hAnsi="宋体"/>
+                <w:bCs/>
+                <w:szCs w:val="21"/>
+              </w:rPr>
+              <w:t xml:space="preserve"> </w:t>
+            </w:r>
+            <w:r>
+              <w:rPr>
+                <w:rFonts w:ascii="宋体" w:hAnsi="宋体" w:hint="eastAsia"/>
+                <w:bCs/>
+                <w:szCs w:val="21"/>
+              </w:rPr>
+              <w:t>set），使用深度强化学习的建模方法，如Actor</w:t>
+            </w:r>
+            <w:r>
+              <w:rPr>
+                <w:rFonts w:ascii="宋体" w:hAnsi="宋体"/>
+                <w:bCs/>
+                <w:szCs w:val="21"/>
+              </w:rPr>
+              <w:t>-</w:t>
+            </w:r>
+            <w:r>
+              <w:rPr>
+                <w:rFonts w:ascii="宋体" w:hAnsi="宋体" w:hint="eastAsia"/>
+                <w:bCs/>
+                <w:szCs w:val="21"/>
+              </w:rPr>
+              <w:t>critic算法，深度Q学习算法等。</w:t>
+            </w:r>
+          </w:p>
+          <w:p>
+            <w:pPr>
+              <w:spacing w:beforeLines="50" w:before="156" w:line="288" w:lineRule="auto"/>
+              <w:ind w:rightChars="200" w:right="420" w:firstLineChars="300" w:firstLine="632"/>
+              <w:rPr>
+                <w:rFonts w:ascii="宋体" w:hAnsi="宋体"/>
+                <w:b/>
+                <w:szCs w:val="21"/>
+              </w:rPr>
+            </w:pPr>
           </w:p>
           <w:p>
             <w:pPr>
@@ -2167,7 +5962,17 @@
                 <w:spacing w:val="-10"/>
                 <w:szCs w:val="21"/>
               </w:rPr>
-              <w:t>四、本研究课题可能的创新之处</w:t>
+              <w:lastRenderedPageBreak/>
+              <w:t>四、本</w:t>
+            </w:r>
+            <w:r>
+              <w:rPr>
+                <w:rFonts w:ascii="宋体" w:hAnsi="宋体" w:hint="eastAsia"/>
+                <w:b/>
+                <w:spacing w:val="-10"/>
+                <w:szCs w:val="21"/>
+              </w:rPr>
+              <w:t>研究课题可能的创新之处</w:t>
             </w:r>
             <w:r>
               <w:rPr>
@@ -2999,6 +6804,7 @@
                 <w:rFonts w:asciiTheme="minorEastAsia" w:hAnsiTheme="minorEastAsia" w:hint="eastAsia"/>
                 <w:szCs w:val="21"/>
               </w:rPr>
+              <w:lastRenderedPageBreak/>
               <w:t>评</w:t>
             </w:r>
           </w:p>
@@ -4274,8 +8080,8 @@
       </w:pPr>
     </w:p>
     <w:sectPr>
-      <w:headerReference w:type="default" r:id="rId9"/>
-      <w:footerReference w:type="default" r:id="rId10"/>
+      <w:headerReference w:type="default" r:id="rId14"/>
+      <w:footerReference w:type="default" r:id="rId15"/>
       <w:pgSz w:w="11906" w:h="16838"/>
       <w:pgMar w:top="1440" w:right="851" w:bottom="1440" w:left="1418" w:header="850" w:footer="567" w:gutter="0"/>
       <w:pgNumType w:fmt="numberInDash"/>
@@ -4284,6 +8090,48 @@
     </w:sectPr>
   </w:body>
 </w:document>
+</file>
+
+<file path=word/comments.xml><?xml version="1.0" encoding="utf-8"?>
+<w:comments xmlns:wpc="http://schemas.microsoft.com/office/word/2010/wordprocessingCanvas" xmlns:cx="http://schemas.microsoft.com/office/drawing/2014/chartex" xmlns:cx1="http://schemas.microsoft.com/office/drawing/2015/9/8/chartex" xmlns:cx2="http://schemas.microsoft.com/office/drawing/2015/10/21/chartex" xmlns:cx3="http://schemas.microsoft.com/office/drawing/2016/5/9/chartex" xmlns:cx4="http://schemas.microsoft.com/office/drawing/2016/5/10/chartex" xmlns:cx5="http://schemas.microsoft.com/office/drawing/2016/5/11/chartex" xmlns:cx6="http://schemas.microsoft.com/office/drawing/2016/5/12/chartex" xmlns:cx7="http://schemas.microsoft.com/office/drawing/2016/5/13/chartex" xmlns:cx8="http://schemas.microsoft.com/office/drawing/2016/5/14/chartex" xmlns:mc="http://schemas.openxmlformats.org/markup-compatibility/2006" xmlns:aink="http://schemas.microsoft.com/office/drawing/2016/ink" xmlns:am3d="http://schemas.microsoft.com/office/drawing/2017/model3d" xmlns:o="urn:schemas-microsoft-com:office:office" xmlns:r="http://schemas.openxmlformats.org/officeDocument/2006/relationships" xmlns:m="http://schemas.openxmlformats.org/officeDocument/2006/math" xmlns:v="urn:schemas-microsoft-com:vml" xmlns:wp14="http://schemas.microsoft.com/office/word/2010/wordprocessingDrawing" xmlns:wp="http://schemas.openxmlformats.org/drawingml/2006/wordprocessingDrawing" xmlns:w10="urn:schemas-microsoft-com:office:word" xmlns:w="http://schemas.openxmlformats.org/wordprocessingml/2006/main" xmlns:w14="http://schemas.microsoft.com/office/word/2010/wordml" xmlns:w15="http://schemas.microsoft.com/office/word/2012/wordml" xmlns:w16cex="http://schemas.microsoft.com/office/word/2018/wordml/cex" xmlns:w16cid="http://schemas.microsoft.com/office/word/2016/wordml/cid" xmlns:w16="http://schemas.microsoft.com/office/word/2018/wordml" xmlns:w16sdtdh="http://schemas.microsoft.com/office/word/2020/wordml/sdtdatahash" xmlns:w16se="http://schemas.microsoft.com/office/word/2015/wordml/symex" xmlns:wpg="http://schemas.microsoft.com/office/word/2010/wordprocessingGroup" xmlns:wpi="http://schemas.microsoft.com/office/word/2010/wordprocessingInk" xmlns:wne="http://schemas.microsoft.com/office/word/2006/wordml" xmlns:wps="http://schemas.microsoft.com/office/word/2010/wordprocessingShape" mc:Ignorable="w14 w15 w16se w16cid w16 w16cex w16sdtdh wp14">
+  <w:comment w:id="0" w:author="齐 智鹏" w:date="2021-11-03T16:01:00Z" w:initials="齐">
+    <w:p>
+      <w:pPr>
+        <w:pStyle w:val="af"/>
+      </w:pPr>
+      <w:r>
+        <w:rPr>
+          <w:rStyle w:val="ae"/>
+        </w:rPr>
+        <w:annotationRef/>
+      </w:r>
+      <w:r>
+        <w:rPr>
+          <w:rFonts w:hint="eastAsia"/>
+        </w:rPr>
+        <w:t>引用文献按照时间顺序排列</w:t>
+      </w:r>
+    </w:p>
+  </w:comment>
+</w:comments>
+</file>
+
+<file path=word/commentsExtended.xml><?xml version="1.0" encoding="utf-8"?>
+<w15:commentsEx xmlns:wpc="http://schemas.microsoft.com/office/word/2010/wordprocessingCanvas" xmlns:cx="http://schemas.microsoft.com/office/drawing/2014/chartex" xmlns:cx1="http://schemas.microsoft.com/office/drawing/2015/9/8/chartex" xmlns:cx2="http://schemas.microsoft.com/office/drawing/2015/10/21/chartex" xmlns:cx3="http://schemas.microsoft.com/office/drawing/2016/5/9/chartex" xmlns:cx4="http://schemas.microsoft.com/office/drawing/2016/5/10/chartex" xmlns:cx5="http://schemas.microsoft.com/office/drawing/2016/5/11/chartex" xmlns:cx6="http://schemas.microsoft.com/office/drawing/2016/5/12/chartex" xmlns:cx7="http://schemas.microsoft.com/office/drawing/2016/5/13/chartex" xmlns:cx8="http://schemas.microsoft.com/office/drawing/2016/5/14/chartex" xmlns:mc="http://schemas.openxmlformats.org/markup-compatibility/2006" xmlns:aink="http://schemas.microsoft.com/office/drawing/2016/ink" xmlns:am3d="http://schemas.microsoft.com/office/drawing/2017/model3d" xmlns:o="urn:schemas-microsoft-com:office:office" xmlns:r="http://schemas.openxmlformats.org/officeDocument/2006/relationships" xmlns:m="http://schemas.openxmlformats.org/officeDocument/2006/math" xmlns:v="urn:schemas-microsoft-com:vml" xmlns:wp14="http://schemas.microsoft.com/office/word/2010/wordprocessingDrawing" xmlns:wp="http://schemas.openxmlformats.org/drawingml/2006/wordprocessingDrawing" xmlns:w10="urn:schemas-microsoft-com:office:word" xmlns:w="http://schemas.openxmlformats.org/wordprocessingml/2006/main" xmlns:w14="http://schemas.microsoft.com/office/word/2010/wordml" xmlns:w15="http://schemas.microsoft.com/office/word/2012/wordml" xmlns:w16cex="http://schemas.microsoft.com/office/word/2018/wordml/cex" xmlns:w16cid="http://schemas.microsoft.com/office/word/2016/wordml/cid" xmlns:w16="http://schemas.microsoft.com/office/word/2018/wordml" xmlns:w16sdtdh="http://schemas.microsoft.com/office/word/2020/wordml/sdtdatahash" xmlns:w16se="http://schemas.microsoft.com/office/word/2015/wordml/symex" xmlns:wpg="http://schemas.microsoft.com/office/word/2010/wordprocessingGroup" xmlns:wpi="http://schemas.microsoft.com/office/word/2010/wordprocessingInk" xmlns:wne="http://schemas.microsoft.com/office/word/2006/wordml" xmlns:wps="http://schemas.microsoft.com/office/word/2010/wordprocessingShape" mc:Ignorable="w14 w15 w16se w16cid w16 w16cex w16sdtdh wp14">
+  <w15:commentEx w15:paraId="0D3A1FC1" w15:done="0"/>
+</w15:commentsEx>
+</file>
+
+<file path=word/commentsExtensible.xml><?xml version="1.0" encoding="utf-8"?>
+<w16cex:commentsExtensible xmlns:wpc="http://schemas.microsoft.com/office/word/2010/wordprocessingCanvas" xmlns:cx="http://schemas.microsoft.com/office/drawing/2014/chartex" xmlns:cx1="http://schemas.microsoft.com/office/drawing/2015/9/8/chartex" xmlns:cx2="http://schemas.microsoft.com/office/drawing/2015/10/21/chartex" xmlns:cx3="http://schemas.microsoft.com/office/drawing/2016/5/9/chartex" xmlns:cx4="http://schemas.microsoft.com/office/drawing/2016/5/10/chartex" xmlns:cx5="http://schemas.microsoft.com/office/drawing/2016/5/11/chartex" xmlns:cx6="http://schemas.microsoft.com/office/drawing/2016/5/12/chartex" xmlns:cx7="http://schemas.microsoft.com/office/drawing/2016/5/13/chartex" xmlns:cx8="http://schemas.microsoft.com/office/drawing/2016/5/14/chartex" xmlns:mc="http://schemas.openxmlformats.org/markup-compatibility/2006" xmlns:aink="http://schemas.microsoft.com/office/drawing/2016/ink" xmlns:am3d="http://schemas.microsoft.com/office/drawing/2017/model3d" xmlns:o="urn:schemas-microsoft-com:office:office" xmlns:r="http://schemas.openxmlformats.org/officeDocument/2006/relationships" xmlns:m="http://schemas.openxmlformats.org/officeDocument/2006/math" xmlns:v="urn:schemas-microsoft-com:vml" xmlns:wp14="http://schemas.microsoft.com/office/word/2010/wordprocessingDrawing" xmlns:wp="http://schemas.openxmlformats.org/drawingml/2006/wordprocessingDrawing" xmlns:w10="urn:schemas-microsoft-com:office:word" xmlns:w="http://schemas.openxmlformats.org/wordprocessingml/2006/main" xmlns:w14="http://schemas.microsoft.com/office/word/2010/wordml" xmlns:w15="http://schemas.microsoft.com/office/word/2012/wordml" xmlns:w16cex="http://schemas.microsoft.com/office/word/2018/wordml/cex" xmlns:w16cid="http://schemas.microsoft.com/office/word/2016/wordml/cid" xmlns:w16="http://schemas.microsoft.com/office/word/2018/wordml" xmlns:w16sdtdh="http://schemas.microsoft.com/office/word/2020/wordml/sdtdatahash" xmlns:w16se="http://schemas.microsoft.com/office/word/2015/wordml/symex" xmlns:wpg="http://schemas.microsoft.com/office/word/2010/wordprocessingGroup" xmlns:wpi="http://schemas.microsoft.com/office/word/2010/wordprocessingInk" xmlns:wne="http://schemas.microsoft.com/office/word/2006/wordml" xmlns:wps="http://schemas.microsoft.com/office/word/2010/wordprocessingShape" mc:Ignorable="w14 w15 w16se w16cid w16 w16cex w16sdtdh wp14">
+  <w16cex:commentExtensible w16cex:durableId="252D30D7" w16cex:dateUtc="2021-11-03T08:01:00Z"/>
+</w16cex:commentsExtensible>
+</file>
+
+<file path=word/commentsIds.xml><?xml version="1.0" encoding="utf-8"?>
+<w16cid:commentsIds xmlns:wpc="http://schemas.microsoft.com/office/word/2010/wordprocessingCanvas" xmlns:cx="http://schemas.microsoft.com/office/drawing/2014/chartex" xmlns:cx1="http://schemas.microsoft.com/office/drawing/2015/9/8/chartex" xmlns:cx2="http://schemas.microsoft.com/office/drawing/2015/10/21/chartex" xmlns:cx3="http://schemas.microsoft.com/office/drawing/2016/5/9/chartex" xmlns:cx4="http://schemas.microsoft.com/office/drawing/2016/5/10/chartex" xmlns:cx5="http://schemas.microsoft.com/office/drawing/2016/5/11/chartex" xmlns:cx6="http://schemas.microsoft.com/office/drawing/2016/5/12/chartex" xmlns:cx7="http://schemas.microsoft.com/office/drawing/2016/5/13/chartex" xmlns:cx8="http://schemas.microsoft.com/office/drawing/2016/5/14/chartex" xmlns:mc="http://schemas.openxmlformats.org/markup-compatibility/2006" xmlns:aink="http://schemas.microsoft.com/office/drawing/2016/ink" xmlns:am3d="http://schemas.microsoft.com/office/drawing/2017/model3d" xmlns:o="urn:schemas-microsoft-com:office:office" xmlns:r="http://schemas.openxmlformats.org/officeDocument/2006/relationships" xmlns:m="http://schemas.openxmlformats.org/officeDocument/2006/math" xmlns:v="urn:schemas-microsoft-com:vml" xmlns:wp14="http://schemas.microsoft.com/office/word/2010/wordprocessingDrawing" xmlns:wp="http://schemas.openxmlformats.org/drawingml/2006/wordprocessingDrawing" xmlns:w10="urn:schemas-microsoft-com:office:word" xmlns:w="http://schemas.openxmlformats.org/wordprocessingml/2006/main" xmlns:w14="http://schemas.microsoft.com/office/word/2010/wordml" xmlns:w15="http://schemas.microsoft.com/office/word/2012/wordml" xmlns:w16cex="http://schemas.microsoft.com/office/word/2018/wordml/cex" xmlns:w16cid="http://schemas.microsoft.com/office/word/2016/wordml/cid" xmlns:w16="http://schemas.microsoft.com/office/word/2018/wordml" xmlns:w16sdtdh="http://schemas.microsoft.com/office/word/2020/wordml/sdtdatahash" xmlns:w16se="http://schemas.microsoft.com/office/word/2015/wordml/symex" xmlns:wpg="http://schemas.microsoft.com/office/word/2010/wordprocessingGroup" xmlns:wpi="http://schemas.microsoft.com/office/word/2010/wordprocessingInk" xmlns:wne="http://schemas.microsoft.com/office/word/2006/wordml" xmlns:wps="http://schemas.microsoft.com/office/word/2010/wordprocessingShape" mc:Ignorable="w14 w15 w16se w16cid w16 w16cex w16sdtdh wp14">
+  <w16cid:commentId w16cid:paraId="0D3A1FC1" w16cid:durableId="252D30D7"/>
+</w16cid:commentsIds>
 </file>
 
 <file path=word/endnotes.xml><?xml version="1.0" encoding="utf-8"?>
@@ -4606,6 +8454,184 @@
     </w:lvl>
   </w:abstractNum>
   <w:abstractNum w:abstractNumId="1" w15:restartNumberingAfterBreak="0">
+    <w:nsid w:val="06A05BF2"/>
+    <w:multiLevelType w:val="hybridMultilevel"/>
+    <w:tmpl w:val="C9685038"/>
+    <w:lvl w:ilvl="0" w:tplc="EE969968">
+      <w:start w:val="1"/>
+      <w:numFmt w:val="decimal"/>
+      <w:lvlText w:val="%1）"/>
+      <w:lvlJc w:val="left"/>
+      <w:pPr>
+        <w:ind w:left="780" w:hanging="360"/>
+      </w:pPr>
+      <w:rPr>
+        <w:rFonts w:hint="default"/>
+      </w:rPr>
+    </w:lvl>
+    <w:lvl w:ilvl="1" w:tplc="04090019" w:tentative="1">
+      <w:start w:val="1"/>
+      <w:numFmt w:val="lowerLetter"/>
+      <w:lvlText w:val="%2)"/>
+      <w:lvlJc w:val="left"/>
+      <w:pPr>
+        <w:ind w:left="1260" w:hanging="420"/>
+      </w:pPr>
+    </w:lvl>
+    <w:lvl w:ilvl="2" w:tplc="0409001B" w:tentative="1">
+      <w:start w:val="1"/>
+      <w:numFmt w:val="lowerRoman"/>
+      <w:lvlText w:val="%3."/>
+      <w:lvlJc w:val="right"/>
+      <w:pPr>
+        <w:ind w:left="1680" w:hanging="420"/>
+      </w:pPr>
+    </w:lvl>
+    <w:lvl w:ilvl="3" w:tplc="0409000F" w:tentative="1">
+      <w:start w:val="1"/>
+      <w:numFmt w:val="decimal"/>
+      <w:lvlText w:val="%4."/>
+      <w:lvlJc w:val="left"/>
+      <w:pPr>
+        <w:ind w:left="2100" w:hanging="420"/>
+      </w:pPr>
+    </w:lvl>
+    <w:lvl w:ilvl="4" w:tplc="04090019" w:tentative="1">
+      <w:start w:val="1"/>
+      <w:numFmt w:val="lowerLetter"/>
+      <w:lvlText w:val="%5)"/>
+      <w:lvlJc w:val="left"/>
+      <w:pPr>
+        <w:ind w:left="2520" w:hanging="420"/>
+      </w:pPr>
+    </w:lvl>
+    <w:lvl w:ilvl="5" w:tplc="0409001B" w:tentative="1">
+      <w:start w:val="1"/>
+      <w:numFmt w:val="lowerRoman"/>
+      <w:lvlText w:val="%6."/>
+      <w:lvlJc w:val="right"/>
+      <w:pPr>
+        <w:ind w:left="2940" w:hanging="420"/>
+      </w:pPr>
+    </w:lvl>
+    <w:lvl w:ilvl="6" w:tplc="0409000F" w:tentative="1">
+      <w:start w:val="1"/>
+      <w:numFmt w:val="decimal"/>
+      <w:lvlText w:val="%7."/>
+      <w:lvlJc w:val="left"/>
+      <w:pPr>
+        <w:ind w:left="3360" w:hanging="420"/>
+      </w:pPr>
+    </w:lvl>
+    <w:lvl w:ilvl="7" w:tplc="04090019" w:tentative="1">
+      <w:start w:val="1"/>
+      <w:numFmt w:val="lowerLetter"/>
+      <w:lvlText w:val="%8)"/>
+      <w:lvlJc w:val="left"/>
+      <w:pPr>
+        <w:ind w:left="3780" w:hanging="420"/>
+      </w:pPr>
+    </w:lvl>
+    <w:lvl w:ilvl="8" w:tplc="0409001B" w:tentative="1">
+      <w:start w:val="1"/>
+      <w:numFmt w:val="lowerRoman"/>
+      <w:lvlText w:val="%9."/>
+      <w:lvlJc w:val="right"/>
+      <w:pPr>
+        <w:ind w:left="4200" w:hanging="420"/>
+      </w:pPr>
+    </w:lvl>
+  </w:abstractNum>
+  <w:abstractNum w:abstractNumId="2" w15:restartNumberingAfterBreak="0">
+    <w:nsid w:val="17431FFC"/>
+    <w:multiLevelType w:val="hybridMultilevel"/>
+    <w:tmpl w:val="7C5431EC"/>
+    <w:lvl w:ilvl="0" w:tplc="3E024918">
+      <w:start w:val="1"/>
+      <w:numFmt w:val="decimal"/>
+      <w:lvlText w:val="%1、"/>
+      <w:lvlJc w:val="left"/>
+      <w:pPr>
+        <w:ind w:left="1140" w:hanging="360"/>
+      </w:pPr>
+      <w:rPr>
+        <w:rFonts w:hint="default"/>
+      </w:rPr>
+    </w:lvl>
+    <w:lvl w:ilvl="1" w:tplc="04090019" w:tentative="1">
+      <w:start w:val="1"/>
+      <w:numFmt w:val="lowerLetter"/>
+      <w:lvlText w:val="%2)"/>
+      <w:lvlJc w:val="left"/>
+      <w:pPr>
+        <w:ind w:left="1620" w:hanging="420"/>
+      </w:pPr>
+    </w:lvl>
+    <w:lvl w:ilvl="2" w:tplc="0409001B" w:tentative="1">
+      <w:start w:val="1"/>
+      <w:numFmt w:val="lowerRoman"/>
+      <w:lvlText w:val="%3."/>
+      <w:lvlJc w:val="right"/>
+      <w:pPr>
+        <w:ind w:left="2040" w:hanging="420"/>
+      </w:pPr>
+    </w:lvl>
+    <w:lvl w:ilvl="3" w:tplc="0409000F" w:tentative="1">
+      <w:start w:val="1"/>
+      <w:numFmt w:val="decimal"/>
+      <w:lvlText w:val="%4."/>
+      <w:lvlJc w:val="left"/>
+      <w:pPr>
+        <w:ind w:left="2460" w:hanging="420"/>
+      </w:pPr>
+    </w:lvl>
+    <w:lvl w:ilvl="4" w:tplc="04090019" w:tentative="1">
+      <w:start w:val="1"/>
+      <w:numFmt w:val="lowerLetter"/>
+      <w:lvlText w:val="%5)"/>
+      <w:lvlJc w:val="left"/>
+      <w:pPr>
+        <w:ind w:left="2880" w:hanging="420"/>
+      </w:pPr>
+    </w:lvl>
+    <w:lvl w:ilvl="5" w:tplc="0409001B" w:tentative="1">
+      <w:start w:val="1"/>
+      <w:numFmt w:val="lowerRoman"/>
+      <w:lvlText w:val="%6."/>
+      <w:lvlJc w:val="right"/>
+      <w:pPr>
+        <w:ind w:left="3300" w:hanging="420"/>
+      </w:pPr>
+    </w:lvl>
+    <w:lvl w:ilvl="6" w:tplc="0409000F" w:tentative="1">
+      <w:start w:val="1"/>
+      <w:numFmt w:val="decimal"/>
+      <w:lvlText w:val="%7."/>
+      <w:lvlJc w:val="left"/>
+      <w:pPr>
+        <w:ind w:left="3720" w:hanging="420"/>
+      </w:pPr>
+    </w:lvl>
+    <w:lvl w:ilvl="7" w:tplc="04090019" w:tentative="1">
+      <w:start w:val="1"/>
+      <w:numFmt w:val="lowerLetter"/>
+      <w:lvlText w:val="%8)"/>
+      <w:lvlJc w:val="left"/>
+      <w:pPr>
+        <w:ind w:left="4140" w:hanging="420"/>
+      </w:pPr>
+    </w:lvl>
+    <w:lvl w:ilvl="8" w:tplc="0409001B" w:tentative="1">
+      <w:start w:val="1"/>
+      <w:numFmt w:val="lowerRoman"/>
+      <w:lvlText w:val="%9."/>
+      <w:lvlJc w:val="right"/>
+      <w:pPr>
+        <w:ind w:left="4560" w:hanging="420"/>
+      </w:pPr>
+    </w:lvl>
+  </w:abstractNum>
+  <w:abstractNum w:abstractNumId="3" w15:restartNumberingAfterBreak="0">
     <w:nsid w:val="39827F12"/>
     <w:multiLevelType w:val="hybridMultilevel"/>
     <w:tmpl w:val="E9EA44AA"/>
@@ -4694,7 +8720,96 @@
       </w:pPr>
     </w:lvl>
   </w:abstractNum>
-  <w:abstractNum w:abstractNumId="2" w15:restartNumberingAfterBreak="0">
+  <w:abstractNum w:abstractNumId="4" w15:restartNumberingAfterBreak="0">
+    <w:nsid w:val="5F963B47"/>
+    <w:multiLevelType w:val="hybridMultilevel"/>
+    <w:tmpl w:val="8A6E2942"/>
+    <w:lvl w:ilvl="0" w:tplc="C51EA872">
+      <w:start w:val="1"/>
+      <w:numFmt w:val="decimal"/>
+      <w:lvlText w:val="%1."/>
+      <w:lvlJc w:val="left"/>
+      <w:pPr>
+        <w:ind w:left="1140" w:hanging="360"/>
+      </w:pPr>
+      <w:rPr>
+        <w:rFonts w:hint="default"/>
+      </w:rPr>
+    </w:lvl>
+    <w:lvl w:ilvl="1" w:tplc="04090019" w:tentative="1">
+      <w:start w:val="1"/>
+      <w:numFmt w:val="lowerLetter"/>
+      <w:lvlText w:val="%2)"/>
+      <w:lvlJc w:val="left"/>
+      <w:pPr>
+        <w:ind w:left="1620" w:hanging="420"/>
+      </w:pPr>
+    </w:lvl>
+    <w:lvl w:ilvl="2" w:tplc="0409001B" w:tentative="1">
+      <w:start w:val="1"/>
+      <w:numFmt w:val="lowerRoman"/>
+      <w:lvlText w:val="%3."/>
+      <w:lvlJc w:val="right"/>
+      <w:pPr>
+        <w:ind w:left="2040" w:hanging="420"/>
+      </w:pPr>
+    </w:lvl>
+    <w:lvl w:ilvl="3" w:tplc="0409000F" w:tentative="1">
+      <w:start w:val="1"/>
+      <w:numFmt w:val="decimal"/>
+      <w:lvlText w:val="%4."/>
+      <w:lvlJc w:val="left"/>
+      <w:pPr>
+        <w:ind w:left="2460" w:hanging="420"/>
+      </w:pPr>
+    </w:lvl>
+    <w:lvl w:ilvl="4" w:tplc="04090019" w:tentative="1">
+      <w:start w:val="1"/>
+      <w:numFmt w:val="lowerLetter"/>
+      <w:lvlText w:val="%5)"/>
+      <w:lvlJc w:val="left"/>
+      <w:pPr>
+        <w:ind w:left="2880" w:hanging="420"/>
+      </w:pPr>
+    </w:lvl>
+    <w:lvl w:ilvl="5" w:tplc="0409001B" w:tentative="1">
+      <w:start w:val="1"/>
+      <w:numFmt w:val="lowerRoman"/>
+      <w:lvlText w:val="%6."/>
+      <w:lvlJc w:val="right"/>
+      <w:pPr>
+        <w:ind w:left="3300" w:hanging="420"/>
+      </w:pPr>
+    </w:lvl>
+    <w:lvl w:ilvl="6" w:tplc="0409000F" w:tentative="1">
+      <w:start w:val="1"/>
+      <w:numFmt w:val="decimal"/>
+      <w:lvlText w:val="%7."/>
+      <w:lvlJc w:val="left"/>
+      <w:pPr>
+        <w:ind w:left="3720" w:hanging="420"/>
+      </w:pPr>
+    </w:lvl>
+    <w:lvl w:ilvl="7" w:tplc="04090019" w:tentative="1">
+      <w:start w:val="1"/>
+      <w:numFmt w:val="lowerLetter"/>
+      <w:lvlText w:val="%8)"/>
+      <w:lvlJc w:val="left"/>
+      <w:pPr>
+        <w:ind w:left="4140" w:hanging="420"/>
+      </w:pPr>
+    </w:lvl>
+    <w:lvl w:ilvl="8" w:tplc="0409001B" w:tentative="1">
+      <w:start w:val="1"/>
+      <w:numFmt w:val="lowerRoman"/>
+      <w:lvlText w:val="%9."/>
+      <w:lvlJc w:val="right"/>
+      <w:pPr>
+        <w:ind w:left="4560" w:hanging="420"/>
+      </w:pPr>
+    </w:lvl>
+  </w:abstractNum>
+  <w:abstractNum w:abstractNumId="5" w15:restartNumberingAfterBreak="0">
     <w:nsid w:val="64142D79"/>
     <w:multiLevelType w:val="hybridMultilevel"/>
     <w:tmpl w:val="07D84086"/>
@@ -4783,16 +8898,125 @@
       </w:pPr>
     </w:lvl>
   </w:abstractNum>
+  <w:abstractNum w:abstractNumId="6" w15:restartNumberingAfterBreak="0">
+    <w:nsid w:val="7E112C12"/>
+    <w:multiLevelType w:val="hybridMultilevel"/>
+    <w:tmpl w:val="E4C2A9BA"/>
+    <w:lvl w:ilvl="0" w:tplc="6DFCE166">
+      <w:start w:val="1"/>
+      <w:numFmt w:val="decimal"/>
+      <w:lvlText w:val="[%1]"/>
+      <w:lvlJc w:val="left"/>
+      <w:pPr>
+        <w:ind w:left="840" w:hanging="420"/>
+      </w:pPr>
+      <w:rPr>
+        <w:rFonts w:hint="eastAsia"/>
+      </w:rPr>
+    </w:lvl>
+    <w:lvl w:ilvl="1" w:tplc="04090019" w:tentative="1">
+      <w:start w:val="1"/>
+      <w:numFmt w:val="lowerLetter"/>
+      <w:lvlText w:val="%2)"/>
+      <w:lvlJc w:val="left"/>
+      <w:pPr>
+        <w:ind w:left="1260" w:hanging="420"/>
+      </w:pPr>
+    </w:lvl>
+    <w:lvl w:ilvl="2" w:tplc="0409001B" w:tentative="1">
+      <w:start w:val="1"/>
+      <w:numFmt w:val="lowerRoman"/>
+      <w:lvlText w:val="%3."/>
+      <w:lvlJc w:val="right"/>
+      <w:pPr>
+        <w:ind w:left="1680" w:hanging="420"/>
+      </w:pPr>
+    </w:lvl>
+    <w:lvl w:ilvl="3" w:tplc="0409000F" w:tentative="1">
+      <w:start w:val="1"/>
+      <w:numFmt w:val="decimal"/>
+      <w:lvlText w:val="%4."/>
+      <w:lvlJc w:val="left"/>
+      <w:pPr>
+        <w:ind w:left="2100" w:hanging="420"/>
+      </w:pPr>
+    </w:lvl>
+    <w:lvl w:ilvl="4" w:tplc="04090019" w:tentative="1">
+      <w:start w:val="1"/>
+      <w:numFmt w:val="lowerLetter"/>
+      <w:lvlText w:val="%5)"/>
+      <w:lvlJc w:val="left"/>
+      <w:pPr>
+        <w:ind w:left="2520" w:hanging="420"/>
+      </w:pPr>
+    </w:lvl>
+    <w:lvl w:ilvl="5" w:tplc="0409001B" w:tentative="1">
+      <w:start w:val="1"/>
+      <w:numFmt w:val="lowerRoman"/>
+      <w:lvlText w:val="%6."/>
+      <w:lvlJc w:val="right"/>
+      <w:pPr>
+        <w:ind w:left="2940" w:hanging="420"/>
+      </w:pPr>
+    </w:lvl>
+    <w:lvl w:ilvl="6" w:tplc="0409000F" w:tentative="1">
+      <w:start w:val="1"/>
+      <w:numFmt w:val="decimal"/>
+      <w:lvlText w:val="%7."/>
+      <w:lvlJc w:val="left"/>
+      <w:pPr>
+        <w:ind w:left="3360" w:hanging="420"/>
+      </w:pPr>
+    </w:lvl>
+    <w:lvl w:ilvl="7" w:tplc="04090019" w:tentative="1">
+      <w:start w:val="1"/>
+      <w:numFmt w:val="lowerLetter"/>
+      <w:lvlText w:val="%8)"/>
+      <w:lvlJc w:val="left"/>
+      <w:pPr>
+        <w:ind w:left="3780" w:hanging="420"/>
+      </w:pPr>
+    </w:lvl>
+    <w:lvl w:ilvl="8" w:tplc="0409001B" w:tentative="1">
+      <w:start w:val="1"/>
+      <w:numFmt w:val="lowerRoman"/>
+      <w:lvlText w:val="%9."/>
+      <w:lvlJc w:val="right"/>
+      <w:pPr>
+        <w:ind w:left="4200" w:hanging="420"/>
+      </w:pPr>
+    </w:lvl>
+  </w:abstractNum>
   <w:num w:numId="1">
-    <w:abstractNumId w:val="1"/>
+    <w:abstractNumId w:val="3"/>
   </w:num>
   <w:num w:numId="2">
-    <w:abstractNumId w:val="2"/>
+    <w:abstractNumId w:val="5"/>
   </w:num>
   <w:num w:numId="3">
     <w:abstractNumId w:val="0"/>
   </w:num>
+  <w:num w:numId="4">
+    <w:abstractNumId w:val="6"/>
+  </w:num>
+  <w:num w:numId="5">
+    <w:abstractNumId w:val="1"/>
+  </w:num>
+  <w:num w:numId="6">
+    <w:abstractNumId w:val="2"/>
+  </w:num>
+  <w:num w:numId="7">
+    <w:abstractNumId w:val="4"/>
+  </w:num>
 </w:numbering>
+</file>
+
+<file path=word/people.xml><?xml version="1.0" encoding="utf-8"?>
+<w15:people xmlns:wpc="http://schemas.microsoft.com/office/word/2010/wordprocessingCanvas" xmlns:cx="http://schemas.microsoft.com/office/drawing/2014/chartex" xmlns:cx1="http://schemas.microsoft.com/office/drawing/2015/9/8/chartex" xmlns:cx2="http://schemas.microsoft.com/office/drawing/2015/10/21/chartex" xmlns:cx3="http://schemas.microsoft.com/office/drawing/2016/5/9/chartex" xmlns:cx4="http://schemas.microsoft.com/office/drawing/2016/5/10/chartex" xmlns:cx5="http://schemas.microsoft.com/office/drawing/2016/5/11/chartex" xmlns:cx6="http://schemas.microsoft.com/office/drawing/2016/5/12/chartex" xmlns:cx7="http://schemas.microsoft.com/office/drawing/2016/5/13/chartex" xmlns:cx8="http://schemas.microsoft.com/office/drawing/2016/5/14/chartex" xmlns:mc="http://schemas.openxmlformats.org/markup-compatibility/2006" xmlns:aink="http://schemas.microsoft.com/office/drawing/2016/ink" xmlns:am3d="http://schemas.microsoft.com/office/drawing/2017/model3d" xmlns:o="urn:schemas-microsoft-com:office:office" xmlns:r="http://schemas.openxmlformats.org/officeDocument/2006/relationships" xmlns:m="http://schemas.openxmlformats.org/officeDocument/2006/math" xmlns:v="urn:schemas-microsoft-com:vml" xmlns:wp14="http://schemas.microsoft.com/office/word/2010/wordprocessingDrawing" xmlns:wp="http://schemas.openxmlformats.org/drawingml/2006/wordprocessingDrawing" xmlns:w10="urn:schemas-microsoft-com:office:word" xmlns:w="http://schemas.openxmlformats.org/wordprocessingml/2006/main" xmlns:w14="http://schemas.microsoft.com/office/word/2010/wordml" xmlns:w15="http://schemas.microsoft.com/office/word/2012/wordml" xmlns:w16cex="http://schemas.microsoft.com/office/word/2018/wordml/cex" xmlns:w16cid="http://schemas.microsoft.com/office/word/2016/wordml/cid" xmlns:w16="http://schemas.microsoft.com/office/word/2018/wordml" xmlns:w16sdtdh="http://schemas.microsoft.com/office/word/2020/wordml/sdtdatahash" xmlns:w16se="http://schemas.microsoft.com/office/word/2015/wordml/symex" xmlns:wpg="http://schemas.microsoft.com/office/word/2010/wordprocessingGroup" xmlns:wpi="http://schemas.microsoft.com/office/word/2010/wordprocessingInk" xmlns:wne="http://schemas.microsoft.com/office/word/2006/wordml" xmlns:wps="http://schemas.microsoft.com/office/word/2010/wordprocessingShape" mc:Ignorable="w14 w15 w16se w16cid w16 w16cex w16sdtdh wp14">
+  <w15:person w15:author="齐 智鹏">
+    <w15:presenceInfo w15:providerId="Windows Live" w15:userId="7064fec978308333"/>
+  </w15:person>
+</w15:people>
 </file>
 
 <file path=word/styles.xml><?xml version="1.0" encoding="utf-8"?>
@@ -4893,7 +9117,7 @@
     <w:lsdException w:name="Hyperlink" w:semiHidden="1" w:unhideWhenUsed="1"/>
     <w:lsdException w:name="FollowedHyperlink" w:semiHidden="1" w:unhideWhenUsed="1"/>
     <w:lsdException w:name="Strong" w:locked="1" w:uiPriority="22" w:qFormat="1"/>
-    <w:lsdException w:name="Emphasis" w:locked="1" w:uiPriority="0" w:qFormat="1"/>
+    <w:lsdException w:name="Emphasis" w:locked="1" w:uiPriority="20" w:qFormat="1"/>
     <w:lsdException w:name="Document Map" w:semiHidden="1" w:unhideWhenUsed="1"/>
     <w:lsdException w:name="Plain Text" w:semiHidden="1" w:unhideWhenUsed="1"/>
     <w:lsdException w:name="E-mail Signature" w:semiHidden="1" w:unhideWhenUsed="1"/>
@@ -5434,6 +9658,86 @@
     <w:basedOn w:val="a0"/>
     <w:rsid w:val="00714BE5"/>
   </w:style>
+  <w:style w:type="character" w:styleId="ae">
+    <w:name w:val="annotation reference"/>
+    <w:basedOn w:val="a0"/>
+    <w:uiPriority w:val="99"/>
+    <w:semiHidden/>
+    <w:unhideWhenUsed/>
+    <w:rsid w:val="0050193F"/>
+    <w:rPr>
+      <w:sz w:val="21"/>
+      <w:szCs w:val="21"/>
+    </w:rPr>
+  </w:style>
+  <w:style w:type="paragraph" w:styleId="af">
+    <w:name w:val="annotation text"/>
+    <w:basedOn w:val="a"/>
+    <w:link w:val="af0"/>
+    <w:uiPriority w:val="99"/>
+    <w:semiHidden/>
+    <w:unhideWhenUsed/>
+    <w:rsid w:val="0050193F"/>
+    <w:pPr>
+      <w:jc w:val="left"/>
+    </w:pPr>
+  </w:style>
+  <w:style w:type="character" w:customStyle="1" w:styleId="af0">
+    <w:name w:val="批注文字 字符"/>
+    <w:basedOn w:val="a0"/>
+    <w:link w:val="af"/>
+    <w:uiPriority w:val="99"/>
+    <w:semiHidden/>
+    <w:rsid w:val="0050193F"/>
+    <w:rPr>
+      <w:rFonts w:ascii="Calibri" w:eastAsia="宋体" w:hAnsi="Calibri" w:cs="Times New Roman"/>
+      <w:kern w:val="2"/>
+      <w:sz w:val="21"/>
+      <w:szCs w:val="22"/>
+    </w:rPr>
+  </w:style>
+  <w:style w:type="paragraph" w:styleId="af1">
+    <w:name w:val="annotation subject"/>
+    <w:basedOn w:val="af"/>
+    <w:next w:val="af"/>
+    <w:link w:val="af2"/>
+    <w:uiPriority w:val="99"/>
+    <w:semiHidden/>
+    <w:unhideWhenUsed/>
+    <w:rsid w:val="0050193F"/>
+    <w:rPr>
+      <w:b/>
+      <w:bCs/>
+    </w:rPr>
+  </w:style>
+  <w:style w:type="character" w:customStyle="1" w:styleId="af2">
+    <w:name w:val="批注主题 字符"/>
+    <w:basedOn w:val="af0"/>
+    <w:link w:val="af1"/>
+    <w:uiPriority w:val="99"/>
+    <w:semiHidden/>
+    <w:rsid w:val="0050193F"/>
+    <w:rPr>
+      <w:rFonts w:ascii="Calibri" w:eastAsia="宋体" w:hAnsi="Calibri" w:cs="Times New Roman"/>
+      <w:b/>
+      <w:bCs/>
+      <w:kern w:val="2"/>
+      <w:sz w:val="21"/>
+      <w:szCs w:val="22"/>
+    </w:rPr>
+  </w:style>
+  <w:style w:type="character" w:styleId="af3">
+    <w:name w:val="Emphasis"/>
+    <w:basedOn w:val="a0"/>
+    <w:uiPriority w:val="20"/>
+    <w:qFormat/>
+    <w:locked/>
+    <w:rsid w:val="00C54F71"/>
+    <w:rPr>
+      <w:i/>
+      <w:iCs/>
+    </w:rPr>
+  </w:style>
 </w:styles>
 </file>
 

--- a/开题报告.docx
+++ b/开题报告.docx
@@ -283,7 +283,6 @@
         </w:rPr>
         <w:t xml:space="preserve">:   </w:t>
       </w:r>
-      <w:proofErr w:type="gramStart"/>
       <w:r>
         <w:rPr>
           <w:rFonts w:ascii="宋体" w:hAnsi="宋体" w:hint="eastAsia"/>
@@ -292,7 +291,6 @@
         </w:rPr>
         <w:t>齐智鹏</w:t>
       </w:r>
-      <w:proofErr w:type="gramEnd"/>
     </w:p>
     <w:p>
       <w:pPr>
@@ -1332,25 +1330,7 @@
                 <w:b/>
                 <w:szCs w:val="21"/>
               </w:rPr>
-              <w:t>一、立题依据（包括研究目的、意义、国内外研究现状和发展趋势，需结合科学研究发展趋势来论述科学意义；或结合国民经济和社会发展中迫切需要解决的关键科技问题来论述其应用前景。</w:t>
-            </w:r>
-            <w:proofErr w:type="gramStart"/>
-            <w:r>
-              <w:rPr>
-                <w:rFonts w:ascii="宋体" w:hAnsi="宋体" w:hint="eastAsia"/>
-                <w:b/>
-                <w:szCs w:val="21"/>
-              </w:rPr>
-              <w:t>附主要</w:t>
-            </w:r>
-            <w:proofErr w:type="gramEnd"/>
-            <w:r>
-              <w:rPr>
-                <w:rFonts w:ascii="宋体" w:hAnsi="宋体" w:hint="eastAsia"/>
-                <w:b/>
-                <w:szCs w:val="21"/>
-              </w:rPr>
-              <w:t>参考文献目录）（不少于800字）</w:t>
+              <w:t>一、立题依据（包括研究目的、意义、国内外研究现状和发展趋势，需结合科学研究发展趋势来论述科学意义；或结合国民经济和社会发展中迫切需要解决的关键科技问题来论述其应用前景。附主要参考文献目录）（不少于800字）</w:t>
             </w:r>
           </w:p>
           <w:p>
@@ -2020,25 +2000,7 @@
                 <w:bCs/>
                 <w:szCs w:val="21"/>
               </w:rPr>
-              <w:t>流量调度综合</w:t>
-            </w:r>
-            <w:proofErr w:type="gramStart"/>
-            <w:r>
-              <w:rPr>
-                <w:rFonts w:ascii="宋体" w:hAnsi="宋体" w:hint="eastAsia"/>
-                <w:bCs/>
-                <w:szCs w:val="21"/>
-              </w:rPr>
-              <w:t>考量</w:t>
-            </w:r>
-            <w:proofErr w:type="gramEnd"/>
-            <w:r>
-              <w:rPr>
-                <w:rFonts w:ascii="宋体" w:hAnsi="宋体" w:hint="eastAsia"/>
-                <w:bCs/>
-                <w:szCs w:val="21"/>
-              </w:rPr>
-              <w:t>了节点稳定性、链路状态以及网络流量特征</w:t>
+              <w:t>流量调度综合考量了节点稳定性、链路状态以及网络流量特征</w:t>
             </w:r>
             <w:r>
               <w:rPr>
@@ -2496,19 +2458,11 @@
               </w:rPr>
               <w:t xml:space="preserve">18 </w:t>
             </w:r>
-            <w:proofErr w:type="gramStart"/>
-            <w:r>
-              <w:rPr>
-                <w:rFonts w:ascii="Times New Roman" w:hAnsi="Times New Roman" w:hint="eastAsia"/>
-              </w:rPr>
-              <w:t>个</w:t>
-            </w:r>
-            <w:proofErr w:type="gramEnd"/>
-            <w:r>
-              <w:rPr>
-                <w:rFonts w:ascii="Times New Roman" w:hAnsi="Times New Roman" w:hint="eastAsia"/>
-              </w:rPr>
-              <w:t>统计特征，使用支持向量回归算法和随机森林算法取得了</w:t>
+            <w:r>
+              <w:rPr>
+                <w:rFonts w:ascii="Times New Roman" w:hAnsi="Times New Roman" w:hint="eastAsia"/>
+              </w:rPr>
+              <w:t>个统计特征，使用支持向量回归算法和随机森林算法取得了</w:t>
             </w:r>
             <w:r>
               <w:rPr>
@@ -2627,19 +2581,11 @@
               </w:rPr>
               <w:t xml:space="preserve"> 5 </w:t>
             </w:r>
-            <w:proofErr w:type="gramStart"/>
-            <w:r>
-              <w:rPr>
-                <w:rFonts w:ascii="Times New Roman" w:hAnsi="Times New Roman" w:hint="eastAsia"/>
-              </w:rPr>
-              <w:t>个</w:t>
-            </w:r>
-            <w:proofErr w:type="gramEnd"/>
-            <w:r>
-              <w:rPr>
-                <w:rFonts w:ascii="Times New Roman" w:hAnsi="Times New Roman" w:hint="eastAsia"/>
-              </w:rPr>
-              <w:t>协议分类的过程中，</w:t>
+            <w:r>
+              <w:rPr>
+                <w:rFonts w:ascii="Times New Roman" w:hAnsi="Times New Roman" w:hint="eastAsia"/>
+              </w:rPr>
+              <w:t>个协议分类的过程中，</w:t>
             </w:r>
             <w:r>
               <w:rPr>
@@ -4078,6 +4024,14 @@
                 <w:bCs/>
                 <w:szCs w:val="21"/>
               </w:rPr>
+              <w:t>证明算法的有效性和对应急场景的适用性，</w:t>
+            </w:r>
+            <w:r>
+              <w:rPr>
+                <w:rFonts w:ascii="宋体" w:hAnsi="宋体" w:hint="eastAsia"/>
+                <w:bCs/>
+                <w:szCs w:val="21"/>
+              </w:rPr>
               <w:t>验证研究的意义</w:t>
             </w:r>
             <w:r>
@@ -4163,6 +4117,22 @@
                 <w:bCs/>
                 <w:szCs w:val="21"/>
               </w:rPr>
+              <w:t>基于机器学习的流量分类方法的主要缺点是需要专家经验提取和筛选特征，因此这些方法既耗时又昂贵，而且容易出现人为错误。</w:t>
+            </w:r>
+            <w:r>
+              <w:rPr>
+                <w:rFonts w:ascii="宋体" w:hAnsi="宋体" w:hint="eastAsia"/>
+                <w:bCs/>
+                <w:szCs w:val="21"/>
+              </w:rPr>
+              <w:t>因此，</w:t>
+            </w:r>
+            <w:r>
+              <w:rPr>
+                <w:rFonts w:ascii="宋体" w:hAnsi="宋体" w:hint="eastAsia"/>
+                <w:bCs/>
+                <w:szCs w:val="21"/>
+              </w:rPr>
               <w:t>本论文选择</w:t>
             </w:r>
             <w:r>
@@ -4195,7 +4165,47 @@
                 <w:bCs/>
                 <w:szCs w:val="21"/>
               </w:rPr>
-              <w:t>方法实现网络流量分类，在目前的研究进展中，神经网络在流量分类中已经有了很多的应用，并均取得了良好的分类结果</w:t>
+              <w:t>方法实现网络流量分类，在目前的研究进展中，神经网络在</w:t>
+            </w:r>
+            <w:r>
+              <w:rPr>
+                <w:rFonts w:ascii="宋体" w:hAnsi="宋体" w:hint="eastAsia"/>
+                <w:bCs/>
+                <w:szCs w:val="21"/>
+              </w:rPr>
+              <w:t>网络</w:t>
+            </w:r>
+            <w:r>
+              <w:rPr>
+                <w:rFonts w:ascii="宋体" w:hAnsi="宋体" w:hint="eastAsia"/>
+                <w:bCs/>
+                <w:szCs w:val="21"/>
+              </w:rPr>
+              <w:t>流量分类中已经有了很多的应用，并取得了</w:t>
+            </w:r>
+            <w:r>
+              <w:rPr>
+                <w:rFonts w:ascii="宋体" w:hAnsi="宋体" w:hint="eastAsia"/>
+                <w:bCs/>
+                <w:szCs w:val="21"/>
+              </w:rPr>
+              <w:t>理想</w:t>
+            </w:r>
+            <w:r>
+              <w:rPr>
+                <w:rFonts w:ascii="宋体" w:hAnsi="宋体" w:hint="eastAsia"/>
+                <w:bCs/>
+                <w:szCs w:val="21"/>
+              </w:rPr>
+              <w:t>的分类</w:t>
+            </w:r>
+            <w:r>
+              <w:rPr>
+                <w:rFonts w:ascii="宋体" w:hAnsi="宋体" w:hint="eastAsia"/>
+                <w:bCs/>
+                <w:szCs w:val="21"/>
+              </w:rPr>
+              <w:t>准确率</w:t>
             </w:r>
             <w:r>
               <w:rPr>
@@ -4211,95 +4221,31 @@
                 <w:bCs/>
                 <w:szCs w:val="21"/>
               </w:rPr>
-              <w:t>使用基于数据包原始字节特征的深度学习</w:t>
-            </w:r>
-            <w:r>
-              <w:rPr>
-                <w:rFonts w:ascii="宋体" w:hAnsi="宋体" w:hint="eastAsia"/>
-                <w:bCs/>
-                <w:szCs w:val="21"/>
-              </w:rPr>
-              <w:t>方法</w:t>
-            </w:r>
-            <w:r>
-              <w:rPr>
-                <w:rFonts w:ascii="宋体" w:hAnsi="宋体" w:hint="eastAsia"/>
-                <w:bCs/>
-                <w:szCs w:val="21"/>
-              </w:rPr>
-              <w:t>，以每个数据包作为输入样本，</w:t>
-            </w:r>
-            <w:r>
-              <w:rPr>
-                <w:rFonts w:ascii="宋体" w:hAnsi="宋体" w:hint="eastAsia"/>
-                <w:bCs/>
-                <w:szCs w:val="21"/>
-              </w:rPr>
-              <w:t>这种方法</w:t>
-            </w:r>
-            <w:r>
-              <w:rPr>
-                <w:rFonts w:ascii="宋体" w:hAnsi="宋体" w:hint="eastAsia"/>
-                <w:bCs/>
-                <w:szCs w:val="21"/>
-              </w:rPr>
-              <w:t>不需要专家经验提取特征，只需要把数据包的原始字节作为特征</w:t>
-            </w:r>
-            <w:r>
-              <w:rPr>
-                <w:rFonts w:ascii="宋体" w:hAnsi="宋体" w:hint="eastAsia"/>
-                <w:bCs/>
-                <w:szCs w:val="21"/>
-              </w:rPr>
-              <w:t>。其次，选择</w:t>
-            </w:r>
-            <w:r>
-              <w:rPr>
-                <w:rFonts w:ascii="宋体" w:hAnsi="宋体" w:hint="eastAsia"/>
-                <w:bCs/>
-                <w:szCs w:val="21"/>
-              </w:rPr>
-              <w:t>经过</w:t>
-            </w:r>
-            <w:r>
-              <w:rPr>
-                <w:rFonts w:ascii="宋体" w:hAnsi="宋体" w:hint="eastAsia"/>
-                <w:bCs/>
-                <w:szCs w:val="21"/>
-              </w:rPr>
-              <w:t>已有</w:t>
-            </w:r>
-            <w:r>
-              <w:rPr>
-                <w:rFonts w:ascii="宋体" w:hAnsi="宋体" w:hint="eastAsia"/>
-                <w:bCs/>
-                <w:szCs w:val="21"/>
-              </w:rPr>
-              <w:t>实验验证具有</w:t>
-            </w:r>
-            <w:r>
-              <w:rPr>
-                <w:rFonts w:ascii="宋体" w:hAnsi="宋体" w:hint="eastAsia"/>
-                <w:bCs/>
-                <w:szCs w:val="21"/>
-              </w:rPr>
-              <w:t>分类效果良好的分类模型，如一维卷积神经网络（1DCNN）</w:t>
-            </w:r>
-            <w:r>
-              <w:rPr>
-                <w:rFonts w:ascii="宋体" w:hAnsi="宋体" w:hint="eastAsia"/>
-                <w:bCs/>
-                <w:szCs w:val="21"/>
-              </w:rPr>
-              <w:t>结合</w:t>
-            </w:r>
-            <w:r>
-              <w:rPr>
-                <w:rFonts w:ascii="宋体" w:hAnsi="宋体" w:hint="eastAsia"/>
-                <w:bCs/>
-                <w:szCs w:val="21"/>
-              </w:rPr>
-              <w:t>稀疏自动编码机</w:t>
+              <w:t>基于深度学习的流量分类方法分为两类：基于数据包的原始字节特征和基于流内数据包序列特征。</w:t>
+            </w:r>
+            <w:r>
+              <w:rPr>
+                <w:rFonts w:ascii="宋体" w:hAnsi="宋体" w:hint="eastAsia"/>
+                <w:bCs/>
+                <w:szCs w:val="21"/>
+              </w:rPr>
+              <w:t>基于数据包的原始字节特征的方法指分类器的输入是数据包原始字节内容，基于流内数据包序列特征的方法指分类器的输入是流内数据包包大小、包时间间隔序列等特征。</w:t>
+            </w:r>
+            <w:r>
+              <w:rPr>
+                <w:rFonts w:ascii="宋体" w:hAnsi="宋体" w:hint="eastAsia"/>
+                <w:bCs/>
+                <w:szCs w:val="21"/>
+              </w:rPr>
+              <w:t>在本课题中，</w:t>
+            </w:r>
+            <w:r>
+              <w:rPr>
+                <w:rFonts w:ascii="宋体" w:hAnsi="宋体" w:hint="eastAsia"/>
+                <w:bCs/>
+                <w:szCs w:val="21"/>
+              </w:rPr>
+              <w:t>流量分类的结果要与应急业务相结合</w:t>
             </w:r>
             <w:r>
               <w:rPr>
@@ -4315,97 +4261,71 @@
                 <w:bCs/>
                 <w:szCs w:val="21"/>
               </w:rPr>
-              <w:t>通过</w:t>
-            </w:r>
-            <w:r>
-              <w:rPr>
-                <w:rFonts w:ascii="宋体" w:hAnsi="宋体" w:hint="eastAsia"/>
-                <w:bCs/>
-                <w:szCs w:val="21"/>
-              </w:rPr>
-              <w:t>复现</w:t>
-            </w:r>
-            <w:r>
-              <w:rPr>
-                <w:rFonts w:ascii="宋体" w:hAnsi="宋体" w:hint="eastAsia"/>
-                <w:bCs/>
-                <w:szCs w:val="21"/>
-              </w:rPr>
-              <w:t>实验</w:t>
-            </w:r>
-            <w:r>
-              <w:rPr>
-                <w:rFonts w:ascii="宋体" w:hAnsi="宋体" w:hint="eastAsia"/>
-                <w:bCs/>
-                <w:szCs w:val="21"/>
-              </w:rPr>
-              <w:t>并改进模型</w:t>
-            </w:r>
-            <w:r>
-              <w:rPr>
-                <w:rFonts w:ascii="宋体" w:hAnsi="宋体" w:hint="eastAsia"/>
-                <w:bCs/>
-                <w:szCs w:val="21"/>
-              </w:rPr>
-              <w:t>，验证已有模型对于</w:t>
-            </w:r>
-            <w:r>
-              <w:rPr>
-                <w:rFonts w:ascii="宋体" w:hAnsi="宋体" w:hint="eastAsia"/>
-                <w:bCs/>
-                <w:szCs w:val="21"/>
-              </w:rPr>
-              <w:t>面向</w:t>
-            </w:r>
-            <w:r>
-              <w:rPr>
-                <w:rFonts w:ascii="宋体" w:hAnsi="宋体" w:hint="eastAsia"/>
-                <w:bCs/>
-                <w:szCs w:val="21"/>
-              </w:rPr>
-              <w:t>应急业务的流量分类</w:t>
-            </w:r>
-            <w:r>
-              <w:rPr>
-                <w:rFonts w:ascii="宋体" w:hAnsi="宋体" w:hint="eastAsia"/>
-                <w:bCs/>
-                <w:szCs w:val="21"/>
-              </w:rPr>
-              <w:t>是</w:t>
-            </w:r>
-            <w:r>
-              <w:rPr>
-                <w:rFonts w:ascii="宋体" w:hAnsi="宋体" w:hint="eastAsia"/>
-                <w:bCs/>
-                <w:szCs w:val="21"/>
-              </w:rPr>
-              <w:t>否有效</w:t>
-            </w:r>
-            <w:r>
-              <w:rPr>
-                <w:rFonts w:ascii="宋体" w:hAnsi="宋体" w:hint="eastAsia"/>
-                <w:bCs/>
-                <w:szCs w:val="21"/>
-              </w:rPr>
-              <w:t>。这一部分的工作将作为研究基于业务分级与</w:t>
-            </w:r>
-            <w:proofErr w:type="gramStart"/>
-            <w:r>
-              <w:rPr>
-                <w:rFonts w:ascii="宋体" w:hAnsi="宋体" w:hint="eastAsia"/>
-                <w:bCs/>
-                <w:szCs w:val="21"/>
-              </w:rPr>
-              <w:t>连状态</w:t>
-            </w:r>
-            <w:proofErr w:type="gramEnd"/>
-            <w:r>
-              <w:rPr>
-                <w:rFonts w:ascii="宋体" w:hAnsi="宋体" w:hint="eastAsia"/>
-                <w:bCs/>
-                <w:szCs w:val="21"/>
-              </w:rPr>
-              <w:t>的智能流量调度策略的基础。</w:t>
+              <w:t>由于不同的应急业务有不同的传输优先级和传输链路要求，因此需要在节点进行</w:t>
+            </w:r>
+            <w:r>
+              <w:rPr>
+                <w:rFonts w:ascii="宋体" w:hAnsi="宋体" w:hint="eastAsia"/>
+                <w:bCs/>
+                <w:szCs w:val="21"/>
+              </w:rPr>
+              <w:t>流量</w:t>
+            </w:r>
+            <w:r>
+              <w:rPr>
+                <w:rFonts w:ascii="宋体" w:hAnsi="宋体" w:hint="eastAsia"/>
+                <w:bCs/>
+                <w:szCs w:val="21"/>
+              </w:rPr>
+              <w:t>调度之前，</w:t>
+            </w:r>
+            <w:r>
+              <w:rPr>
+                <w:rFonts w:ascii="宋体" w:hAnsi="宋体" w:hint="eastAsia"/>
+                <w:bCs/>
+                <w:szCs w:val="21"/>
+              </w:rPr>
+              <w:t>根据不同的应急业务类型，</w:t>
+            </w:r>
+            <w:r>
+              <w:rPr>
+                <w:rFonts w:ascii="宋体" w:hAnsi="宋体" w:hint="eastAsia"/>
+                <w:bCs/>
+                <w:szCs w:val="21"/>
+              </w:rPr>
+              <w:t>对流量进行分类</w:t>
+            </w:r>
+            <w:r>
+              <w:rPr>
+                <w:rFonts w:ascii="宋体" w:hAnsi="宋体" w:hint="eastAsia"/>
+                <w:bCs/>
+                <w:szCs w:val="21"/>
+              </w:rPr>
+              <w:t>。</w:t>
+            </w:r>
+            <w:r>
+              <w:rPr>
+                <w:rFonts w:ascii="宋体" w:hAnsi="宋体" w:hint="eastAsia"/>
+                <w:bCs/>
+                <w:szCs w:val="21"/>
+              </w:rPr>
+              <w:t>这一部分的工作将作为研究基于业务分级与</w:t>
+            </w:r>
+            <w:r>
+              <w:rPr>
+                <w:rFonts w:ascii="宋体" w:hAnsi="宋体" w:hint="eastAsia"/>
+                <w:bCs/>
+                <w:szCs w:val="21"/>
+              </w:rPr>
+              <w:t>链路</w:t>
+            </w:r>
+            <w:r>
+              <w:rPr>
+                <w:rFonts w:ascii="宋体" w:hAnsi="宋体" w:hint="eastAsia"/>
+                <w:bCs/>
+                <w:szCs w:val="21"/>
+              </w:rPr>
+              <w:t>状态的智能流量调度策略的基础。</w:t>
             </w:r>
           </w:p>
           <w:p>
@@ -4455,7 +4375,15 @@
                 <w:bCs/>
                 <w:szCs w:val="21"/>
               </w:rPr>
-              <w:t>两个</w:t>
+              <w:t>几</w:t>
+            </w:r>
+            <w:r>
+              <w:rPr>
+                <w:rFonts w:ascii="宋体" w:hAnsi="宋体" w:hint="eastAsia"/>
+                <w:bCs/>
+                <w:szCs w:val="21"/>
+              </w:rPr>
+              <w:t>个</w:t>
             </w:r>
             <w:r>
               <w:rPr>
@@ -4486,25 +4414,7 @@
                 <w:bCs/>
                 <w:szCs w:val="21"/>
               </w:rPr>
-              <w:t>应急场景下的无人</w:t>
-            </w:r>
-            <w:proofErr w:type="gramStart"/>
-            <w:r>
-              <w:rPr>
-                <w:rFonts w:ascii="宋体" w:hAnsi="宋体" w:hint="eastAsia"/>
-                <w:bCs/>
-                <w:szCs w:val="21"/>
-              </w:rPr>
-              <w:t>机组网</w:t>
-            </w:r>
-            <w:proofErr w:type="gramEnd"/>
-            <w:r>
-              <w:rPr>
-                <w:rFonts w:ascii="宋体" w:hAnsi="宋体" w:hint="eastAsia"/>
-                <w:bCs/>
-                <w:szCs w:val="21"/>
-              </w:rPr>
-              <w:t>特性</w:t>
+              <w:t>结合研究点一中的流量分类结果</w:t>
             </w:r>
           </w:p>
           <w:p>
@@ -4539,153 +4449,95 @@
                 <w:bCs/>
                 <w:szCs w:val="21"/>
               </w:rPr>
-              <w:t>本论文依托于国家重点研发项目，</w:t>
-            </w:r>
-            <w:r>
-              <w:rPr>
-                <w:rFonts w:ascii="宋体" w:hAnsi="宋体" w:hint="eastAsia"/>
-                <w:bCs/>
-                <w:szCs w:val="21"/>
-              </w:rPr>
-              <w:t>因此本研究点</w:t>
-            </w:r>
-            <w:r>
-              <w:rPr>
-                <w:rFonts w:ascii="宋体" w:hAnsi="宋体" w:hint="eastAsia"/>
-                <w:bCs/>
-                <w:szCs w:val="21"/>
-              </w:rPr>
-              <w:t>的</w:t>
-            </w:r>
-            <w:r>
-              <w:rPr>
-                <w:rFonts w:ascii="宋体" w:hAnsi="宋体" w:hint="eastAsia"/>
-                <w:bCs/>
-                <w:szCs w:val="21"/>
-              </w:rPr>
-              <w:t>重点是</w:t>
-            </w:r>
-            <w:r>
-              <w:rPr>
-                <w:rFonts w:ascii="宋体" w:hAnsi="宋体" w:hint="eastAsia"/>
-                <w:bCs/>
-                <w:szCs w:val="21"/>
-              </w:rPr>
-              <w:t>在</w:t>
-            </w:r>
-            <w:r>
-              <w:rPr>
-                <w:rFonts w:ascii="宋体" w:hAnsi="宋体" w:hint="eastAsia"/>
-                <w:bCs/>
-                <w:szCs w:val="21"/>
-              </w:rPr>
-              <w:t>山地茂密林区的无人机应急组网场景</w:t>
-            </w:r>
-            <w:r>
-              <w:rPr>
-                <w:rFonts w:ascii="宋体" w:hAnsi="宋体" w:hint="eastAsia"/>
-                <w:bCs/>
-                <w:szCs w:val="21"/>
-              </w:rPr>
-              <w:t>下</w:t>
-            </w:r>
-            <w:r>
-              <w:rPr>
-                <w:rFonts w:ascii="宋体" w:hAnsi="宋体" w:hint="eastAsia"/>
-                <w:bCs/>
-                <w:szCs w:val="21"/>
-              </w:rPr>
-              <w:t>，设计并实现流量传输调度算法。无人机应急组网场景，与一般的无线通信网络不同</w:t>
-            </w:r>
-            <w:r>
-              <w:rPr>
-                <w:rFonts w:ascii="宋体" w:hAnsi="宋体" w:hint="eastAsia"/>
-                <w:bCs/>
-                <w:szCs w:val="21"/>
-              </w:rPr>
-              <w:t>的是，</w:t>
-            </w:r>
-            <w:r>
-              <w:rPr>
-                <w:rFonts w:ascii="宋体" w:hAnsi="宋体" w:hint="eastAsia"/>
-                <w:bCs/>
-                <w:szCs w:val="21"/>
-              </w:rPr>
-              <w:t>其无人机节点和通信链路状态都存在着较大的不稳定性，如无人机节点可能会在某个时间帧</w:t>
-            </w:r>
-            <w:proofErr w:type="gramStart"/>
-            <w:r>
-              <w:rPr>
-                <w:rFonts w:ascii="宋体" w:hAnsi="宋体" w:hint="eastAsia"/>
-                <w:bCs/>
-                <w:szCs w:val="21"/>
-              </w:rPr>
-              <w:t>宕</w:t>
-            </w:r>
-            <w:proofErr w:type="gramEnd"/>
-            <w:r>
-              <w:rPr>
-                <w:rFonts w:ascii="宋体" w:hAnsi="宋体" w:hint="eastAsia"/>
-                <w:bCs/>
-                <w:szCs w:val="21"/>
-              </w:rPr>
-              <w:t>机</w:t>
-            </w:r>
-            <w:r>
-              <w:rPr>
-                <w:rFonts w:ascii="宋体" w:hAnsi="宋体" w:hint="eastAsia"/>
-                <w:bCs/>
-                <w:szCs w:val="21"/>
-              </w:rPr>
-              <w:t>，导致节点</w:t>
-            </w:r>
-            <w:r>
-              <w:rPr>
-                <w:rFonts w:ascii="宋体" w:hAnsi="宋体" w:hint="eastAsia"/>
-                <w:bCs/>
-                <w:szCs w:val="21"/>
-              </w:rPr>
-              <w:t>失联，</w:t>
-            </w:r>
-            <w:r>
-              <w:rPr>
-                <w:rFonts w:ascii="宋体" w:hAnsi="宋体" w:hint="eastAsia"/>
-                <w:bCs/>
-                <w:szCs w:val="21"/>
-              </w:rPr>
-              <w:t>节点之间的连通性</w:t>
-            </w:r>
-            <w:r>
-              <w:rPr>
-                <w:rFonts w:ascii="宋体" w:hAnsi="宋体" w:hint="eastAsia"/>
-                <w:bCs/>
-                <w:szCs w:val="21"/>
-              </w:rPr>
-              <w:t>遭到</w:t>
-            </w:r>
-            <w:r>
-              <w:rPr>
-                <w:rFonts w:ascii="宋体" w:hAnsi="宋体" w:hint="eastAsia"/>
-                <w:bCs/>
-                <w:szCs w:val="21"/>
-              </w:rPr>
-              <w:t>破坏</w:t>
-            </w:r>
-            <w:r>
-              <w:rPr>
-                <w:rFonts w:ascii="宋体" w:hAnsi="宋体" w:hint="eastAsia"/>
-                <w:bCs/>
-                <w:szCs w:val="21"/>
-              </w:rPr>
-              <w:t>；链路状态的不稳定性则主要表现在链路的传输特征发生变化，如链路的可用带宽变化，传输时延变化</w:t>
-            </w:r>
-            <w:r>
-              <w:rPr>
-                <w:rFonts w:ascii="宋体" w:hAnsi="宋体" w:hint="eastAsia"/>
-                <w:bCs/>
-                <w:szCs w:val="21"/>
-              </w:rPr>
-              <w:t>等</w:t>
+              <w:t>本研究点的流量传输调度，继承于研究点一的</w:t>
+            </w:r>
+            <w:r>
+              <w:rPr>
+                <w:rFonts w:ascii="宋体" w:hAnsi="宋体" w:hint="eastAsia"/>
+                <w:bCs/>
+                <w:szCs w:val="21"/>
+              </w:rPr>
+              <w:t>网络</w:t>
+            </w:r>
+            <w:r>
+              <w:rPr>
+                <w:rFonts w:ascii="宋体" w:hAnsi="宋体" w:hint="eastAsia"/>
+                <w:bCs/>
+                <w:szCs w:val="21"/>
+              </w:rPr>
+              <w:t>流量分类。在研究点一中，</w:t>
+            </w:r>
+            <w:r>
+              <w:rPr>
+                <w:rFonts w:ascii="宋体" w:hAnsi="宋体" w:hint="eastAsia"/>
+                <w:bCs/>
+                <w:szCs w:val="21"/>
+              </w:rPr>
+              <w:t>已经</w:t>
+            </w:r>
+            <w:r>
+              <w:rPr>
+                <w:rFonts w:ascii="宋体" w:hAnsi="宋体" w:hint="eastAsia"/>
+                <w:bCs/>
+                <w:szCs w:val="21"/>
+              </w:rPr>
+              <w:t>将流量特征与应急业务结合，对流量按照业务</w:t>
+            </w:r>
+            <w:r>
+              <w:rPr>
+                <w:rFonts w:ascii="宋体" w:hAnsi="宋体" w:hint="eastAsia"/>
+                <w:bCs/>
+                <w:szCs w:val="21"/>
+              </w:rPr>
+              <w:t>类型</w:t>
+            </w:r>
+            <w:r>
+              <w:rPr>
+                <w:rFonts w:ascii="宋体" w:hAnsi="宋体" w:hint="eastAsia"/>
+                <w:bCs/>
+                <w:szCs w:val="21"/>
+              </w:rPr>
+              <w:t>进行分类。</w:t>
+            </w:r>
+            <w:r>
+              <w:rPr>
+                <w:rFonts w:ascii="宋体" w:hAnsi="宋体" w:hint="eastAsia"/>
+                <w:bCs/>
+                <w:szCs w:val="21"/>
+              </w:rPr>
+              <w:t>进而，在进行流量传输调度和链路选择时，</w:t>
+            </w:r>
+            <w:r>
+              <w:rPr>
+                <w:rFonts w:ascii="宋体" w:hAnsi="宋体" w:hint="eastAsia"/>
+                <w:bCs/>
+                <w:szCs w:val="21"/>
+              </w:rPr>
+              <w:t>调度节点</w:t>
+            </w:r>
+            <w:r>
+              <w:rPr>
+                <w:rFonts w:ascii="宋体" w:hAnsi="宋体" w:hint="eastAsia"/>
+                <w:bCs/>
+                <w:szCs w:val="21"/>
+              </w:rPr>
+              <w:t>需要</w:t>
+            </w:r>
+            <w:r>
+              <w:rPr>
+                <w:rFonts w:ascii="宋体" w:hAnsi="宋体" w:hint="eastAsia"/>
+                <w:bCs/>
+                <w:szCs w:val="21"/>
+              </w:rPr>
+              <w:t>考虑不同业务类型流量的传输优先级、带宽</w:t>
+            </w:r>
+            <w:r>
+              <w:rPr>
+                <w:rFonts w:ascii="宋体" w:hAnsi="宋体" w:hint="eastAsia"/>
+                <w:bCs/>
+                <w:szCs w:val="21"/>
+              </w:rPr>
+              <w:t>以及传输时延等多方面的要求</w:t>
             </w:r>
             <w:r>
               <w:rPr>
@@ -4694,70 +4546,6 @@
                 <w:szCs w:val="21"/>
               </w:rPr>
               <w:t>。</w:t>
-            </w:r>
-            <w:r>
-              <w:rPr>
-                <w:rFonts w:ascii="宋体" w:hAnsi="宋体" w:hint="eastAsia"/>
-                <w:bCs/>
-                <w:szCs w:val="21"/>
-              </w:rPr>
-              <w:t>因此，本研究点的第一个需要着重考虑的方面，是</w:t>
-            </w:r>
-            <w:r>
-              <w:rPr>
-                <w:rFonts w:ascii="宋体" w:hAnsi="宋体" w:hint="eastAsia"/>
-                <w:bCs/>
-                <w:szCs w:val="21"/>
-              </w:rPr>
-              <w:t>深入探究</w:t>
-            </w:r>
-            <w:r>
-              <w:rPr>
-                <w:rFonts w:ascii="宋体" w:hAnsi="宋体" w:hint="eastAsia"/>
-                <w:bCs/>
-                <w:szCs w:val="21"/>
-              </w:rPr>
-              <w:t>在</w:t>
-            </w:r>
-            <w:r>
-              <w:rPr>
-                <w:rFonts w:ascii="宋体" w:hAnsi="宋体" w:hint="eastAsia"/>
-                <w:bCs/>
-                <w:szCs w:val="21"/>
-              </w:rPr>
-              <w:t>无人机应急组网场景下，网络状态的动态变化</w:t>
-            </w:r>
-            <w:r>
-              <w:rPr>
-                <w:rFonts w:ascii="宋体" w:hAnsi="宋体" w:hint="eastAsia"/>
-                <w:bCs/>
-                <w:szCs w:val="21"/>
-              </w:rPr>
-              <w:t>对</w:t>
-            </w:r>
-            <w:r>
-              <w:rPr>
-                <w:rFonts w:ascii="宋体" w:hAnsi="宋体" w:hint="eastAsia"/>
-                <w:bCs/>
-                <w:szCs w:val="21"/>
-              </w:rPr>
-              <w:t>流量</w:t>
-            </w:r>
-            <w:r>
-              <w:rPr>
-                <w:rFonts w:ascii="宋体" w:hAnsi="宋体" w:hint="eastAsia"/>
-                <w:bCs/>
-                <w:szCs w:val="21"/>
-              </w:rPr>
-              <w:t>传输调度的影响</w:t>
-            </w:r>
-            <w:r>
-              <w:rPr>
-                <w:rFonts w:ascii="宋体" w:hAnsi="宋体" w:hint="eastAsia"/>
-                <w:bCs/>
-                <w:szCs w:val="21"/>
-              </w:rPr>
-              <w:t>，这对后面数据包链路选择算法的研究是十分必要的。</w:t>
             </w:r>
           </w:p>
           <w:p>
@@ -4780,19 +4568,380 @@
                 <w:bCs/>
                 <w:szCs w:val="21"/>
               </w:rPr>
-              <w:t>结合研究点一中的流量分类结果</w:t>
+              <w:t>应急场景下的无人机组网</w:t>
+            </w:r>
+            <w:r>
+              <w:rPr>
+                <w:rFonts w:ascii="宋体" w:hAnsi="宋体" w:hint="eastAsia"/>
+                <w:bCs/>
+                <w:szCs w:val="21"/>
+              </w:rPr>
+              <w:t>特性</w:t>
             </w:r>
           </w:p>
           <w:p>
             <w:pPr>
               <w:spacing w:line="360" w:lineRule="auto"/>
-              <w:ind w:left="1140" w:rightChars="200" w:right="420"/>
-              <w:rPr>
-                <w:rFonts w:ascii="宋体" w:hAnsi="宋体" w:hint="eastAsia"/>
-                <w:bCs/>
-                <w:szCs w:val="21"/>
-              </w:rPr>
-            </w:pPr>
+              <w:ind w:leftChars="400" w:left="840" w:rightChars="200" w:right="420"/>
+              <w:rPr>
+                <w:rFonts w:ascii="宋体" w:hAnsi="宋体"/>
+                <w:bCs/>
+                <w:szCs w:val="21"/>
+              </w:rPr>
+            </w:pPr>
+            <w:r>
+              <w:rPr>
+                <w:rFonts w:ascii="宋体" w:hAnsi="宋体" w:hint="eastAsia"/>
+                <w:bCs/>
+                <w:szCs w:val="21"/>
+              </w:rPr>
+              <w:t xml:space="preserve"> </w:t>
+            </w:r>
+            <w:r>
+              <w:rPr>
+                <w:rFonts w:ascii="宋体" w:hAnsi="宋体"/>
+                <w:bCs/>
+                <w:szCs w:val="21"/>
+              </w:rPr>
+              <w:t xml:space="preserve">   </w:t>
+            </w:r>
+            <w:r>
+              <w:rPr>
+                <w:rFonts w:ascii="宋体" w:hAnsi="宋体" w:hint="eastAsia"/>
+                <w:bCs/>
+                <w:szCs w:val="21"/>
+              </w:rPr>
+              <w:t>依托于国家重点研发项目，</w:t>
+            </w:r>
+            <w:r>
+              <w:rPr>
+                <w:rFonts w:ascii="宋体" w:hAnsi="宋体" w:hint="eastAsia"/>
+                <w:bCs/>
+                <w:szCs w:val="21"/>
+              </w:rPr>
+              <w:t>本研究点</w:t>
+            </w:r>
+            <w:r>
+              <w:rPr>
+                <w:rFonts w:ascii="宋体" w:hAnsi="宋体" w:hint="eastAsia"/>
+                <w:bCs/>
+                <w:szCs w:val="21"/>
+              </w:rPr>
+              <w:t>的</w:t>
+            </w:r>
+            <w:r>
+              <w:rPr>
+                <w:rFonts w:ascii="宋体" w:hAnsi="宋体" w:hint="eastAsia"/>
+                <w:bCs/>
+                <w:szCs w:val="21"/>
+              </w:rPr>
+              <w:t>重点是</w:t>
+            </w:r>
+            <w:r>
+              <w:rPr>
+                <w:rFonts w:ascii="宋体" w:hAnsi="宋体" w:hint="eastAsia"/>
+                <w:bCs/>
+                <w:szCs w:val="21"/>
+              </w:rPr>
+              <w:t>在</w:t>
+            </w:r>
+            <w:r>
+              <w:rPr>
+                <w:rFonts w:ascii="宋体" w:hAnsi="宋体" w:hint="eastAsia"/>
+                <w:bCs/>
+                <w:szCs w:val="21"/>
+              </w:rPr>
+              <w:t>山地茂密林区的无人机应急组网场景</w:t>
+            </w:r>
+            <w:r>
+              <w:rPr>
+                <w:rFonts w:ascii="宋体" w:hAnsi="宋体" w:hint="eastAsia"/>
+                <w:bCs/>
+                <w:szCs w:val="21"/>
+              </w:rPr>
+              <w:t>下</w:t>
+            </w:r>
+            <w:r>
+              <w:rPr>
+                <w:rFonts w:ascii="宋体" w:hAnsi="宋体" w:hint="eastAsia"/>
+                <w:bCs/>
+                <w:szCs w:val="21"/>
+              </w:rPr>
+              <w:t>，设计并实现流量传输调度算法。</w:t>
+            </w:r>
+            <w:r>
+              <w:rPr>
+                <w:rFonts w:ascii="宋体" w:hAnsi="宋体" w:hint="eastAsia"/>
+                <w:bCs/>
+                <w:szCs w:val="21"/>
+              </w:rPr>
+              <w:t>目前流量传输调度在认知物联网、大型数据中心等</w:t>
+            </w:r>
+            <w:r>
+              <w:rPr>
+                <w:rFonts w:ascii="宋体" w:hAnsi="宋体" w:hint="eastAsia"/>
+                <w:bCs/>
+                <w:szCs w:val="21"/>
+              </w:rPr>
+              <w:t>流量密度大的场景下应用广泛，但在本课题所提出的应急组网场景及小规模组网下的相关研究和应用</w:t>
+            </w:r>
+            <w:r>
+              <w:rPr>
+                <w:rFonts w:ascii="宋体" w:hAnsi="宋体" w:hint="eastAsia"/>
+                <w:bCs/>
+                <w:szCs w:val="21"/>
+              </w:rPr>
+              <w:t>较少</w:t>
+            </w:r>
+            <w:r>
+              <w:rPr>
+                <w:rFonts w:ascii="宋体" w:hAnsi="宋体" w:hint="eastAsia"/>
+                <w:bCs/>
+                <w:szCs w:val="21"/>
+              </w:rPr>
+              <w:t>，因此本课题下，适用场景的改变是一个重要方面</w:t>
+            </w:r>
+            <w:r>
+              <w:rPr>
+                <w:rFonts w:ascii="宋体" w:hAnsi="宋体" w:hint="eastAsia"/>
+                <w:bCs/>
+                <w:szCs w:val="21"/>
+              </w:rPr>
+              <w:t>。</w:t>
+            </w:r>
+            <w:r>
+              <w:rPr>
+                <w:rFonts w:ascii="宋体" w:hAnsi="宋体" w:hint="eastAsia"/>
+                <w:bCs/>
+                <w:szCs w:val="21"/>
+              </w:rPr>
+              <w:t>无人机应急组网场景，与</w:t>
+            </w:r>
+            <w:r>
+              <w:rPr>
+                <w:rFonts w:ascii="宋体" w:hAnsi="宋体" w:hint="eastAsia"/>
+                <w:bCs/>
+                <w:szCs w:val="21"/>
+              </w:rPr>
+              <w:t>常规</w:t>
+            </w:r>
+            <w:r>
+              <w:rPr>
+                <w:rFonts w:ascii="宋体" w:hAnsi="宋体" w:hint="eastAsia"/>
+                <w:bCs/>
+                <w:szCs w:val="21"/>
+              </w:rPr>
+              <w:t>无线通信网络不同</w:t>
+            </w:r>
+            <w:r>
+              <w:rPr>
+                <w:rFonts w:ascii="宋体" w:hAnsi="宋体" w:hint="eastAsia"/>
+                <w:bCs/>
+                <w:szCs w:val="21"/>
+              </w:rPr>
+              <w:t>之处在于</w:t>
+            </w:r>
+            <w:r>
+              <w:rPr>
+                <w:rFonts w:ascii="宋体" w:hAnsi="宋体" w:hint="eastAsia"/>
+                <w:bCs/>
+                <w:szCs w:val="21"/>
+              </w:rPr>
+              <w:t>，</w:t>
+            </w:r>
+            <w:r>
+              <w:rPr>
+                <w:rFonts w:ascii="宋体" w:hAnsi="宋体" w:hint="eastAsia"/>
+                <w:bCs/>
+                <w:szCs w:val="21"/>
+              </w:rPr>
+              <w:t>其无人机节点和通信链路状态都存在着</w:t>
+            </w:r>
+            <w:r>
+              <w:rPr>
+                <w:rFonts w:ascii="宋体" w:hAnsi="宋体" w:hint="eastAsia"/>
+                <w:bCs/>
+                <w:szCs w:val="21"/>
+              </w:rPr>
+              <w:t>较大</w:t>
+            </w:r>
+            <w:r>
+              <w:rPr>
+                <w:rFonts w:ascii="宋体" w:hAnsi="宋体" w:hint="eastAsia"/>
+                <w:bCs/>
+                <w:szCs w:val="21"/>
+              </w:rPr>
+              <w:t>的不稳定</w:t>
+            </w:r>
+            <w:r>
+              <w:rPr>
+                <w:rFonts w:ascii="宋体" w:hAnsi="宋体" w:hint="eastAsia"/>
+                <w:bCs/>
+                <w:szCs w:val="21"/>
+              </w:rPr>
+              <w:lastRenderedPageBreak/>
+              <w:t>性，如无人机节点可能会在某个时间帧</w:t>
+            </w:r>
+            <w:r>
+              <w:rPr>
+                <w:rFonts w:ascii="宋体" w:hAnsi="宋体" w:hint="eastAsia"/>
+                <w:bCs/>
+                <w:szCs w:val="21"/>
+              </w:rPr>
+              <w:t>宕机</w:t>
+            </w:r>
+            <w:r>
+              <w:rPr>
+                <w:rFonts w:ascii="宋体" w:hAnsi="宋体" w:hint="eastAsia"/>
+                <w:bCs/>
+                <w:szCs w:val="21"/>
+              </w:rPr>
+              <w:t>，</w:t>
+            </w:r>
+            <w:r>
+              <w:rPr>
+                <w:rFonts w:ascii="宋体" w:hAnsi="宋体" w:hint="eastAsia"/>
+                <w:bCs/>
+                <w:szCs w:val="21"/>
+              </w:rPr>
+              <w:t>致使</w:t>
+            </w:r>
+            <w:r>
+              <w:rPr>
+                <w:rFonts w:ascii="宋体" w:hAnsi="宋体" w:hint="eastAsia"/>
+                <w:bCs/>
+                <w:szCs w:val="21"/>
+              </w:rPr>
+              <w:t>节点</w:t>
+            </w:r>
+            <w:r>
+              <w:rPr>
+                <w:rFonts w:ascii="宋体" w:hAnsi="宋体" w:hint="eastAsia"/>
+                <w:bCs/>
+                <w:szCs w:val="21"/>
+              </w:rPr>
+              <w:t>失联，</w:t>
+            </w:r>
+            <w:r>
+              <w:rPr>
+                <w:rFonts w:ascii="宋体" w:hAnsi="宋体" w:hint="eastAsia"/>
+                <w:bCs/>
+                <w:szCs w:val="21"/>
+              </w:rPr>
+              <w:t>节点之间的连通性</w:t>
+            </w:r>
+            <w:r>
+              <w:rPr>
+                <w:rFonts w:ascii="宋体" w:hAnsi="宋体" w:hint="eastAsia"/>
+                <w:bCs/>
+                <w:szCs w:val="21"/>
+              </w:rPr>
+              <w:t>遭到</w:t>
+            </w:r>
+            <w:r>
+              <w:rPr>
+                <w:rFonts w:ascii="宋体" w:hAnsi="宋体" w:hint="eastAsia"/>
+                <w:bCs/>
+                <w:szCs w:val="21"/>
+              </w:rPr>
+              <w:t>破坏</w:t>
+            </w:r>
+            <w:r>
+              <w:rPr>
+                <w:rFonts w:ascii="宋体" w:hAnsi="宋体" w:hint="eastAsia"/>
+                <w:bCs/>
+                <w:szCs w:val="21"/>
+              </w:rPr>
+              <w:t>；链路状态的不稳定性则主要表现在链路的传输特征发生变化，如链路的可用带宽变化，传输时延变化</w:t>
+            </w:r>
+            <w:r>
+              <w:rPr>
+                <w:rFonts w:ascii="宋体" w:hAnsi="宋体" w:hint="eastAsia"/>
+                <w:bCs/>
+                <w:szCs w:val="21"/>
+              </w:rPr>
+              <w:t>等</w:t>
+            </w:r>
+            <w:r>
+              <w:rPr>
+                <w:rFonts w:ascii="宋体" w:hAnsi="宋体" w:hint="eastAsia"/>
+                <w:bCs/>
+                <w:szCs w:val="21"/>
+              </w:rPr>
+              <w:t>。</w:t>
+            </w:r>
+            <w:r>
+              <w:rPr>
+                <w:rFonts w:ascii="宋体" w:hAnsi="宋体" w:hint="eastAsia"/>
+                <w:bCs/>
+                <w:szCs w:val="21"/>
+              </w:rPr>
+              <w:t>因此，本研究点的第一个需要着重考虑的方面，是</w:t>
+            </w:r>
+            <w:r>
+              <w:rPr>
+                <w:rFonts w:ascii="宋体" w:hAnsi="宋体" w:hint="eastAsia"/>
+                <w:bCs/>
+                <w:szCs w:val="21"/>
+              </w:rPr>
+              <w:t>深入探究</w:t>
+            </w:r>
+            <w:r>
+              <w:rPr>
+                <w:rFonts w:ascii="宋体" w:hAnsi="宋体" w:hint="eastAsia"/>
+                <w:bCs/>
+                <w:szCs w:val="21"/>
+              </w:rPr>
+              <w:t>在</w:t>
+            </w:r>
+            <w:r>
+              <w:rPr>
+                <w:rFonts w:ascii="宋体" w:hAnsi="宋体" w:hint="eastAsia"/>
+                <w:bCs/>
+                <w:szCs w:val="21"/>
+              </w:rPr>
+              <w:t>无人机应急组网场景下，网络状态的动态变化</w:t>
+            </w:r>
+            <w:r>
+              <w:rPr>
+                <w:rFonts w:ascii="宋体" w:hAnsi="宋体" w:hint="eastAsia"/>
+                <w:bCs/>
+                <w:szCs w:val="21"/>
+              </w:rPr>
+              <w:t>对</w:t>
+            </w:r>
+            <w:r>
+              <w:rPr>
+                <w:rFonts w:ascii="宋体" w:hAnsi="宋体" w:hint="eastAsia"/>
+                <w:bCs/>
+                <w:szCs w:val="21"/>
+              </w:rPr>
+              <w:t>流量</w:t>
+            </w:r>
+            <w:r>
+              <w:rPr>
+                <w:rFonts w:ascii="宋体" w:hAnsi="宋体" w:hint="eastAsia"/>
+                <w:bCs/>
+                <w:szCs w:val="21"/>
+              </w:rPr>
+              <w:t>传输调度的影响</w:t>
+            </w:r>
+            <w:r>
+              <w:rPr>
+                <w:rFonts w:ascii="宋体" w:hAnsi="宋体" w:hint="eastAsia"/>
+                <w:bCs/>
+                <w:szCs w:val="21"/>
+              </w:rPr>
+              <w:t>，这对后面数据包链路选择算法的研究是十分必要的。</w:t>
+            </w:r>
+            <w:r>
+              <w:rPr>
+                <w:rFonts w:ascii="宋体" w:hAnsi="宋体"/>
+                <w:bCs/>
+                <w:szCs w:val="21"/>
+              </w:rPr>
+              <w:t xml:space="preserve">  </w:t>
+            </w:r>
           </w:p>
           <w:p>
             <w:pPr>
@@ -4873,24 +5022,31 @@
                 <w:bCs/>
                 <w:szCs w:val="21"/>
               </w:rPr>
-              <w:t>在网络层设计实现</w:t>
-            </w:r>
-            <w:r>
-              <w:rPr>
-                <w:rFonts w:ascii="宋体" w:hAnsi="宋体" w:hint="eastAsia"/>
-                <w:bCs/>
-                <w:szCs w:val="21"/>
-              </w:rPr>
-              <w:lastRenderedPageBreak/>
-              <w:t>调度算法，采用强化学习的方法</w:t>
-            </w:r>
-            <w:r>
-              <w:rPr>
-                <w:rFonts w:ascii="宋体" w:hAnsi="宋体" w:hint="eastAsia"/>
-                <w:bCs/>
-                <w:szCs w:val="21"/>
-              </w:rPr>
-              <w:t>，</w:t>
+              <w:t>在网络层设计实现调度算法，采用强化学习的方法</w:t>
+            </w:r>
+            <w:r>
+              <w:rPr>
+                <w:rFonts w:ascii="宋体" w:hAnsi="宋体" w:hint="eastAsia"/>
+                <w:bCs/>
+                <w:szCs w:val="21"/>
+              </w:rPr>
+              <w:t>，对</w:t>
+            </w:r>
+            <w:r>
+              <w:rPr>
+                <w:rFonts w:ascii="宋体" w:hAnsi="宋体" w:hint="eastAsia"/>
+                <w:bCs/>
+                <w:szCs w:val="21"/>
+              </w:rPr>
+              <w:t>网络中传输</w:t>
+            </w:r>
+            <w:r>
+              <w:rPr>
+                <w:rFonts w:ascii="宋体" w:hAnsi="宋体" w:hint="eastAsia"/>
+                <w:bCs/>
+                <w:szCs w:val="21"/>
+              </w:rPr>
+              <w:t>节点可能到达的状态和可能采取的动作建模，</w:t>
             </w:r>
             <w:r>
               <w:rPr>
@@ -5012,25 +5168,23 @@
                 <w:bCs/>
                 <w:szCs w:val="21"/>
               </w:rPr>
-              <w:t>测试方案的设计使验证研究意义与研究成果的重点，研究意义在一定程度上有赖于测试方案设计的好坏。本课题希望从NNN</w:t>
-            </w:r>
-            <w:proofErr w:type="gramStart"/>
-            <w:r>
-              <w:rPr>
-                <w:rFonts w:ascii="宋体" w:hAnsi="宋体" w:hint="eastAsia"/>
-                <w:bCs/>
-                <w:szCs w:val="21"/>
-              </w:rPr>
-              <w:t>个</w:t>
-            </w:r>
-            <w:proofErr w:type="gramEnd"/>
-            <w:r>
-              <w:rPr>
-                <w:rFonts w:ascii="宋体" w:hAnsi="宋体" w:hint="eastAsia"/>
-                <w:bCs/>
-                <w:szCs w:val="21"/>
-              </w:rPr>
-              <w:t>方面的测试结果来验证课题的研究意义</w:t>
+              <w:t>测试方案的设计使验证研究意义与研究成果的重点，研究意义在一定程度上有赖于测试方案设计的好坏。本课题希望从</w:t>
+            </w:r>
+            <w:r>
+              <w:rPr>
+                <w:rFonts w:ascii="宋体" w:hAnsi="宋体" w:hint="eastAsia"/>
+                <w:bCs/>
+                <w:szCs w:val="21"/>
+              </w:rPr>
+              <w:t>以下三</w:t>
+            </w:r>
+            <w:r>
+              <w:rPr>
+                <w:rFonts w:ascii="宋体" w:hAnsi="宋体" w:hint="eastAsia"/>
+                <w:bCs/>
+                <w:szCs w:val="21"/>
+              </w:rPr>
+              <w:t>个方面的测试结果来验证课题的研究意义</w:t>
             </w:r>
             <w:r>
               <w:rPr>
@@ -5073,25 +5227,23 @@
                 <w:bCs/>
                 <w:szCs w:val="21"/>
               </w:rPr>
-              <w:t>一是通过本论文中的流量分类方法和现有的主流流量分类器的</w:t>
-            </w:r>
-            <w:proofErr w:type="gramStart"/>
-            <w:r>
-              <w:rPr>
-                <w:rFonts w:ascii="宋体" w:hAnsi="宋体" w:hint="eastAsia"/>
-                <w:bCs/>
-                <w:szCs w:val="21"/>
-              </w:rPr>
-              <w:t>的</w:t>
-            </w:r>
-            <w:proofErr w:type="gramEnd"/>
-            <w:r>
-              <w:rPr>
-                <w:rFonts w:ascii="宋体" w:hAnsi="宋体" w:hint="eastAsia"/>
-                <w:bCs/>
-                <w:szCs w:val="21"/>
-              </w:rPr>
-              <w:t>性能对比，验证</w:t>
+              <w:t>一是通过本论文中的流量分类方法和现有的主流流量分类器的性能</w:t>
+            </w:r>
+            <w:r>
+              <w:rPr>
+                <w:rFonts w:ascii="宋体" w:hAnsi="宋体" w:hint="eastAsia"/>
+                <w:bCs/>
+                <w:szCs w:val="21"/>
+              </w:rPr>
+              <w:t>和分类准确率</w:t>
+            </w:r>
+            <w:r>
+              <w:rPr>
+                <w:rFonts w:ascii="宋体" w:hAnsi="宋体" w:hint="eastAsia"/>
+                <w:bCs/>
+                <w:szCs w:val="21"/>
+              </w:rPr>
+              <w:t>对比，验证</w:t>
             </w:r>
             <w:r>
               <w:rPr>
@@ -5107,23 +5259,7 @@
                 <w:bCs/>
                 <w:szCs w:val="21"/>
               </w:rPr>
-              <w:t>模型的分类性能</w:t>
-            </w:r>
-            <w:r>
-              <w:rPr>
-                <w:rFonts w:ascii="宋体" w:hAnsi="宋体" w:hint="eastAsia"/>
-                <w:bCs/>
-                <w:szCs w:val="21"/>
-              </w:rPr>
-              <w:t>及准确率</w:t>
-            </w:r>
-            <w:r>
-              <w:rPr>
-                <w:rFonts w:ascii="宋体" w:hAnsi="宋体" w:hint="eastAsia"/>
-                <w:bCs/>
-                <w:szCs w:val="21"/>
-              </w:rPr>
-              <w:t>是否达到</w:t>
+              <w:t>模型是否达到</w:t>
             </w:r>
             <w:r>
               <w:rPr>
@@ -5140,6 +5276,22 @@
                 <w:szCs w:val="21"/>
               </w:rPr>
               <w:t>可用的标准</w:t>
+            </w:r>
+            <w:r>
+              <w:rPr>
+                <w:rFonts w:ascii="宋体" w:hAnsi="宋体" w:hint="eastAsia"/>
+                <w:bCs/>
+                <w:szCs w:val="21"/>
+              </w:rPr>
+              <w:t>。与此同时，考虑在已有的流量分类模型的基础上做修改，使其适用于本课题所提出的应急</w:t>
+            </w:r>
+            <w:r>
+              <w:rPr>
+                <w:rFonts w:ascii="宋体" w:hAnsi="宋体" w:hint="eastAsia"/>
+                <w:bCs/>
+                <w:szCs w:val="21"/>
+              </w:rPr>
+              <w:t>业务分类</w:t>
             </w:r>
             <w:r>
               <w:rPr>
@@ -5182,25 +5334,7 @@
                 <w:bCs/>
                 <w:szCs w:val="21"/>
               </w:rPr>
-              <w:t>在无人</w:t>
-            </w:r>
-            <w:proofErr w:type="gramStart"/>
-            <w:r>
-              <w:rPr>
-                <w:rFonts w:ascii="宋体" w:hAnsi="宋体" w:hint="eastAsia"/>
-                <w:bCs/>
-                <w:szCs w:val="21"/>
-              </w:rPr>
-              <w:t>机组网</w:t>
-            </w:r>
-            <w:proofErr w:type="gramEnd"/>
-            <w:r>
-              <w:rPr>
-                <w:rFonts w:ascii="宋体" w:hAnsi="宋体" w:hint="eastAsia"/>
-                <w:bCs/>
-                <w:szCs w:val="21"/>
-              </w:rPr>
-              <w:t>节点和链路状态不稳定的状态下</w:t>
+              <w:t>在无人机组网节点和链路状态不稳定的状态下</w:t>
             </w:r>
             <w:r>
               <w:rPr>
@@ -5209,6 +5343,62 @@
                 <w:szCs w:val="21"/>
               </w:rPr>
               <w:t>的可用性</w:t>
+            </w:r>
+            <w:r>
+              <w:rPr>
+                <w:rFonts w:ascii="宋体" w:hAnsi="宋体" w:hint="eastAsia"/>
+                <w:bCs/>
+                <w:szCs w:val="21"/>
+              </w:rPr>
+              <w:t>。</w:t>
+            </w:r>
+            <w:r>
+              <w:rPr>
+                <w:rFonts w:ascii="宋体" w:hAnsi="宋体" w:hint="eastAsia"/>
+                <w:bCs/>
+                <w:szCs w:val="21"/>
+              </w:rPr>
+              <w:t>验证过程可以根据算法设计过程逐步推进，从固定组网结构、固定链路状态的情况，进一步到</w:t>
+            </w:r>
+            <w:r>
+              <w:rPr>
+                <w:rFonts w:ascii="宋体" w:hAnsi="宋体" w:hint="eastAsia"/>
+                <w:bCs/>
+                <w:szCs w:val="21"/>
+              </w:rPr>
+              <w:t>固定组网结构、</w:t>
+            </w:r>
+            <w:r>
+              <w:rPr>
+                <w:rFonts w:ascii="宋体" w:hAnsi="宋体" w:hint="eastAsia"/>
+                <w:bCs/>
+                <w:szCs w:val="21"/>
+              </w:rPr>
+              <w:t>链路状态变化的情况，再进一步到传输节点随机掉线</w:t>
+            </w:r>
+            <w:r>
+              <w:rPr>
+                <w:rFonts w:ascii="宋体" w:hAnsi="宋体" w:hint="eastAsia"/>
+                <w:bCs/>
+                <w:szCs w:val="21"/>
+              </w:rPr>
+              <w:t>、链路状态稳定</w:t>
+            </w:r>
+            <w:r>
+              <w:rPr>
+                <w:rFonts w:ascii="宋体" w:hAnsi="宋体" w:hint="eastAsia"/>
+                <w:bCs/>
+                <w:szCs w:val="21"/>
+              </w:rPr>
+              <w:t>的情况，</w:t>
+            </w:r>
+            <w:r>
+              <w:rPr>
+                <w:rFonts w:ascii="宋体" w:hAnsi="宋体" w:hint="eastAsia"/>
+                <w:bCs/>
+                <w:szCs w:val="21"/>
+              </w:rPr>
+              <w:t>最后到贴近应急场景的组网节点不稳定、链路状态不稳定的情况</w:t>
             </w:r>
             <w:r>
               <w:rPr>
@@ -5321,13 +5511,343 @@
           <w:p>
             <w:pPr>
               <w:spacing w:line="360" w:lineRule="auto"/>
-              <w:ind w:rightChars="200" w:right="420"/>
+              <w:ind w:rightChars="200" w:right="420" w:firstLineChars="200" w:firstLine="420"/>
               <w:rPr>
                 <w:rFonts w:ascii="宋体" w:hAnsi="宋体"/>
                 <w:bCs/>
                 <w:szCs w:val="21"/>
               </w:rPr>
             </w:pPr>
+            <w:r>
+              <w:rPr>
+                <w:rFonts w:ascii="宋体" w:hAnsi="宋体" w:hint="eastAsia"/>
+                <w:bCs/>
+                <w:szCs w:val="21"/>
+              </w:rPr>
+              <w:t>2、研究目标和效果</w:t>
+            </w:r>
+          </w:p>
+          <w:p>
+            <w:pPr>
+              <w:spacing w:line="360" w:lineRule="auto"/>
+              <w:ind w:leftChars="200" w:left="420" w:rightChars="200" w:right="420" w:firstLineChars="200" w:firstLine="420"/>
+              <w:rPr>
+                <w:rFonts w:ascii="宋体" w:hAnsi="宋体"/>
+                <w:bCs/>
+                <w:szCs w:val="21"/>
+              </w:rPr>
+            </w:pPr>
+            <w:r>
+              <w:rPr>
+                <w:rFonts w:ascii="宋体" w:hAnsi="宋体" w:hint="eastAsia"/>
+                <w:bCs/>
+                <w:szCs w:val="21"/>
+              </w:rPr>
+              <w:t>本课题的</w:t>
+            </w:r>
+            <w:r>
+              <w:rPr>
+                <w:rFonts w:ascii="宋体" w:hAnsi="宋体" w:hint="eastAsia"/>
+                <w:bCs/>
+                <w:szCs w:val="21"/>
+              </w:rPr>
+              <w:t>研究目标</w:t>
+            </w:r>
+            <w:r>
+              <w:rPr>
+                <w:rFonts w:ascii="宋体" w:hAnsi="宋体" w:hint="eastAsia"/>
+                <w:bCs/>
+                <w:szCs w:val="21"/>
+              </w:rPr>
+              <w:t>是设计实现一种</w:t>
+            </w:r>
+            <w:r>
+              <w:rPr>
+                <w:rFonts w:ascii="宋体" w:hAnsi="宋体" w:hint="eastAsia"/>
+                <w:bCs/>
+                <w:szCs w:val="21"/>
+              </w:rPr>
+              <w:t>基于强化学习的</w:t>
+            </w:r>
+            <w:r>
+              <w:rPr>
+                <w:rFonts w:ascii="宋体" w:hAnsi="宋体" w:hint="eastAsia"/>
+                <w:bCs/>
+                <w:szCs w:val="21"/>
+              </w:rPr>
+              <w:t>应急组网场景下流量传输调度算法。</w:t>
+            </w:r>
+          </w:p>
+          <w:p>
+            <w:pPr>
+              <w:spacing w:line="360" w:lineRule="auto"/>
+              <w:ind w:leftChars="200" w:left="420" w:rightChars="200" w:right="420" w:firstLineChars="200" w:firstLine="420"/>
+              <w:rPr>
+                <w:rFonts w:ascii="宋体" w:hAnsi="宋体"/>
+                <w:bCs/>
+                <w:szCs w:val="21"/>
+              </w:rPr>
+            </w:pPr>
+            <w:r>
+              <w:rPr>
+                <w:rFonts w:ascii="宋体" w:hAnsi="宋体" w:hint="eastAsia"/>
+                <w:bCs/>
+                <w:szCs w:val="21"/>
+              </w:rPr>
+              <w:t>早在2</w:t>
+            </w:r>
+            <w:r>
+              <w:rPr>
+                <w:rFonts w:ascii="宋体" w:hAnsi="宋体"/>
+                <w:bCs/>
+                <w:szCs w:val="21"/>
+              </w:rPr>
+              <w:t>013</w:t>
+            </w:r>
+            <w:r>
+              <w:rPr>
+                <w:rFonts w:ascii="宋体" w:hAnsi="宋体" w:hint="eastAsia"/>
+                <w:bCs/>
+                <w:szCs w:val="21"/>
+              </w:rPr>
+              <w:t>年，就有研究者提出，</w:t>
+            </w:r>
+            <w:r>
+              <w:rPr>
+                <w:rFonts w:ascii="宋体" w:hAnsi="宋体"/>
+                <w:bCs/>
+                <w:szCs w:val="21"/>
+              </w:rPr>
+              <w:t>将无线网络的优化问题建模为马尔可夫决策过程（MDP），以描述系统的状态转换。然而，由于MDP有很多变量，所以很难解决MDP问题。因此，可以引入强化学习方法来解决这一问题</w:t>
+            </w:r>
+            <w:r>
+              <w:rPr>
+                <w:rFonts w:ascii="宋体" w:hAnsi="宋体" w:hint="eastAsia"/>
+                <w:bCs/>
+                <w:szCs w:val="21"/>
+              </w:rPr>
+              <w:t>。</w:t>
+            </w:r>
+            <w:r>
+              <w:rPr>
+                <w:rFonts w:ascii="宋体" w:hAnsi="宋体" w:hint="eastAsia"/>
+                <w:bCs/>
+                <w:szCs w:val="21"/>
+              </w:rPr>
+              <w:t>强化学习是机器学习领域的一类学习问题，它与常见的有监督学习、无监督学习等的最大不同之处在于，它通过与环境之间的交互和反馈来学习。</w:t>
+            </w:r>
+            <w:r>
+              <w:rPr>
+                <w:rFonts w:ascii="宋体" w:hAnsi="宋体" w:hint="eastAsia"/>
+                <w:bCs/>
+                <w:szCs w:val="21"/>
+              </w:rPr>
+              <w:t>个体/智能体能够采取一系列行动并且期望获得较高收益或者达到某一目标。</w:t>
+            </w:r>
+            <w:r>
+              <w:rPr>
+                <w:rFonts w:ascii="宋体" w:hAnsi="宋体" w:hint="eastAsia"/>
+                <w:bCs/>
+                <w:szCs w:val="21"/>
+              </w:rPr>
+              <w:t>基于</w:t>
+            </w:r>
+            <w:r>
+              <w:rPr>
+                <w:rFonts w:ascii="宋体" w:hAnsi="宋体" w:hint="eastAsia"/>
+                <w:bCs/>
+                <w:szCs w:val="21"/>
+              </w:rPr>
+              <w:t>目前</w:t>
+            </w:r>
+            <w:r>
+              <w:rPr>
+                <w:rFonts w:ascii="宋体" w:hAnsi="宋体" w:hint="eastAsia"/>
+                <w:bCs/>
+                <w:szCs w:val="21"/>
+              </w:rPr>
+              <w:t>的研究结果可以知道，</w:t>
+            </w:r>
+            <w:r>
+              <w:rPr>
+                <w:rFonts w:ascii="宋体" w:hAnsi="宋体" w:hint="eastAsia"/>
+                <w:bCs/>
+                <w:szCs w:val="21"/>
+              </w:rPr>
+              <w:t>在认知物联网和大型数据中心等应用场景下</w:t>
+            </w:r>
+            <w:r>
+              <w:rPr>
+                <w:rFonts w:ascii="宋体" w:hAnsi="宋体" w:hint="eastAsia"/>
+                <w:bCs/>
+                <w:szCs w:val="21"/>
+              </w:rPr>
+              <w:t>，</w:t>
+            </w:r>
+            <w:r>
+              <w:rPr>
+                <w:rFonts w:ascii="宋体" w:hAnsi="宋体" w:hint="eastAsia"/>
+                <w:bCs/>
+                <w:szCs w:val="21"/>
+              </w:rPr>
+              <w:t>基于</w:t>
+            </w:r>
+            <w:r>
+              <w:rPr>
+                <w:rFonts w:ascii="宋体" w:hAnsi="宋体" w:hint="eastAsia"/>
+                <w:bCs/>
+                <w:szCs w:val="21"/>
+              </w:rPr>
+              <w:t>强化学习</w:t>
+            </w:r>
+            <w:r>
+              <w:rPr>
+                <w:rFonts w:ascii="宋体" w:hAnsi="宋体" w:hint="eastAsia"/>
+                <w:bCs/>
+                <w:szCs w:val="21"/>
+              </w:rPr>
+              <w:t>的方法</w:t>
+            </w:r>
+            <w:r>
+              <w:rPr>
+                <w:rFonts w:ascii="宋体" w:hAnsi="宋体" w:hint="eastAsia"/>
+                <w:bCs/>
+                <w:szCs w:val="21"/>
+              </w:rPr>
+              <w:t>在解决传输调度中的资</w:t>
+            </w:r>
+            <w:r>
+              <w:rPr>
+                <w:rFonts w:ascii="宋体" w:hAnsi="宋体" w:hint="eastAsia"/>
+                <w:bCs/>
+                <w:szCs w:val="21"/>
+              </w:rPr>
+              <w:lastRenderedPageBreak/>
+              <w:t>源紧张、链路变化、流量突增等问题有显著的效果。</w:t>
+            </w:r>
+            <w:r>
+              <w:rPr>
+                <w:rFonts w:ascii="宋体" w:hAnsi="宋体" w:hint="eastAsia"/>
+                <w:bCs/>
+                <w:szCs w:val="21"/>
+              </w:rPr>
+              <w:t>但是在应急组网场景下的有效性还没有得到充分的实验验证。</w:t>
+            </w:r>
+          </w:p>
+          <w:p>
+            <w:pPr>
+              <w:spacing w:line="360" w:lineRule="auto"/>
+              <w:ind w:leftChars="200" w:left="420" w:rightChars="200" w:right="420" w:firstLineChars="200" w:firstLine="420"/>
+              <w:rPr>
+                <w:rFonts w:ascii="宋体" w:hAnsi="宋体"/>
+                <w:bCs/>
+                <w:szCs w:val="21"/>
+              </w:rPr>
+            </w:pPr>
+            <w:r>
+              <w:rPr>
+                <w:rFonts w:ascii="宋体" w:hAnsi="宋体" w:hint="eastAsia"/>
+                <w:bCs/>
+                <w:szCs w:val="21"/>
+              </w:rPr>
+              <w:t>因此本课题拟将强化学习的方法</w:t>
+            </w:r>
+            <w:r>
+              <w:rPr>
+                <w:rFonts w:ascii="宋体" w:hAnsi="宋体" w:hint="eastAsia"/>
+                <w:bCs/>
+                <w:szCs w:val="21"/>
+              </w:rPr>
+              <w:t>应用到</w:t>
+            </w:r>
+            <w:r>
+              <w:rPr>
+                <w:rFonts w:ascii="宋体" w:hAnsi="宋体" w:hint="eastAsia"/>
+                <w:bCs/>
+                <w:szCs w:val="21"/>
+              </w:rPr>
+              <w:t>应急组网场景下，</w:t>
+            </w:r>
+            <w:r>
+              <w:rPr>
+                <w:rFonts w:ascii="宋体" w:hAnsi="宋体" w:hint="eastAsia"/>
+                <w:bCs/>
+                <w:szCs w:val="21"/>
+              </w:rPr>
+              <w:t>以解决网络</w:t>
+            </w:r>
+            <w:r>
+              <w:rPr>
+                <w:rFonts w:ascii="宋体" w:hAnsi="宋体" w:hint="eastAsia"/>
+                <w:bCs/>
+                <w:szCs w:val="21"/>
+              </w:rPr>
+              <w:t>中传输</w:t>
+            </w:r>
+            <w:r>
+              <w:rPr>
+                <w:rFonts w:ascii="宋体" w:hAnsi="宋体" w:hint="eastAsia"/>
+                <w:bCs/>
+                <w:szCs w:val="21"/>
+              </w:rPr>
+              <w:t>节点不稳定和链路状态实时变化下的数据包</w:t>
+            </w:r>
+            <w:r>
+              <w:rPr>
+                <w:rFonts w:ascii="宋体" w:hAnsi="宋体" w:hint="eastAsia"/>
+                <w:bCs/>
+                <w:szCs w:val="21"/>
+              </w:rPr>
+              <w:t>传输速度慢、应急业务响应时间长</w:t>
+            </w:r>
+            <w:r>
+              <w:rPr>
+                <w:rFonts w:ascii="宋体" w:hAnsi="宋体" w:hint="eastAsia"/>
+                <w:bCs/>
+                <w:szCs w:val="21"/>
+              </w:rPr>
+              <w:t>等</w:t>
+            </w:r>
+            <w:r>
+              <w:rPr>
+                <w:rFonts w:ascii="宋体" w:hAnsi="宋体" w:hint="eastAsia"/>
+                <w:bCs/>
+                <w:szCs w:val="21"/>
+              </w:rPr>
+              <w:t>问题。</w:t>
+            </w:r>
+            <w:r>
+              <w:rPr>
+                <w:rFonts w:ascii="宋体" w:hAnsi="宋体" w:hint="eastAsia"/>
+                <w:bCs/>
+                <w:szCs w:val="21"/>
+              </w:rPr>
+              <w:t>并</w:t>
+            </w:r>
+            <w:r>
+              <w:rPr>
+                <w:rFonts w:ascii="宋体" w:hAnsi="宋体" w:hint="eastAsia"/>
+                <w:bCs/>
+                <w:szCs w:val="21"/>
+              </w:rPr>
+              <w:t>通过实验</w:t>
+            </w:r>
+            <w:r>
+              <w:rPr>
+                <w:rFonts w:ascii="宋体" w:hAnsi="宋体" w:hint="eastAsia"/>
+                <w:bCs/>
+                <w:szCs w:val="21"/>
+              </w:rPr>
+              <w:t>验证基于强化学习的调度方案在应急组网场景下的可行性</w:t>
+            </w:r>
+            <w:r>
+              <w:rPr>
+                <w:rFonts w:ascii="宋体" w:hAnsi="宋体" w:hint="eastAsia"/>
+                <w:bCs/>
+                <w:szCs w:val="21"/>
+              </w:rPr>
+              <w:t>。</w:t>
+            </w:r>
           </w:p>
           <w:p>
             <w:pPr>
@@ -5345,7 +5865,7 @@
                 <w:bCs/>
                 <w:szCs w:val="21"/>
               </w:rPr>
-              <w:t>2、研究目标和效果</w:t>
+              <w:t>3、拟解决的关键科学问题</w:t>
             </w:r>
           </w:p>
           <w:p>
@@ -5364,82 +5884,15 @@
                 <w:bCs/>
                 <w:szCs w:val="21"/>
               </w:rPr>
-              <w:t>本课题的</w:t>
-            </w:r>
-            <w:r>
-              <w:rPr>
-                <w:rFonts w:ascii="宋体" w:hAnsi="宋体" w:hint="eastAsia"/>
-                <w:bCs/>
-                <w:szCs w:val="21"/>
-              </w:rPr>
-              <w:t>研究目标</w:t>
-            </w:r>
-            <w:r>
-              <w:rPr>
-                <w:rFonts w:ascii="宋体" w:hAnsi="宋体" w:hint="eastAsia"/>
-                <w:bCs/>
-                <w:szCs w:val="21"/>
-              </w:rPr>
-              <w:t>是设计实现一种</w:t>
-            </w:r>
-            <w:r>
-              <w:rPr>
-                <w:rFonts w:ascii="宋体" w:hAnsi="宋体" w:hint="eastAsia"/>
-                <w:bCs/>
-                <w:szCs w:val="21"/>
-              </w:rPr>
-              <w:t>基于强化学习的</w:t>
-            </w:r>
-            <w:r>
-              <w:rPr>
-                <w:rFonts w:ascii="宋体" w:hAnsi="宋体" w:hint="eastAsia"/>
-                <w:bCs/>
-                <w:szCs w:val="21"/>
-              </w:rPr>
-              <w:t>应急组网场景下流量传输调度算法。</w:t>
-            </w:r>
-          </w:p>
-          <w:p>
-            <w:pPr>
-              <w:spacing w:line="360" w:lineRule="auto"/>
-              <w:ind w:leftChars="200" w:left="420" w:rightChars="200" w:right="420" w:firstLineChars="200" w:firstLine="420"/>
-              <w:rPr>
-                <w:rFonts w:ascii="宋体" w:hAnsi="宋体"/>
-                <w:bCs/>
-                <w:szCs w:val="21"/>
-              </w:rPr>
-            </w:pPr>
-            <w:r>
-              <w:rPr>
-                <w:rFonts w:ascii="宋体" w:hAnsi="宋体" w:hint="eastAsia"/>
-                <w:bCs/>
-                <w:szCs w:val="21"/>
-              </w:rPr>
-              <w:t>早在2</w:t>
-            </w:r>
-            <w:r>
-              <w:rPr>
-                <w:rFonts w:ascii="宋体" w:hAnsi="宋体"/>
-                <w:bCs/>
-                <w:szCs w:val="21"/>
-              </w:rPr>
-              <w:t>013</w:t>
-            </w:r>
-            <w:r>
-              <w:rPr>
-                <w:rFonts w:ascii="宋体" w:hAnsi="宋体" w:hint="eastAsia"/>
-                <w:bCs/>
-                <w:szCs w:val="21"/>
-              </w:rPr>
-              <w:t>年，就有研究者提出，</w:t>
-            </w:r>
-            <w:r>
-              <w:rPr>
-                <w:rFonts w:ascii="宋体" w:hAnsi="宋体"/>
-                <w:bCs/>
-                <w:szCs w:val="21"/>
-              </w:rPr>
-              <w:t>将无线网络的优化问题建模为马尔可夫决策过程（MDP），以描述系统的状态转换。然而，由于MDP有很多变量，所以很难解决MDP问题。因此，可以引入强化学习方法来解决这一问题</w:t>
+              <w:t>如何在应急场景下实现网络快速部署和应急业务快速响应是本课题所依托的国家重点研发项目的重要研究内容</w:t>
+            </w:r>
+            <w:r>
+              <w:rPr>
+                <w:rFonts w:ascii="宋体" w:hAnsi="宋体" w:hint="eastAsia"/>
+                <w:bCs/>
+                <w:szCs w:val="21"/>
+              </w:rPr>
+              <w:t>之一</w:t>
             </w:r>
             <w:r>
               <w:rPr>
@@ -5455,190 +5908,88 @@
                 <w:bCs/>
                 <w:szCs w:val="21"/>
               </w:rPr>
-              <w:t>强化学习是机器学习领域的一类学习问题，它与常见的有监督学习、无监督学习等的最大不同之处在于，它通过与环境之间的</w:t>
-            </w:r>
-            <w:proofErr w:type="gramStart"/>
-            <w:r>
-              <w:rPr>
-                <w:rFonts w:ascii="宋体" w:hAnsi="宋体" w:hint="eastAsia"/>
-                <w:bCs/>
-                <w:szCs w:val="21"/>
-              </w:rPr>
-              <w:t>交互和</w:t>
-            </w:r>
-            <w:proofErr w:type="gramEnd"/>
-            <w:r>
-              <w:rPr>
-                <w:rFonts w:ascii="宋体" w:hAnsi="宋体" w:hint="eastAsia"/>
-                <w:bCs/>
-                <w:szCs w:val="21"/>
-              </w:rPr>
-              <w:t>反馈来学习。</w:t>
-            </w:r>
-            <w:r>
-              <w:rPr>
-                <w:rFonts w:ascii="宋体" w:hAnsi="宋体" w:hint="eastAsia"/>
-                <w:bCs/>
-                <w:szCs w:val="21"/>
-              </w:rPr>
-              <w:t>个体/智能体能够采取一系列行动并且期望获得较高收益或者达到某一目标</w:t>
-            </w:r>
-            <w:r>
-              <w:rPr>
-                <w:rFonts w:ascii="宋体" w:hAnsi="宋体" w:hint="eastAsia"/>
-                <w:bCs/>
-                <w:szCs w:val="21"/>
-              </w:rPr>
-              <w:t>。</w:t>
-            </w:r>
-            <w:r>
-              <w:rPr>
-                <w:rFonts w:ascii="宋体" w:hAnsi="宋体" w:hint="eastAsia"/>
-                <w:bCs/>
-                <w:szCs w:val="21"/>
-              </w:rPr>
-              <w:t>基于前人的研究结果可以知道，强化学习在解决传输调度中的资源紧张、链路变化、流量突增等问题有显著的效果。</w:t>
-            </w:r>
-            <w:r>
-              <w:rPr>
-                <w:rFonts w:ascii="宋体" w:hAnsi="宋体" w:hint="eastAsia"/>
-                <w:bCs/>
-                <w:szCs w:val="21"/>
-              </w:rPr>
-              <w:t>但是在应急组网场景下的有效性还没有得到充分的实验验证。</w:t>
-            </w:r>
-          </w:p>
-          <w:p>
-            <w:pPr>
-              <w:spacing w:line="360" w:lineRule="auto"/>
-              <w:ind w:leftChars="200" w:left="420" w:rightChars="200" w:right="420" w:firstLineChars="200" w:firstLine="420"/>
-              <w:rPr>
-                <w:rFonts w:ascii="宋体" w:hAnsi="宋体" w:hint="eastAsia"/>
-                <w:bCs/>
-                <w:szCs w:val="21"/>
-              </w:rPr>
-            </w:pPr>
-            <w:r>
-              <w:rPr>
-                <w:rFonts w:ascii="宋体" w:hAnsi="宋体" w:hint="eastAsia"/>
-                <w:bCs/>
-                <w:szCs w:val="21"/>
-              </w:rPr>
-              <w:t>因此本课题拟将强化学习的方法</w:t>
-            </w:r>
-            <w:r>
-              <w:rPr>
-                <w:rFonts w:ascii="宋体" w:hAnsi="宋体" w:hint="eastAsia"/>
-                <w:bCs/>
-                <w:szCs w:val="21"/>
-              </w:rPr>
-              <w:t>应用到</w:t>
-            </w:r>
-            <w:r>
-              <w:rPr>
-                <w:rFonts w:ascii="宋体" w:hAnsi="宋体" w:hint="eastAsia"/>
-                <w:bCs/>
-                <w:szCs w:val="21"/>
-              </w:rPr>
-              <w:t>应急组网场景下，</w:t>
-            </w:r>
-            <w:r>
-              <w:rPr>
-                <w:rFonts w:ascii="宋体" w:hAnsi="宋体" w:hint="eastAsia"/>
-                <w:bCs/>
-                <w:szCs w:val="21"/>
-              </w:rPr>
-              <w:t>以解决网络节点不稳定和链路状态实时变化下的数据包</w:t>
-            </w:r>
-            <w:r>
-              <w:rPr>
-                <w:rFonts w:ascii="宋体" w:hAnsi="宋体" w:hint="eastAsia"/>
-                <w:bCs/>
-                <w:szCs w:val="21"/>
-              </w:rPr>
-              <w:t>高效</w:t>
-            </w:r>
-            <w:r>
-              <w:rPr>
-                <w:rFonts w:ascii="宋体" w:hAnsi="宋体" w:hint="eastAsia"/>
-                <w:bCs/>
-                <w:szCs w:val="21"/>
-              </w:rPr>
-              <w:t>传输问题。</w:t>
-            </w:r>
-            <w:r>
-              <w:rPr>
-                <w:rFonts w:ascii="宋体" w:hAnsi="宋体" w:hint="eastAsia"/>
-                <w:bCs/>
-                <w:szCs w:val="21"/>
-              </w:rPr>
-              <w:t>并</w:t>
-            </w:r>
-            <w:r>
-              <w:rPr>
-                <w:rFonts w:ascii="宋体" w:hAnsi="宋体" w:hint="eastAsia"/>
-                <w:bCs/>
-                <w:szCs w:val="21"/>
-              </w:rPr>
-              <w:t>通过实验</w:t>
-            </w:r>
-            <w:r>
-              <w:rPr>
-                <w:rFonts w:ascii="宋体" w:hAnsi="宋体" w:hint="eastAsia"/>
-                <w:bCs/>
-                <w:szCs w:val="21"/>
-              </w:rPr>
-              <w:t>验证基于强化学习的调度方案在应急组网场景下的可行性</w:t>
-            </w:r>
-            <w:r>
-              <w:rPr>
-                <w:rFonts w:ascii="宋体" w:hAnsi="宋体" w:hint="eastAsia"/>
-                <w:bCs/>
-                <w:szCs w:val="21"/>
-              </w:rPr>
-              <w:t>。</w:t>
-            </w:r>
-          </w:p>
-          <w:p>
-            <w:pPr>
-              <w:spacing w:line="360" w:lineRule="auto"/>
-              <w:ind w:leftChars="200" w:left="420" w:rightChars="200" w:right="420" w:firstLineChars="200" w:firstLine="420"/>
-              <w:rPr>
-                <w:rFonts w:ascii="宋体" w:hAnsi="宋体"/>
-                <w:bCs/>
-                <w:szCs w:val="21"/>
-              </w:rPr>
-            </w:pPr>
-          </w:p>
-          <w:p>
-            <w:pPr>
-              <w:spacing w:line="360" w:lineRule="auto"/>
-              <w:ind w:rightChars="200" w:right="420" w:firstLineChars="200" w:firstLine="420"/>
-              <w:rPr>
-                <w:rFonts w:ascii="宋体" w:hAnsi="宋体"/>
-                <w:bCs/>
-                <w:szCs w:val="21"/>
-              </w:rPr>
-            </w:pPr>
-            <w:r>
-              <w:rPr>
-                <w:rFonts w:ascii="宋体" w:hAnsi="宋体" w:hint="eastAsia"/>
-                <w:bCs/>
-                <w:szCs w:val="21"/>
-              </w:rPr>
-              <w:t>3、拟解决的关键科学问题</w:t>
-            </w:r>
-          </w:p>
-          <w:p>
-            <w:pPr>
-              <w:spacing w:line="360" w:lineRule="auto"/>
-              <w:ind w:leftChars="200" w:left="420" w:rightChars="200" w:right="420" w:firstLineChars="200" w:firstLine="420"/>
-              <w:rPr>
-                <w:rFonts w:ascii="宋体" w:hAnsi="宋体"/>
-                <w:bCs/>
-                <w:szCs w:val="21"/>
-              </w:rPr>
-            </w:pPr>
+              <w:t>应急业务的响应速度</w:t>
+            </w:r>
+            <w:r>
+              <w:rPr>
+                <w:rFonts w:ascii="宋体" w:hAnsi="宋体" w:hint="eastAsia"/>
+                <w:bCs/>
+                <w:szCs w:val="21"/>
+              </w:rPr>
+              <w:t>在</w:t>
+            </w:r>
+            <w:r>
+              <w:rPr>
+                <w:rFonts w:ascii="宋体" w:hAnsi="宋体" w:hint="eastAsia"/>
+                <w:bCs/>
+                <w:szCs w:val="21"/>
+              </w:rPr>
+              <w:t>人员搜救、</w:t>
+            </w:r>
+            <w:r>
+              <w:rPr>
+                <w:rFonts w:ascii="宋体" w:hAnsi="宋体" w:hint="eastAsia"/>
+                <w:bCs/>
+                <w:szCs w:val="21"/>
+              </w:rPr>
+              <w:t>险情处理等过程中发挥</w:t>
+            </w:r>
+            <w:r>
+              <w:rPr>
+                <w:rFonts w:ascii="宋体" w:hAnsi="宋体" w:hint="eastAsia"/>
+                <w:bCs/>
+                <w:szCs w:val="21"/>
+              </w:rPr>
+              <w:t>着</w:t>
+            </w:r>
+            <w:r>
+              <w:rPr>
+                <w:rFonts w:ascii="宋体" w:hAnsi="宋体" w:hint="eastAsia"/>
+                <w:bCs/>
+                <w:szCs w:val="21"/>
+              </w:rPr>
+              <w:t>十分</w:t>
+            </w:r>
+            <w:r>
+              <w:rPr>
+                <w:rFonts w:ascii="宋体" w:hAnsi="宋体" w:hint="eastAsia"/>
+                <w:bCs/>
+                <w:szCs w:val="21"/>
+              </w:rPr>
+              <w:t>重要的</w:t>
+            </w:r>
+            <w:r>
+              <w:rPr>
+                <w:rFonts w:ascii="宋体" w:hAnsi="宋体" w:hint="eastAsia"/>
+                <w:bCs/>
+                <w:szCs w:val="21"/>
+              </w:rPr>
+              <w:t>作用。因此，如何通过调整节点转发数据包的调度策略，针对不同的应急业务，如语音传输、数据传输、视频传输等，选择适当的传输链路，以达到提高链路传输</w:t>
+            </w:r>
+            <w:r>
+              <w:rPr>
+                <w:rFonts w:ascii="宋体" w:hAnsi="宋体" w:hint="eastAsia"/>
+                <w:bCs/>
+                <w:szCs w:val="21"/>
+              </w:rPr>
+              <w:t>效率</w:t>
+            </w:r>
+            <w:r>
+              <w:rPr>
+                <w:rFonts w:ascii="宋体" w:hAnsi="宋体" w:hint="eastAsia"/>
+                <w:bCs/>
+                <w:szCs w:val="21"/>
+              </w:rPr>
+              <w:t>、</w:t>
+            </w:r>
+            <w:r>
+              <w:rPr>
+                <w:rFonts w:ascii="宋体" w:hAnsi="宋体" w:hint="eastAsia"/>
+                <w:bCs/>
+                <w:szCs w:val="21"/>
+              </w:rPr>
+              <w:t>缩短应急业务响应时间的效果，是本课题拟重点解决的关键科学问题。</w:t>
+            </w:r>
           </w:p>
           <w:p>
             <w:pPr>
@@ -5739,7 +6090,504 @@
           <w:p>
             <w:pPr>
               <w:spacing w:beforeLines="50" w:before="156" w:line="288" w:lineRule="auto"/>
-              <w:ind w:rightChars="200" w:right="420"/>
+              <w:ind w:leftChars="200" w:left="420" w:rightChars="200" w:right="420"/>
+              <w:rPr>
+                <w:rFonts w:ascii="宋体" w:hAnsi="宋体"/>
+                <w:bCs/>
+                <w:szCs w:val="21"/>
+              </w:rPr>
+            </w:pPr>
+            <w:r>
+              <w:rPr>
+                <w:rFonts w:ascii="宋体" w:hAnsi="宋体" w:hint="eastAsia"/>
+                <w:bCs/>
+                <w:szCs w:val="21"/>
+              </w:rPr>
+              <w:t>1</w:t>
+            </w:r>
+            <w:r>
+              <w:rPr>
+                <w:rFonts w:ascii="宋体" w:hAnsi="宋体"/>
+                <w:bCs/>
+                <w:szCs w:val="21"/>
+              </w:rPr>
+              <w:t>.</w:t>
+            </w:r>
+            <w:r>
+              <w:rPr>
+                <w:rFonts w:ascii="宋体" w:hAnsi="宋体" w:hint="eastAsia"/>
+                <w:bCs/>
+                <w:szCs w:val="21"/>
+              </w:rPr>
+              <w:t>研究方法</w:t>
+            </w:r>
+          </w:p>
+          <w:p>
+            <w:pPr>
+              <w:spacing w:beforeLines="50" w:before="156" w:line="288" w:lineRule="auto"/>
+              <w:ind w:leftChars="400" w:left="840" w:rightChars="200" w:right="420"/>
+              <w:rPr>
+                <w:rFonts w:ascii="宋体" w:hAnsi="宋体"/>
+                <w:bCs/>
+                <w:szCs w:val="21"/>
+              </w:rPr>
+            </w:pPr>
+            <w:r>
+              <w:rPr>
+                <w:rFonts w:ascii="宋体" w:hAnsi="宋体" w:hint="eastAsia"/>
+                <w:bCs/>
+                <w:szCs w:val="21"/>
+              </w:rPr>
+              <w:t>1）阅读资料、查阅前沿文献</w:t>
+            </w:r>
+          </w:p>
+          <w:p>
+            <w:pPr>
+              <w:spacing w:beforeLines="50" w:before="156" w:line="288" w:lineRule="auto"/>
+              <w:ind w:leftChars="400" w:left="840" w:rightChars="200" w:right="420"/>
+              <w:rPr>
+                <w:rFonts w:ascii="宋体" w:hAnsi="宋体" w:hint="eastAsia"/>
+                <w:bCs/>
+                <w:szCs w:val="21"/>
+              </w:rPr>
+            </w:pPr>
+            <w:r>
+              <w:rPr>
+                <w:rFonts w:ascii="宋体" w:hAnsi="宋体" w:hint="eastAsia"/>
+                <w:bCs/>
+                <w:szCs w:val="21"/>
+              </w:rPr>
+              <w:t xml:space="preserve"> </w:t>
+            </w:r>
+            <w:r>
+              <w:rPr>
+                <w:rFonts w:ascii="宋体" w:hAnsi="宋体"/>
+                <w:bCs/>
+                <w:szCs w:val="21"/>
+              </w:rPr>
+              <w:t xml:space="preserve">   </w:t>
+            </w:r>
+            <w:r>
+              <w:rPr>
+                <w:rFonts w:ascii="宋体" w:hAnsi="宋体" w:hint="eastAsia"/>
+                <w:bCs/>
+                <w:szCs w:val="21"/>
+              </w:rPr>
+              <w:t>在本</w:t>
+            </w:r>
+            <w:r>
+              <w:rPr>
+                <w:rFonts w:ascii="宋体" w:hAnsi="宋体" w:hint="eastAsia"/>
+                <w:bCs/>
+                <w:szCs w:val="21"/>
+              </w:rPr>
+              <w:t>论文</w:t>
+            </w:r>
+            <w:r>
+              <w:rPr>
+                <w:rFonts w:ascii="宋体" w:hAnsi="宋体" w:hint="eastAsia"/>
+                <w:bCs/>
+                <w:szCs w:val="21"/>
+              </w:rPr>
+              <w:t>的研究过程中需要通过阅读大量的资料去学习深度学习和强化学习的相关知识和应用实现</w:t>
+            </w:r>
+            <w:r>
+              <w:rPr>
+                <w:rFonts w:ascii="宋体" w:hAnsi="宋体" w:hint="eastAsia"/>
+                <w:bCs/>
+                <w:szCs w:val="21"/>
+              </w:rPr>
+              <w:t>。同时，</w:t>
+            </w:r>
+            <w:r>
+              <w:rPr>
+                <w:rFonts w:ascii="宋体" w:hAnsi="宋体" w:hint="eastAsia"/>
+                <w:bCs/>
+                <w:szCs w:val="21"/>
+              </w:rPr>
+              <w:t>针对研究点二中的传输调度算法，</w:t>
+            </w:r>
+            <w:r>
+              <w:rPr>
+                <w:rFonts w:ascii="宋体" w:hAnsi="宋体" w:hint="eastAsia"/>
+                <w:bCs/>
+                <w:szCs w:val="21"/>
+              </w:rPr>
+              <w:t>还要查阅相关文献去了解最前沿的强化学习的方法创新，以及强化学习在</w:t>
+            </w:r>
+            <w:r>
+              <w:rPr>
+                <w:rFonts w:ascii="宋体" w:hAnsi="宋体" w:hint="eastAsia"/>
+                <w:bCs/>
+                <w:szCs w:val="21"/>
+              </w:rPr>
+              <w:t>不同</w:t>
+            </w:r>
+            <w:r>
+              <w:rPr>
+                <w:rFonts w:ascii="宋体" w:hAnsi="宋体" w:hint="eastAsia"/>
+                <w:bCs/>
+                <w:szCs w:val="21"/>
+              </w:rPr>
+              <w:t>应用</w:t>
+            </w:r>
+            <w:r>
+              <w:rPr>
+                <w:rFonts w:ascii="宋体" w:hAnsi="宋体" w:hint="eastAsia"/>
+                <w:bCs/>
+                <w:szCs w:val="21"/>
+              </w:rPr>
+              <w:t>场景</w:t>
+            </w:r>
+            <w:r>
+              <w:rPr>
+                <w:rFonts w:ascii="宋体" w:hAnsi="宋体" w:hint="eastAsia"/>
+                <w:bCs/>
+                <w:szCs w:val="21"/>
+              </w:rPr>
+              <w:t>的传输调度下的建模思路的不同</w:t>
+            </w:r>
+            <w:r>
+              <w:rPr>
+                <w:rFonts w:ascii="宋体" w:hAnsi="宋体" w:hint="eastAsia"/>
+                <w:bCs/>
+                <w:szCs w:val="21"/>
+              </w:rPr>
+              <w:t>，反复</w:t>
+            </w:r>
+            <w:r>
+              <w:rPr>
+                <w:rFonts w:ascii="宋体" w:hAnsi="宋体" w:hint="eastAsia"/>
+                <w:bCs/>
+                <w:szCs w:val="21"/>
+              </w:rPr>
+              <w:t>研究和</w:t>
+            </w:r>
+            <w:r>
+              <w:rPr>
+                <w:rFonts w:ascii="宋体" w:hAnsi="宋体" w:hint="eastAsia"/>
+                <w:bCs/>
+                <w:szCs w:val="21"/>
+              </w:rPr>
+              <w:t>思考</w:t>
+            </w:r>
+            <w:r>
+              <w:rPr>
+                <w:rFonts w:ascii="宋体" w:hAnsi="宋体" w:hint="eastAsia"/>
+                <w:bCs/>
+                <w:szCs w:val="21"/>
+              </w:rPr>
+              <w:t>。此外，对于网络层的相关路由协议的源码也需要仔细研读，了解其特性和实现细节，为后面仿真实验做准备。</w:t>
+            </w:r>
+          </w:p>
+          <w:p>
+            <w:pPr>
+              <w:spacing w:beforeLines="50" w:before="156" w:line="288" w:lineRule="auto"/>
+              <w:ind w:leftChars="400" w:left="840" w:rightChars="200" w:right="420"/>
+              <w:rPr>
+                <w:rFonts w:ascii="宋体" w:hAnsi="宋体"/>
+                <w:bCs/>
+                <w:szCs w:val="21"/>
+              </w:rPr>
+            </w:pPr>
+            <w:r>
+              <w:rPr>
+                <w:rFonts w:ascii="宋体" w:hAnsi="宋体" w:hint="eastAsia"/>
+                <w:bCs/>
+                <w:szCs w:val="21"/>
+              </w:rPr>
+              <w:t>2）</w:t>
+            </w:r>
+            <w:r>
+              <w:rPr>
+                <w:rFonts w:ascii="宋体" w:hAnsi="宋体" w:hint="eastAsia"/>
+                <w:bCs/>
+                <w:szCs w:val="21"/>
+              </w:rPr>
+              <w:t>设计实现</w:t>
+            </w:r>
+            <w:r>
+              <w:rPr>
+                <w:rFonts w:ascii="宋体" w:hAnsi="宋体" w:hint="eastAsia"/>
+                <w:bCs/>
+                <w:szCs w:val="21"/>
+              </w:rPr>
+              <w:t>调度</w:t>
+            </w:r>
+            <w:r>
+              <w:rPr>
+                <w:rFonts w:ascii="宋体" w:hAnsi="宋体" w:hint="eastAsia"/>
+                <w:bCs/>
+                <w:szCs w:val="21"/>
+              </w:rPr>
+              <w:t>算法</w:t>
+            </w:r>
+          </w:p>
+          <w:p>
+            <w:pPr>
+              <w:spacing w:beforeLines="50" w:before="156" w:line="288" w:lineRule="auto"/>
+              <w:ind w:leftChars="400" w:left="840" w:rightChars="200" w:right="420"/>
+              <w:rPr>
+                <w:rFonts w:ascii="宋体" w:hAnsi="宋体" w:hint="eastAsia"/>
+                <w:bCs/>
+                <w:szCs w:val="21"/>
+              </w:rPr>
+            </w:pPr>
+            <w:r>
+              <w:rPr>
+                <w:rFonts w:ascii="宋体" w:hAnsi="宋体" w:hint="eastAsia"/>
+                <w:bCs/>
+                <w:szCs w:val="21"/>
+              </w:rPr>
+              <w:t xml:space="preserve"> </w:t>
+            </w:r>
+            <w:r>
+              <w:rPr>
+                <w:rFonts w:ascii="宋体" w:hAnsi="宋体"/>
+                <w:bCs/>
+                <w:szCs w:val="21"/>
+              </w:rPr>
+              <w:t xml:space="preserve">   </w:t>
+            </w:r>
+            <w:r>
+              <w:rPr>
+                <w:rFonts w:ascii="宋体" w:hAnsi="宋体" w:hint="eastAsia"/>
+                <w:bCs/>
+                <w:szCs w:val="21"/>
+              </w:rPr>
+              <w:t>对于研究点二中</w:t>
+            </w:r>
+            <w:r>
+              <w:rPr>
+                <w:rFonts w:ascii="宋体" w:hAnsi="宋体" w:hint="eastAsia"/>
+                <w:bCs/>
+                <w:szCs w:val="21"/>
+              </w:rPr>
+              <w:t>流量</w:t>
+            </w:r>
+            <w:r>
+              <w:rPr>
+                <w:rFonts w:ascii="宋体" w:hAnsi="宋体" w:hint="eastAsia"/>
+                <w:bCs/>
+                <w:szCs w:val="21"/>
+              </w:rPr>
+              <w:t>传输调度算法</w:t>
+            </w:r>
+            <w:r>
+              <w:rPr>
+                <w:rFonts w:ascii="宋体" w:hAnsi="宋体" w:hint="eastAsia"/>
+                <w:bCs/>
+                <w:szCs w:val="21"/>
+              </w:rPr>
+              <w:t>，在前期充分调研和学习理论和强化学习实践后，结合前沿的论文，着手进行系统的建模和算法的设计实现。</w:t>
+            </w:r>
+          </w:p>
+          <w:p>
+            <w:pPr>
+              <w:spacing w:beforeLines="50" w:before="156" w:line="288" w:lineRule="auto"/>
+              <w:ind w:leftChars="400" w:left="840" w:rightChars="200" w:right="420"/>
+              <w:rPr>
+                <w:rFonts w:ascii="宋体" w:hAnsi="宋体"/>
+                <w:bCs/>
+                <w:szCs w:val="21"/>
+              </w:rPr>
+            </w:pPr>
+            <w:r>
+              <w:rPr>
+                <w:rFonts w:ascii="宋体" w:hAnsi="宋体" w:hint="eastAsia"/>
+                <w:bCs/>
+                <w:szCs w:val="21"/>
+              </w:rPr>
+              <w:t>3）模拟实验与测试</w:t>
+            </w:r>
+          </w:p>
+          <w:p>
+            <w:pPr>
+              <w:spacing w:beforeLines="50" w:before="156" w:line="288" w:lineRule="auto"/>
+              <w:ind w:leftChars="400" w:left="840" w:rightChars="200" w:right="420"/>
+              <w:rPr>
+                <w:rFonts w:ascii="宋体" w:hAnsi="宋体" w:hint="eastAsia"/>
+                <w:bCs/>
+                <w:szCs w:val="21"/>
+              </w:rPr>
+            </w:pPr>
+            <w:r>
+              <w:rPr>
+                <w:rFonts w:ascii="宋体" w:hAnsi="宋体" w:hint="eastAsia"/>
+                <w:bCs/>
+                <w:szCs w:val="21"/>
+              </w:rPr>
+              <w:t xml:space="preserve"> </w:t>
+            </w:r>
+            <w:r>
+              <w:rPr>
+                <w:rFonts w:ascii="宋体" w:hAnsi="宋体"/>
+                <w:bCs/>
+                <w:szCs w:val="21"/>
+              </w:rPr>
+              <w:t xml:space="preserve">   </w:t>
+            </w:r>
+            <w:r>
+              <w:rPr>
+                <w:rFonts w:ascii="宋体" w:hAnsi="宋体" w:hint="eastAsia"/>
+                <w:bCs/>
+                <w:szCs w:val="21"/>
+              </w:rPr>
+              <w:t>在完成算法的设计实现后，学习使用</w:t>
+            </w:r>
+            <w:r>
+              <w:rPr>
+                <w:rFonts w:ascii="宋体" w:hAnsi="宋体"/>
+                <w:bCs/>
+                <w:szCs w:val="21"/>
+              </w:rPr>
+              <w:t>Mininet</w:t>
+            </w:r>
+            <w:r>
+              <w:rPr>
+                <w:rFonts w:ascii="宋体" w:hAnsi="宋体" w:hint="eastAsia"/>
+                <w:bCs/>
+                <w:szCs w:val="21"/>
+              </w:rPr>
+              <w:t>或者NS</w:t>
+            </w:r>
+            <w:r>
+              <w:rPr>
+                <w:rFonts w:ascii="宋体" w:hAnsi="宋体"/>
+                <w:bCs/>
+                <w:szCs w:val="21"/>
+              </w:rPr>
+              <w:t>3</w:t>
+            </w:r>
+            <w:r>
+              <w:rPr>
+                <w:rFonts w:ascii="宋体" w:hAnsi="宋体" w:hint="eastAsia"/>
+                <w:bCs/>
+                <w:szCs w:val="21"/>
+              </w:rPr>
+              <w:t>等仿真软件对算法进行仿真实验。实验过程中需要修改网络层的相关路由协议源码</w:t>
+            </w:r>
+            <w:r>
+              <w:rPr>
+                <w:rFonts w:ascii="宋体" w:hAnsi="宋体" w:hint="eastAsia"/>
+                <w:bCs/>
+                <w:szCs w:val="21"/>
+              </w:rPr>
+              <w:t>，</w:t>
+            </w:r>
+            <w:r>
+              <w:rPr>
+                <w:rFonts w:ascii="宋体" w:hAnsi="宋体" w:hint="eastAsia"/>
+                <w:bCs/>
+                <w:szCs w:val="21"/>
+              </w:rPr>
+              <w:t>通过对应急通信场景的不稳定特性进行仿真，获取实验结果，评估算法以及整个系统模型的性能。并针对不足之处进行改进，</w:t>
+            </w:r>
+            <w:r>
+              <w:rPr>
+                <w:rFonts w:ascii="宋体" w:hAnsi="宋体" w:hint="eastAsia"/>
+                <w:bCs/>
+                <w:szCs w:val="21"/>
+              </w:rPr>
+              <w:t>重复2）和3）的步骤，直至实验结果达到预期效果。</w:t>
+            </w:r>
+          </w:p>
+          <w:p>
+            <w:pPr>
+              <w:spacing w:beforeLines="50" w:before="156" w:line="288" w:lineRule="auto"/>
+              <w:ind w:leftChars="200" w:left="420" w:rightChars="200" w:right="420"/>
+              <w:rPr>
+                <w:rFonts w:ascii="宋体" w:hAnsi="宋体"/>
+                <w:bCs/>
+                <w:szCs w:val="21"/>
+              </w:rPr>
+            </w:pPr>
+            <w:r>
+              <w:rPr>
+                <w:rFonts w:ascii="宋体" w:hAnsi="宋体" w:hint="eastAsia"/>
+                <w:bCs/>
+                <w:szCs w:val="21"/>
+              </w:rPr>
+              <w:t>2</w:t>
+            </w:r>
+            <w:r>
+              <w:rPr>
+                <w:rFonts w:ascii="宋体" w:hAnsi="宋体"/>
+                <w:bCs/>
+                <w:szCs w:val="21"/>
+              </w:rPr>
+              <w:t>.</w:t>
+            </w:r>
+            <w:r>
+              <w:rPr>
+                <w:rFonts w:ascii="宋体" w:hAnsi="宋体" w:hint="eastAsia"/>
+                <w:bCs/>
+                <w:szCs w:val="21"/>
+              </w:rPr>
+              <w:t>技术路线</w:t>
+            </w:r>
+          </w:p>
+          <w:p>
+            <w:pPr>
+              <w:spacing w:beforeLines="50" w:before="156" w:line="288" w:lineRule="auto"/>
+              <w:ind w:leftChars="200" w:left="420" w:rightChars="200" w:right="420"/>
+              <w:rPr>
+                <w:rFonts w:ascii="宋体" w:hAnsi="宋体" w:hint="eastAsia"/>
+                <w:bCs/>
+                <w:szCs w:val="21"/>
+              </w:rPr>
+            </w:pPr>
+          </w:p>
+          <w:p>
+            <w:pPr>
+              <w:spacing w:beforeLines="50" w:before="156" w:line="288" w:lineRule="auto"/>
+              <w:ind w:leftChars="200" w:left="420" w:rightChars="200" w:right="420"/>
+              <w:rPr>
+                <w:rFonts w:ascii="宋体" w:hAnsi="宋体"/>
+                <w:bCs/>
+                <w:szCs w:val="21"/>
+              </w:rPr>
+            </w:pPr>
+            <w:r>
+              <w:rPr>
+                <w:rFonts w:ascii="宋体" w:hAnsi="宋体" w:hint="eastAsia"/>
+                <w:bCs/>
+                <w:szCs w:val="21"/>
+              </w:rPr>
+              <w:t>3</w:t>
+            </w:r>
+            <w:r>
+              <w:rPr>
+                <w:rFonts w:ascii="宋体" w:hAnsi="宋体"/>
+                <w:bCs/>
+                <w:szCs w:val="21"/>
+              </w:rPr>
+              <w:t>.</w:t>
+            </w:r>
+            <w:r>
+              <w:rPr>
+                <w:rFonts w:ascii="宋体" w:hAnsi="宋体" w:hint="eastAsia"/>
+                <w:bCs/>
+                <w:szCs w:val="21"/>
+              </w:rPr>
+              <w:t>可行性分析</w:t>
+            </w:r>
+          </w:p>
+          <w:p>
+            <w:pPr>
+              <w:spacing w:beforeLines="50" w:before="156" w:line="288" w:lineRule="auto"/>
+              <w:ind w:leftChars="200" w:left="420" w:rightChars="200" w:right="420"/>
+              <w:rPr>
+                <w:rFonts w:ascii="宋体" w:hAnsi="宋体" w:hint="eastAsia"/>
+                <w:bCs/>
+                <w:szCs w:val="21"/>
+              </w:rPr>
+            </w:pPr>
+          </w:p>
+          <w:p>
+            <w:pPr>
+              <w:spacing w:beforeLines="50" w:before="156" w:line="288" w:lineRule="auto"/>
+              <w:ind w:leftChars="200" w:left="420" w:rightChars="200" w:right="420"/>
               <w:rPr>
                 <w:rFonts w:ascii="宋体" w:hAnsi="宋体"/>
                 <w:b/>
@@ -6213,27 +7061,7 @@
                 <w:spacing w:val="-10"/>
                 <w:szCs w:val="21"/>
               </w:rPr>
-              <w:t>包括已具备的实验条件，尚缺少的实验条件和</w:t>
-            </w:r>
-            <w:proofErr w:type="gramStart"/>
-            <w:r>
-              <w:rPr>
-                <w:rFonts w:ascii="宋体" w:hAnsi="宋体" w:hint="eastAsia"/>
-                <w:b/>
-                <w:spacing w:val="-10"/>
-                <w:szCs w:val="21"/>
-              </w:rPr>
-              <w:t>拟解决</w:t>
-            </w:r>
-            <w:proofErr w:type="gramEnd"/>
-            <w:r>
-              <w:rPr>
-                <w:rFonts w:ascii="宋体" w:hAnsi="宋体" w:hint="eastAsia"/>
-                <w:b/>
-                <w:spacing w:val="-10"/>
-                <w:szCs w:val="21"/>
-              </w:rPr>
-              <w:t>途径）</w:t>
+              <w:t>包括已具备的实验条件，尚缺少的实验条件和拟解决途径）</w:t>
             </w:r>
             <w:r>
               <w:rPr>
